--- a/Canadian house prices for top cities/Rapor.docx
+++ b/Canadian house prices for top cities/Rapor.docx
@@ -172,18 +172,7 @@
           <w:u w:val="single"/>
           <w:lang w:val="tr-TR"/>
         </w:rPr>
-        <w:t>Modellerin Açıklanması</w:t>
-      </w:r>
-      <w:r>
-        <w:rPr>
-          <w:b/>
-          <w:bCs/>
-          <w:sz w:val="32"/>
-          <w:szCs w:val="32"/>
-          <w:u w:val="single"/>
-          <w:lang w:val="tr-TR"/>
-        </w:rPr>
-        <w:t>:</w:t>
+        <w:t>Modellerin Açıklanması:</w:t>
       </w:r>
     </w:p>
     <w:p>
@@ -232,6 +221,7 @@
         </w:rPr>
         <w:t xml:space="preserve">1- </w:t>
       </w:r>
+      <w:proofErr w:type="spellStart"/>
       <w:r>
         <w:rPr>
           <w:b/>
@@ -240,8 +230,31 @@
           <w:szCs w:val="28"/>
           <w:lang w:val="tr-TR"/>
         </w:rPr>
-        <w:t>Linear Regression</w:t>
-      </w:r>
+        <w:t>Linear</w:t>
+      </w:r>
+      <w:proofErr w:type="spellEnd"/>
+      <w:r>
+        <w:rPr>
+          <w:b/>
+          <w:bCs/>
+          <w:sz w:val="28"/>
+          <w:szCs w:val="28"/>
+          <w:lang w:val="tr-TR"/>
+        </w:rPr>
+        <w:t xml:space="preserve"> </w:t>
+      </w:r>
+      <w:proofErr w:type="spellStart"/>
+      <w:r>
+        <w:rPr>
+          <w:b/>
+          <w:bCs/>
+          <w:sz w:val="28"/>
+          <w:szCs w:val="28"/>
+          <w:lang w:val="tr-TR"/>
+        </w:rPr>
+        <w:t>Regression</w:t>
+      </w:r>
+      <w:proofErr w:type="spellEnd"/>
     </w:p>
     <w:p>
       <w:pPr>
@@ -359,6 +372,7 @@
           <w:lang w:val="tr-TR"/>
         </w:rPr>
       </w:pPr>
+      <w:proofErr w:type="spellStart"/>
       <w:r>
         <w:rPr>
           <w:sz w:val="24"/>
@@ -366,85 +380,1113 @@
           <w:lang w:val="tr-TR"/>
         </w:rPr>
         <w:lastRenderedPageBreak/>
-        <w:t>Dependent Variable: Tahmin ettiğimiz değişken.</w:t>
-      </w:r>
-    </w:p>
-    <w:p>
-      <w:pPr>
-        <w:rPr>
-          <w:sz w:val="24"/>
-          <w:szCs w:val="24"/>
-          <w:lang w:val="tr-TR"/>
-        </w:rPr>
-      </w:pPr>
-      <w:r>
-        <w:rPr>
-          <w:sz w:val="24"/>
-          <w:szCs w:val="24"/>
-          <w:lang w:val="tr-TR"/>
-        </w:rPr>
-        <w:t>Y intercept: Regresyon çizgisinin y eksenini kestiği değer (x = 0 değeri).</w:t>
-      </w:r>
-    </w:p>
-    <w:p>
-      <w:pPr>
-        <w:rPr>
-          <w:sz w:val="24"/>
-          <w:szCs w:val="24"/>
-          <w:lang w:val="tr-TR"/>
-        </w:rPr>
-      </w:pPr>
-      <w:r>
-        <w:rPr>
-          <w:sz w:val="24"/>
-          <w:szCs w:val="24"/>
-          <w:lang w:val="tr-TR"/>
-        </w:rPr>
-        <w:t>Independent Variables: Tahmin ederken kullandığımız değişken/ler.</w:t>
-      </w:r>
-    </w:p>
-    <w:p>
-      <w:pPr>
-        <w:rPr>
-          <w:sz w:val="24"/>
-          <w:szCs w:val="24"/>
-          <w:lang w:val="tr-TR"/>
-        </w:rPr>
-      </w:pPr>
-      <w:r>
-        <w:rPr>
-          <w:sz w:val="24"/>
-          <w:szCs w:val="24"/>
-          <w:lang w:val="tr-TR"/>
-        </w:rPr>
-        <w:t xml:space="preserve">Slope Coefficient: Eğim katsayısı. </w:t>
-      </w:r>
-    </w:p>
-    <w:p>
-      <w:pPr>
-        <w:rPr>
-          <w:sz w:val="24"/>
-          <w:szCs w:val="24"/>
-          <w:lang w:val="tr-TR"/>
-        </w:rPr>
-      </w:pPr>
-      <w:r>
-        <w:rPr>
-          <w:sz w:val="24"/>
-          <w:szCs w:val="24"/>
-          <w:lang w:val="tr-TR"/>
-        </w:rPr>
-        <w:t>Error Term: Hata payı.</w:t>
-      </w:r>
-    </w:p>
-    <w:p>
-      <w:pPr>
-        <w:rPr>
-          <w:sz w:val="24"/>
-          <w:szCs w:val="24"/>
-          <w:lang w:val="tr-TR"/>
-        </w:rPr>
-      </w:pPr>
+        <w:t>Dependent</w:t>
+      </w:r>
+      <w:proofErr w:type="spellEnd"/>
+      <w:r>
+        <w:rPr>
+          <w:sz w:val="24"/>
+          <w:szCs w:val="24"/>
+          <w:lang w:val="tr-TR"/>
+        </w:rPr>
+        <w:t xml:space="preserve"> </w:t>
+      </w:r>
+      <w:proofErr w:type="spellStart"/>
+      <w:r>
+        <w:rPr>
+          <w:sz w:val="24"/>
+          <w:szCs w:val="24"/>
+          <w:lang w:val="tr-TR"/>
+        </w:rPr>
+        <w:t>Variable</w:t>
+      </w:r>
+      <w:proofErr w:type="spellEnd"/>
+      <w:r>
+        <w:rPr>
+          <w:sz w:val="24"/>
+          <w:szCs w:val="24"/>
+          <w:lang w:val="tr-TR"/>
+        </w:rPr>
+        <w:t>: Tahmin ettiğimiz değişken.</w:t>
+      </w:r>
+    </w:p>
+    <w:p>
+      <w:pPr>
+        <w:rPr>
+          <w:sz w:val="24"/>
+          <w:szCs w:val="24"/>
+          <w:lang w:val="tr-TR"/>
+        </w:rPr>
+      </w:pPr>
+      <w:r>
+        <w:rPr>
+          <w:sz w:val="24"/>
+          <w:szCs w:val="24"/>
+          <w:lang w:val="tr-TR"/>
+        </w:rPr>
+        <w:t xml:space="preserve">Y </w:t>
+      </w:r>
+      <w:proofErr w:type="spellStart"/>
+      <w:r>
+        <w:rPr>
+          <w:sz w:val="24"/>
+          <w:szCs w:val="24"/>
+          <w:lang w:val="tr-TR"/>
+        </w:rPr>
+        <w:t>intercept</w:t>
+      </w:r>
+      <w:proofErr w:type="spellEnd"/>
+      <w:r>
+        <w:rPr>
+          <w:sz w:val="24"/>
+          <w:szCs w:val="24"/>
+          <w:lang w:val="tr-TR"/>
+        </w:rPr>
+        <w:t>: Regresyon çizgisinin y eksenini kestiği değer (x = 0 değeri).</w:t>
+      </w:r>
+    </w:p>
+    <w:p>
+      <w:pPr>
+        <w:rPr>
+          <w:sz w:val="24"/>
+          <w:szCs w:val="24"/>
+          <w:lang w:val="tr-TR"/>
+        </w:rPr>
+      </w:pPr>
+      <w:proofErr w:type="spellStart"/>
+      <w:r>
+        <w:rPr>
+          <w:sz w:val="24"/>
+          <w:szCs w:val="24"/>
+          <w:lang w:val="tr-TR"/>
+        </w:rPr>
+        <w:t>Independent</w:t>
+      </w:r>
+      <w:proofErr w:type="spellEnd"/>
+      <w:r>
+        <w:rPr>
+          <w:sz w:val="24"/>
+          <w:szCs w:val="24"/>
+          <w:lang w:val="tr-TR"/>
+        </w:rPr>
+        <w:t xml:space="preserve"> </w:t>
+      </w:r>
+      <w:proofErr w:type="spellStart"/>
+      <w:r>
+        <w:rPr>
+          <w:sz w:val="24"/>
+          <w:szCs w:val="24"/>
+          <w:lang w:val="tr-TR"/>
+        </w:rPr>
+        <w:t>Variables</w:t>
+      </w:r>
+      <w:proofErr w:type="spellEnd"/>
+      <w:r>
+        <w:rPr>
+          <w:sz w:val="24"/>
+          <w:szCs w:val="24"/>
+          <w:lang w:val="tr-TR"/>
+        </w:rPr>
+        <w:t>: Tahmin ederken kullandığımız değişken/</w:t>
+      </w:r>
+      <w:proofErr w:type="spellStart"/>
+      <w:r>
+        <w:rPr>
+          <w:sz w:val="24"/>
+          <w:szCs w:val="24"/>
+          <w:lang w:val="tr-TR"/>
+        </w:rPr>
+        <w:t>ler</w:t>
+      </w:r>
+      <w:proofErr w:type="spellEnd"/>
+      <w:r>
+        <w:rPr>
+          <w:sz w:val="24"/>
+          <w:szCs w:val="24"/>
+          <w:lang w:val="tr-TR"/>
+        </w:rPr>
+        <w:t>.</w:t>
+      </w:r>
+    </w:p>
+    <w:p>
+      <w:pPr>
+        <w:rPr>
+          <w:sz w:val="24"/>
+          <w:szCs w:val="24"/>
+          <w:lang w:val="tr-TR"/>
+        </w:rPr>
+      </w:pPr>
+      <w:proofErr w:type="spellStart"/>
+      <w:r>
+        <w:rPr>
+          <w:sz w:val="24"/>
+          <w:szCs w:val="24"/>
+          <w:lang w:val="tr-TR"/>
+        </w:rPr>
+        <w:t>Slope</w:t>
+      </w:r>
+      <w:proofErr w:type="spellEnd"/>
+      <w:r>
+        <w:rPr>
+          <w:sz w:val="24"/>
+          <w:szCs w:val="24"/>
+          <w:lang w:val="tr-TR"/>
+        </w:rPr>
+        <w:t xml:space="preserve"> </w:t>
+      </w:r>
+      <w:proofErr w:type="spellStart"/>
+      <w:r>
+        <w:rPr>
+          <w:sz w:val="24"/>
+          <w:szCs w:val="24"/>
+          <w:lang w:val="tr-TR"/>
+        </w:rPr>
+        <w:t>Coefficient</w:t>
+      </w:r>
+      <w:proofErr w:type="spellEnd"/>
+      <w:r>
+        <w:rPr>
+          <w:sz w:val="24"/>
+          <w:szCs w:val="24"/>
+          <w:lang w:val="tr-TR"/>
+        </w:rPr>
+        <w:t xml:space="preserve">: Eğim katsayısı. </w:t>
+      </w:r>
+    </w:p>
+    <w:p>
+      <w:pPr>
+        <w:rPr>
+          <w:sz w:val="24"/>
+          <w:szCs w:val="24"/>
+          <w:lang w:val="tr-TR"/>
+        </w:rPr>
+      </w:pPr>
+      <w:proofErr w:type="spellStart"/>
+      <w:r>
+        <w:rPr>
+          <w:sz w:val="24"/>
+          <w:szCs w:val="24"/>
+          <w:lang w:val="tr-TR"/>
+        </w:rPr>
+        <w:t>Error</w:t>
+      </w:r>
+      <w:proofErr w:type="spellEnd"/>
+      <w:r>
+        <w:rPr>
+          <w:sz w:val="24"/>
+          <w:szCs w:val="24"/>
+          <w:lang w:val="tr-TR"/>
+        </w:rPr>
+        <w:t xml:space="preserve"> </w:t>
+      </w:r>
+      <w:proofErr w:type="spellStart"/>
+      <w:r>
+        <w:rPr>
+          <w:sz w:val="24"/>
+          <w:szCs w:val="24"/>
+          <w:lang w:val="tr-TR"/>
+        </w:rPr>
+        <w:t>Term</w:t>
+      </w:r>
+      <w:proofErr w:type="spellEnd"/>
+      <w:r>
+        <w:rPr>
+          <w:sz w:val="24"/>
+          <w:szCs w:val="24"/>
+          <w:lang w:val="tr-TR"/>
+        </w:rPr>
+        <w:t>: Hata payı.</w:t>
+      </w:r>
+    </w:p>
+    <w:p>
+      <w:pPr>
+        <w:rPr>
+          <w:sz w:val="24"/>
+          <w:szCs w:val="24"/>
+          <w:lang w:val="tr-TR"/>
+        </w:rPr>
+      </w:pPr>
+    </w:p>
+    <w:p>
+      <w:pPr>
+        <w:rPr>
+          <w:b/>
+          <w:bCs/>
+          <w:sz w:val="28"/>
+          <w:szCs w:val="28"/>
+          <w:lang w:val="tr-TR"/>
+        </w:rPr>
+      </w:pPr>
+      <w:r>
+        <w:rPr>
+          <w:b/>
+          <w:bCs/>
+          <w:sz w:val="28"/>
+          <w:szCs w:val="28"/>
+          <w:lang w:val="tr-TR"/>
+        </w:rPr>
+        <w:t xml:space="preserve">2- </w:t>
+      </w:r>
+      <w:proofErr w:type="spellStart"/>
+      <w:r>
+        <w:rPr>
+          <w:b/>
+          <w:bCs/>
+          <w:sz w:val="28"/>
+          <w:szCs w:val="28"/>
+          <w:lang w:val="tr-TR"/>
+        </w:rPr>
+        <w:t>kNN</w:t>
+      </w:r>
+      <w:proofErr w:type="spellEnd"/>
+      <w:r>
+        <w:rPr>
+          <w:b/>
+          <w:bCs/>
+          <w:sz w:val="28"/>
+          <w:szCs w:val="28"/>
+          <w:lang w:val="tr-TR"/>
+        </w:rPr>
+        <w:t xml:space="preserve"> </w:t>
+      </w:r>
+      <w:proofErr w:type="spellStart"/>
+      <w:r>
+        <w:rPr>
+          <w:b/>
+          <w:bCs/>
+          <w:sz w:val="28"/>
+          <w:szCs w:val="28"/>
+          <w:lang w:val="tr-TR"/>
+        </w:rPr>
+        <w:t>Regression</w:t>
+      </w:r>
+      <w:proofErr w:type="spellEnd"/>
+    </w:p>
+    <w:p>
+      <w:pPr>
+        <w:rPr>
+          <w:sz w:val="24"/>
+          <w:szCs w:val="24"/>
+          <w:lang w:val="tr-TR"/>
+        </w:rPr>
+      </w:pPr>
+      <w:proofErr w:type="spellStart"/>
+      <w:proofErr w:type="gramStart"/>
+      <w:r>
+        <w:rPr>
+          <w:sz w:val="24"/>
+          <w:szCs w:val="24"/>
+          <w:lang w:val="tr-TR"/>
+        </w:rPr>
+        <w:t>kNN</w:t>
+      </w:r>
+      <w:proofErr w:type="spellEnd"/>
+      <w:proofErr w:type="gramEnd"/>
+      <w:r>
+        <w:rPr>
+          <w:sz w:val="24"/>
+          <w:szCs w:val="24"/>
+          <w:lang w:val="tr-TR"/>
+        </w:rPr>
+        <w:t xml:space="preserve"> </w:t>
+      </w:r>
+      <w:proofErr w:type="spellStart"/>
+      <w:r>
+        <w:rPr>
+          <w:sz w:val="24"/>
+          <w:szCs w:val="24"/>
+          <w:lang w:val="tr-TR"/>
+        </w:rPr>
+        <w:t>Regression</w:t>
+      </w:r>
+      <w:proofErr w:type="spellEnd"/>
+      <w:r>
+        <w:rPr>
+          <w:sz w:val="24"/>
+          <w:szCs w:val="24"/>
+          <w:lang w:val="tr-TR"/>
+        </w:rPr>
+        <w:t xml:space="preserve">, tıpkı </w:t>
+      </w:r>
+      <w:proofErr w:type="spellStart"/>
+      <w:r>
+        <w:rPr>
+          <w:sz w:val="24"/>
+          <w:szCs w:val="24"/>
+          <w:lang w:val="tr-TR"/>
+        </w:rPr>
+        <w:t>kNN</w:t>
+      </w:r>
+      <w:proofErr w:type="spellEnd"/>
+      <w:r>
+        <w:rPr>
+          <w:sz w:val="24"/>
+          <w:szCs w:val="24"/>
+          <w:lang w:val="tr-TR"/>
+        </w:rPr>
+        <w:t xml:space="preserve"> </w:t>
+      </w:r>
+      <w:proofErr w:type="spellStart"/>
+      <w:r>
+        <w:rPr>
+          <w:sz w:val="24"/>
+          <w:szCs w:val="24"/>
+          <w:lang w:val="tr-TR"/>
+        </w:rPr>
+        <w:t>Classifier</w:t>
+      </w:r>
+      <w:proofErr w:type="spellEnd"/>
+      <w:r>
+        <w:rPr>
+          <w:sz w:val="24"/>
+          <w:szCs w:val="24"/>
+          <w:lang w:val="tr-TR"/>
+        </w:rPr>
+        <w:t xml:space="preserve"> gibi k-</w:t>
+      </w:r>
+      <w:proofErr w:type="spellStart"/>
+      <w:r>
+        <w:rPr>
+          <w:sz w:val="24"/>
+          <w:szCs w:val="24"/>
+          <w:lang w:val="tr-TR"/>
+        </w:rPr>
+        <w:t>Nearest</w:t>
+      </w:r>
+      <w:proofErr w:type="spellEnd"/>
+      <w:r>
+        <w:rPr>
+          <w:sz w:val="24"/>
+          <w:szCs w:val="24"/>
+          <w:lang w:val="tr-TR"/>
+        </w:rPr>
+        <w:t xml:space="preserve"> </w:t>
+      </w:r>
+      <w:proofErr w:type="spellStart"/>
+      <w:r>
+        <w:rPr>
+          <w:sz w:val="24"/>
+          <w:szCs w:val="24"/>
+          <w:lang w:val="tr-TR"/>
+        </w:rPr>
+        <w:t>Neighbors</w:t>
+      </w:r>
+      <w:proofErr w:type="spellEnd"/>
+      <w:r>
+        <w:rPr>
+          <w:sz w:val="24"/>
+          <w:szCs w:val="24"/>
+          <w:lang w:val="tr-TR"/>
+        </w:rPr>
+        <w:t xml:space="preserve"> (k-En Yakın Komşu) mantığında çalışır. </w:t>
+      </w:r>
+      <w:proofErr w:type="spellStart"/>
+      <w:proofErr w:type="gramStart"/>
+      <w:r>
+        <w:rPr>
+          <w:sz w:val="24"/>
+          <w:szCs w:val="24"/>
+          <w:lang w:val="tr-TR"/>
+        </w:rPr>
+        <w:t>kNN</w:t>
+      </w:r>
+      <w:proofErr w:type="spellEnd"/>
+      <w:proofErr w:type="gramEnd"/>
+      <w:r>
+        <w:rPr>
+          <w:sz w:val="24"/>
+          <w:szCs w:val="24"/>
+          <w:lang w:val="tr-TR"/>
+        </w:rPr>
+        <w:t xml:space="preserve"> </w:t>
+      </w:r>
+      <w:proofErr w:type="spellStart"/>
+      <w:r>
+        <w:rPr>
+          <w:sz w:val="24"/>
+          <w:szCs w:val="24"/>
+          <w:lang w:val="tr-TR"/>
+        </w:rPr>
+        <w:t>Classifier’ın</w:t>
+      </w:r>
+      <w:proofErr w:type="spellEnd"/>
+      <w:r>
+        <w:rPr>
+          <w:sz w:val="24"/>
+          <w:szCs w:val="24"/>
+          <w:lang w:val="tr-TR"/>
+        </w:rPr>
+        <w:t xml:space="preserve"> aksine </w:t>
+      </w:r>
+      <w:proofErr w:type="spellStart"/>
+      <w:r>
+        <w:rPr>
+          <w:sz w:val="24"/>
+          <w:szCs w:val="24"/>
+          <w:lang w:val="tr-TR"/>
+        </w:rPr>
+        <w:t>kNN</w:t>
+      </w:r>
+      <w:proofErr w:type="spellEnd"/>
+      <w:r>
+        <w:rPr>
+          <w:sz w:val="24"/>
+          <w:szCs w:val="24"/>
+          <w:lang w:val="tr-TR"/>
+        </w:rPr>
+        <w:t xml:space="preserve"> </w:t>
+      </w:r>
+      <w:proofErr w:type="spellStart"/>
+      <w:r>
+        <w:rPr>
+          <w:sz w:val="24"/>
+          <w:szCs w:val="24"/>
+          <w:lang w:val="tr-TR"/>
+        </w:rPr>
+        <w:t>Regression</w:t>
+      </w:r>
+      <w:proofErr w:type="spellEnd"/>
+      <w:r>
+        <w:rPr>
+          <w:sz w:val="24"/>
+          <w:szCs w:val="24"/>
+          <w:lang w:val="tr-TR"/>
+        </w:rPr>
+        <w:t xml:space="preserve"> k değerinin tek sayı olması gibi bir gereksinime sahip değildir. Veri setinin düzensiz veya gürültülü (</w:t>
+      </w:r>
+      <w:proofErr w:type="spellStart"/>
+      <w:r>
+        <w:rPr>
+          <w:sz w:val="24"/>
+          <w:szCs w:val="24"/>
+          <w:lang w:val="tr-TR"/>
+        </w:rPr>
+        <w:t>noisy</w:t>
+      </w:r>
+      <w:proofErr w:type="spellEnd"/>
+      <w:r>
+        <w:rPr>
+          <w:sz w:val="24"/>
+          <w:szCs w:val="24"/>
+          <w:lang w:val="tr-TR"/>
+        </w:rPr>
+        <w:t>) olduğu durumlarda kullanışlıdır. Bu modelin dezavantajları olarak ise büyük ve çok boyutlu setlerde performans sorunu yaşatması ile uzaklık ölçüsü ve uygun k değeri gibi parametrelerin ayarlanması verilebilir.</w:t>
+      </w:r>
+    </w:p>
+    <w:p>
+      <w:pPr>
+        <w:rPr>
+          <w:sz w:val="24"/>
+          <w:szCs w:val="24"/>
+          <w:lang w:val="tr-TR"/>
+        </w:rPr>
+      </w:pPr>
+    </w:p>
+    <w:p>
+      <w:pPr>
+        <w:rPr>
+          <w:sz w:val="24"/>
+          <w:szCs w:val="24"/>
+          <w:lang w:val="tr-TR"/>
+        </w:rPr>
+      </w:pPr>
+      <w:proofErr w:type="spellStart"/>
+      <w:proofErr w:type="gramStart"/>
+      <w:r>
+        <w:rPr>
+          <w:sz w:val="24"/>
+          <w:szCs w:val="24"/>
+          <w:lang w:val="tr-TR"/>
+        </w:rPr>
+        <w:t>kNN</w:t>
+      </w:r>
+      <w:proofErr w:type="spellEnd"/>
+      <w:proofErr w:type="gramEnd"/>
+      <w:r>
+        <w:rPr>
+          <w:sz w:val="24"/>
+          <w:szCs w:val="24"/>
+          <w:lang w:val="tr-TR"/>
+        </w:rPr>
+        <w:t xml:space="preserve"> mantığını genel olarak tahmin edilecek veri noktasına belirli uzaklık </w:t>
+      </w:r>
+      <w:r>
+        <w:rPr>
+          <w:sz w:val="24"/>
+          <w:szCs w:val="24"/>
+          <w:lang w:val="tr-TR"/>
+        </w:rPr>
+        <w:t>fonksiyonları</w:t>
+      </w:r>
+      <w:r>
+        <w:rPr>
+          <w:sz w:val="24"/>
+          <w:szCs w:val="24"/>
+          <w:lang w:val="tr-TR"/>
+        </w:rPr>
+        <w:t xml:space="preserve"> kullanarak en yakın k sayıdaki komşuyu bulup (regresyon için) bu komşuların bağımlı değişkenlerinin ortalamasını almak oluşturur. Bu sebeple yüksek boyutlu </w:t>
+      </w:r>
+      <w:r>
+        <w:rPr>
+          <w:sz w:val="24"/>
+          <w:szCs w:val="24"/>
+          <w:lang w:val="tr-TR"/>
+        </w:rPr>
+        <w:t xml:space="preserve">verilerde yavaş kalabilmektedir. </w:t>
+      </w:r>
+      <w:proofErr w:type="spellStart"/>
+      <w:proofErr w:type="gramStart"/>
+      <w:r>
+        <w:rPr>
+          <w:sz w:val="24"/>
+          <w:szCs w:val="24"/>
+          <w:lang w:val="tr-TR"/>
+        </w:rPr>
+        <w:t>kNN</w:t>
+      </w:r>
+      <w:proofErr w:type="spellEnd"/>
+      <w:proofErr w:type="gramEnd"/>
+      <w:r>
+        <w:rPr>
+          <w:sz w:val="24"/>
+          <w:szCs w:val="24"/>
+          <w:lang w:val="tr-TR"/>
+        </w:rPr>
+        <w:t xml:space="preserve"> mantığı temel olarak şu şekilde gösterilebilir:</w:t>
+      </w:r>
+    </w:p>
+    <w:p>
+      <w:pPr>
+        <w:rPr>
+          <w:sz w:val="24"/>
+          <w:szCs w:val="24"/>
+          <w:lang w:val="tr-TR"/>
+        </w:rPr>
+      </w:pPr>
+    </w:p>
+    <w:p>
+      <w:pPr>
+        <w:rPr>
+          <w:sz w:val="24"/>
+          <w:szCs w:val="24"/>
+          <w:lang w:val="tr-TR"/>
+        </w:rPr>
+      </w:pPr>
+      <w:r>
+        <w:rPr>
+          <w:noProof/>
+        </w:rPr>
+        <w:drawing>
+          <wp:anchor distT="0" distB="0" distL="114300" distR="114300" simplePos="0" relativeHeight="251659264" behindDoc="1" locked="0" layoutInCell="1" allowOverlap="1" wp14:anchorId="21DD94C1" wp14:editId="0D211BEE">
+            <wp:simplePos x="0" y="0"/>
+            <wp:positionH relativeFrom="margin">
+              <wp:posOffset>-28575</wp:posOffset>
+            </wp:positionH>
+            <wp:positionV relativeFrom="margin">
+              <wp:align>bottom</wp:align>
+            </wp:positionV>
+            <wp:extent cx="5839200" cy="3362400"/>
+            <wp:effectExtent l="0" t="0" r="9525" b="0"/>
+            <wp:wrapNone/>
+            <wp:docPr id="2" name="Picture 2"/>
+            <wp:cNvGraphicFramePr>
+              <a:graphicFrameLocks xmlns:a="http://schemas.openxmlformats.org/drawingml/2006/main" noChangeAspect="1"/>
+            </wp:cNvGraphicFramePr>
+            <a:graphic xmlns:a="http://schemas.openxmlformats.org/drawingml/2006/main">
+              <a:graphicData uri="http://schemas.openxmlformats.org/drawingml/2006/picture">
+                <pic:pic xmlns:pic="http://schemas.openxmlformats.org/drawingml/2006/picture">
+                  <pic:nvPicPr>
+                    <pic:cNvPr id="0" name="Picture 18"/>
+                    <pic:cNvPicPr>
+                      <a:picLocks noChangeAspect="1" noChangeArrowheads="1"/>
+                    </pic:cNvPicPr>
+                  </pic:nvPicPr>
+                  <pic:blipFill rotWithShape="1">
+                    <a:blip r:embed="rId6" cstate="print">
+                      <a:extLst>
+                        <a:ext uri="{28A0092B-C50C-407E-A947-70E740481C1C}">
+                          <a14:useLocalDpi xmlns:a14="http://schemas.microsoft.com/office/drawing/2010/main" val="0"/>
+                        </a:ext>
+                      </a:extLst>
+                    </a:blip>
+                    <a:srcRect l="642" r="963" b="843"/>
+                    <a:stretch/>
+                  </pic:blipFill>
+                  <pic:spPr bwMode="auto">
+                    <a:xfrm>
+                      <a:off x="0" y="0"/>
+                      <a:ext cx="5839200" cy="3362400"/>
+                    </a:xfrm>
+                    <a:prstGeom prst="rect">
+                      <a:avLst/>
+                    </a:prstGeom>
+                    <a:noFill/>
+                    <a:ln>
+                      <a:noFill/>
+                    </a:ln>
+                    <a:extLst>
+                      <a:ext uri="{53640926-AAD7-44D8-BBD7-CCE9431645EC}">
+                        <a14:shadowObscured xmlns:a14="http://schemas.microsoft.com/office/drawing/2010/main"/>
+                      </a:ext>
+                    </a:extLst>
+                  </pic:spPr>
+                </pic:pic>
+              </a:graphicData>
+            </a:graphic>
+            <wp14:sizeRelH relativeFrom="margin">
+              <wp14:pctWidth>0</wp14:pctWidth>
+            </wp14:sizeRelH>
+            <wp14:sizeRelV relativeFrom="margin">
+              <wp14:pctHeight>0</wp14:pctHeight>
+            </wp14:sizeRelV>
+          </wp:anchor>
+        </w:drawing>
+      </w:r>
+    </w:p>
+    <w:p>
+      <w:pPr>
+        <w:rPr>
+          <w:sz w:val="24"/>
+          <w:szCs w:val="24"/>
+          <w:lang w:val="tr-TR"/>
+        </w:rPr>
+      </w:pPr>
+      <w:r>
+        <w:rPr>
+          <w:sz w:val="24"/>
+          <w:szCs w:val="24"/>
+          <w:lang w:val="tr-TR"/>
+        </w:rPr>
+        <w:br w:type="page"/>
+      </w:r>
+    </w:p>
+    <w:p>
+      <w:pPr>
+        <w:rPr>
+          <w:b/>
+          <w:bCs/>
+          <w:sz w:val="28"/>
+          <w:szCs w:val="28"/>
+          <w:lang w:val="tr-TR"/>
+        </w:rPr>
+      </w:pPr>
+      <w:r>
+        <w:rPr>
+          <w:b/>
+          <w:bCs/>
+          <w:sz w:val="28"/>
+          <w:szCs w:val="28"/>
+          <w:lang w:val="tr-TR"/>
+        </w:rPr>
+        <w:lastRenderedPageBreak/>
+        <w:t xml:space="preserve">3- </w:t>
+      </w:r>
+      <w:proofErr w:type="spellStart"/>
+      <w:r>
+        <w:rPr>
+          <w:b/>
+          <w:bCs/>
+          <w:sz w:val="28"/>
+          <w:szCs w:val="28"/>
+          <w:lang w:val="tr-TR"/>
+        </w:rPr>
+        <w:t>Random</w:t>
+      </w:r>
+      <w:proofErr w:type="spellEnd"/>
+      <w:r>
+        <w:rPr>
+          <w:b/>
+          <w:bCs/>
+          <w:sz w:val="28"/>
+          <w:szCs w:val="28"/>
+          <w:lang w:val="tr-TR"/>
+        </w:rPr>
+        <w:t xml:space="preserve"> </w:t>
+      </w:r>
+      <w:proofErr w:type="spellStart"/>
+      <w:r>
+        <w:rPr>
+          <w:b/>
+          <w:bCs/>
+          <w:sz w:val="28"/>
+          <w:szCs w:val="28"/>
+          <w:lang w:val="tr-TR"/>
+        </w:rPr>
+        <w:t>Forest</w:t>
+      </w:r>
+      <w:proofErr w:type="spellEnd"/>
+      <w:r>
+        <w:rPr>
+          <w:b/>
+          <w:bCs/>
+          <w:sz w:val="28"/>
+          <w:szCs w:val="28"/>
+          <w:lang w:val="tr-TR"/>
+        </w:rPr>
+        <w:t xml:space="preserve"> </w:t>
+      </w:r>
+      <w:proofErr w:type="spellStart"/>
+      <w:r>
+        <w:rPr>
+          <w:b/>
+          <w:bCs/>
+          <w:sz w:val="28"/>
+          <w:szCs w:val="28"/>
+          <w:lang w:val="tr-TR"/>
+        </w:rPr>
+        <w:t>Regression</w:t>
+      </w:r>
+      <w:proofErr w:type="spellEnd"/>
+    </w:p>
+    <w:p>
+      <w:pPr>
+        <w:rPr>
+          <w:sz w:val="24"/>
+          <w:szCs w:val="24"/>
+          <w:lang w:val="tr-TR"/>
+        </w:rPr>
+      </w:pPr>
+      <w:r>
+        <w:rPr>
+          <w:sz w:val="24"/>
+          <w:szCs w:val="24"/>
+          <w:lang w:val="tr-TR"/>
+        </w:rPr>
+        <w:t xml:space="preserve">Bu modelden başlayarak kullandığımız regresyon modelleri daha da karmaşık hal alıyor. </w:t>
+      </w:r>
+      <w:r>
+        <w:rPr>
+          <w:sz w:val="24"/>
+          <w:szCs w:val="24"/>
+          <w:lang w:val="tr-TR"/>
+        </w:rPr>
+        <w:t xml:space="preserve">Bu model, </w:t>
+      </w:r>
+      <w:proofErr w:type="spellStart"/>
+      <w:r>
+        <w:rPr>
+          <w:sz w:val="24"/>
+          <w:szCs w:val="24"/>
+          <w:lang w:val="tr-TR"/>
+        </w:rPr>
+        <w:t>Random</w:t>
+      </w:r>
+      <w:proofErr w:type="spellEnd"/>
+      <w:r>
+        <w:rPr>
+          <w:sz w:val="24"/>
+          <w:szCs w:val="24"/>
+          <w:lang w:val="tr-TR"/>
+        </w:rPr>
+        <w:t xml:space="preserve"> </w:t>
+      </w:r>
+      <w:proofErr w:type="spellStart"/>
+      <w:r>
+        <w:rPr>
+          <w:sz w:val="24"/>
+          <w:szCs w:val="24"/>
+          <w:lang w:val="tr-TR"/>
+        </w:rPr>
+        <w:t>Forest</w:t>
+      </w:r>
+      <w:proofErr w:type="spellEnd"/>
+      <w:r>
+        <w:rPr>
+          <w:sz w:val="24"/>
+          <w:szCs w:val="24"/>
+          <w:lang w:val="tr-TR"/>
+        </w:rPr>
+        <w:t xml:space="preserve"> algoritmasının regresyon versiyonudur. Bu model, birden çok karar ağacını bir araya getirip bu ağaçların tahminlerini birleştirerek bir regresyon modeli oluşturur.</w:t>
+      </w:r>
+    </w:p>
+    <w:p>
+      <w:pPr>
+        <w:rPr>
+          <w:sz w:val="24"/>
+          <w:szCs w:val="24"/>
+          <w:lang w:val="tr-TR"/>
+        </w:rPr>
+      </w:pPr>
+    </w:p>
+    <w:p>
+      <w:pPr>
+        <w:rPr>
+          <w:sz w:val="24"/>
+          <w:szCs w:val="24"/>
+          <w:lang w:val="tr-TR"/>
+        </w:rPr>
+      </w:pPr>
+      <w:r>
+        <w:rPr>
+          <w:sz w:val="24"/>
+          <w:szCs w:val="24"/>
+          <w:lang w:val="tr-TR"/>
+        </w:rPr>
+        <w:t>Öncelikle veri seti rastgele alt kümelere bölünür. Her alt küme üzerinde ayrı bir karar ağacı oluşturulur. Karar ağaçları, veri setini özeliklerine göre böler ve her bölgeye bir regresyon tahmini yapar. Sonrasında bu tahminler birleştirilir, birleştirmek için genelde tahminlerin ortalaması alınır.</w:t>
+      </w:r>
+    </w:p>
+    <w:p>
+      <w:pPr>
+        <w:rPr>
+          <w:sz w:val="24"/>
+          <w:szCs w:val="24"/>
+          <w:lang w:val="tr-TR"/>
+        </w:rPr>
+      </w:pPr>
+    </w:p>
+    <w:p>
+      <w:pPr>
+        <w:rPr>
+          <w:sz w:val="24"/>
+          <w:szCs w:val="24"/>
+          <w:lang w:val="tr-TR"/>
+        </w:rPr>
+      </w:pPr>
+      <w:r>
+        <w:rPr>
+          <w:sz w:val="24"/>
+          <w:szCs w:val="24"/>
+          <w:lang w:val="tr-TR"/>
+        </w:rPr>
+        <w:t xml:space="preserve">Doğası gereği karmaşık ve gürültülü setler için elverişli olabilir. Yüksek boyutlu veri setleri için de iyi bir seçenektir. </w:t>
+      </w:r>
+    </w:p>
+    <w:p>
+      <w:pPr>
+        <w:rPr>
+          <w:sz w:val="24"/>
+          <w:szCs w:val="24"/>
+          <w:lang w:val="tr-TR"/>
+        </w:rPr>
+      </w:pPr>
+    </w:p>
+    <w:p>
+      <w:pPr>
+        <w:rPr>
+          <w:b/>
+          <w:bCs/>
+          <w:sz w:val="28"/>
+          <w:szCs w:val="28"/>
+          <w:lang w:val="tr-TR"/>
+        </w:rPr>
+      </w:pPr>
+      <w:r>
+        <w:rPr>
+          <w:b/>
+          <w:bCs/>
+          <w:sz w:val="28"/>
+          <w:szCs w:val="28"/>
+          <w:lang w:val="tr-TR"/>
+        </w:rPr>
+        <w:t xml:space="preserve">4- </w:t>
+      </w:r>
+      <w:proofErr w:type="spellStart"/>
+      <w:r>
+        <w:rPr>
+          <w:b/>
+          <w:bCs/>
+          <w:sz w:val="28"/>
+          <w:szCs w:val="28"/>
+          <w:lang w:val="tr-TR"/>
+        </w:rPr>
+        <w:t>Support</w:t>
+      </w:r>
+      <w:proofErr w:type="spellEnd"/>
+      <w:r>
+        <w:rPr>
+          <w:b/>
+          <w:bCs/>
+          <w:sz w:val="28"/>
+          <w:szCs w:val="28"/>
+          <w:lang w:val="tr-TR"/>
+        </w:rPr>
+        <w:t xml:space="preserve"> </w:t>
+      </w:r>
+      <w:proofErr w:type="spellStart"/>
+      <w:r>
+        <w:rPr>
+          <w:b/>
+          <w:bCs/>
+          <w:sz w:val="28"/>
+          <w:szCs w:val="28"/>
+          <w:lang w:val="tr-TR"/>
+        </w:rPr>
+        <w:t>Vector</w:t>
+      </w:r>
+      <w:proofErr w:type="spellEnd"/>
+      <w:r>
+        <w:rPr>
+          <w:b/>
+          <w:bCs/>
+          <w:sz w:val="28"/>
+          <w:szCs w:val="28"/>
+          <w:lang w:val="tr-TR"/>
+        </w:rPr>
+        <w:t xml:space="preserve"> </w:t>
+      </w:r>
+      <w:proofErr w:type="spellStart"/>
+      <w:r>
+        <w:rPr>
+          <w:b/>
+          <w:bCs/>
+          <w:sz w:val="28"/>
+          <w:szCs w:val="28"/>
+          <w:lang w:val="tr-TR"/>
+        </w:rPr>
+        <w:t>Regression</w:t>
+      </w:r>
+      <w:proofErr w:type="spellEnd"/>
+    </w:p>
+    <w:p>
+      <w:pPr>
+        <w:rPr>
+          <w:sz w:val="24"/>
+          <w:szCs w:val="24"/>
+          <w:lang w:val="tr-TR"/>
+        </w:rPr>
+      </w:pPr>
+      <w:proofErr w:type="spellStart"/>
+      <w:r>
+        <w:rPr>
+          <w:sz w:val="24"/>
+          <w:szCs w:val="24"/>
+          <w:lang w:val="tr-TR"/>
+        </w:rPr>
+        <w:t>Support</w:t>
+      </w:r>
+      <w:proofErr w:type="spellEnd"/>
+      <w:r>
+        <w:rPr>
+          <w:sz w:val="24"/>
+          <w:szCs w:val="24"/>
+          <w:lang w:val="tr-TR"/>
+        </w:rPr>
+        <w:t xml:space="preserve"> </w:t>
+      </w:r>
+      <w:proofErr w:type="spellStart"/>
+      <w:r>
+        <w:rPr>
+          <w:sz w:val="24"/>
+          <w:szCs w:val="24"/>
+          <w:lang w:val="tr-TR"/>
+        </w:rPr>
+        <w:t>Vector</w:t>
+      </w:r>
+      <w:proofErr w:type="spellEnd"/>
+      <w:r>
+        <w:rPr>
+          <w:sz w:val="24"/>
+          <w:szCs w:val="24"/>
+          <w:lang w:val="tr-TR"/>
+        </w:rPr>
+        <w:t xml:space="preserve"> </w:t>
+      </w:r>
+      <w:proofErr w:type="spellStart"/>
+      <w:r>
+        <w:rPr>
+          <w:sz w:val="24"/>
+          <w:szCs w:val="24"/>
+          <w:lang w:val="tr-TR"/>
+        </w:rPr>
+        <w:t>Machines</w:t>
+      </w:r>
+      <w:proofErr w:type="spellEnd"/>
+      <w:r>
+        <w:rPr>
+          <w:sz w:val="24"/>
+          <w:szCs w:val="24"/>
+          <w:lang w:val="tr-TR"/>
+        </w:rPr>
+        <w:t xml:space="preserve"> (destek vektör makineleri) algoritmalarının regresyon versiyonudur. Özellikle doğrusal olmayan veriler için kullanışlıdır. </w:t>
+      </w:r>
+    </w:p>
+    <w:p>
+      <w:pPr>
+        <w:rPr>
+          <w:sz w:val="24"/>
+          <w:szCs w:val="24"/>
+          <w:lang w:val="tr-TR"/>
+        </w:rPr>
+      </w:pPr>
+    </w:p>
+    <w:p>
+      <w:pPr>
+        <w:rPr>
+          <w:sz w:val="24"/>
+          <w:szCs w:val="24"/>
+          <w:lang w:val="tr-TR"/>
+        </w:rPr>
+      </w:pPr>
+      <w:r>
+        <w:rPr>
+          <w:sz w:val="24"/>
+          <w:szCs w:val="24"/>
+          <w:lang w:val="tr-TR"/>
+        </w:rPr>
+        <w:t>Önce eğitim verileri yüksek boyutlu bir uzaya haritalanır. Sonra hedef değişkenin etrafında bir tolerans aralığı belirlenir. Bu aralık içindeki vektörler destek vektör olarak kabul edilir. Bu destek vektörler sonrasında bu uzayda bir “</w:t>
+      </w:r>
+      <w:proofErr w:type="spellStart"/>
+      <w:r>
+        <w:rPr>
+          <w:sz w:val="24"/>
+          <w:szCs w:val="24"/>
+          <w:lang w:val="tr-TR"/>
+        </w:rPr>
+        <w:t>hiper</w:t>
+      </w:r>
+      <w:proofErr w:type="spellEnd"/>
+      <w:r>
+        <w:rPr>
+          <w:sz w:val="24"/>
+          <w:szCs w:val="24"/>
+          <w:lang w:val="tr-TR"/>
+        </w:rPr>
+        <w:t xml:space="preserve"> düzlem” oluşturur. Bu düzlem regresyon tahminlerinde kullanılır. </w:t>
+      </w:r>
+    </w:p>
+    <w:p>
+      <w:pPr>
+        <w:rPr>
+          <w:sz w:val="24"/>
+          <w:szCs w:val="24"/>
+          <w:lang w:val="tr-TR"/>
+        </w:rPr>
+      </w:pPr>
+    </w:p>
+    <w:p>
+      <w:pPr>
+        <w:rPr>
+          <w:sz w:val="24"/>
+          <w:szCs w:val="24"/>
+          <w:lang w:val="tr-TR"/>
+        </w:rPr>
+      </w:pPr>
+      <w:r>
+        <w:rPr>
+          <w:sz w:val="24"/>
+          <w:szCs w:val="24"/>
+          <w:lang w:val="tr-TR"/>
+        </w:rPr>
+        <w:t xml:space="preserve">Daha önce açıklananın dışında, küçük ve </w:t>
+      </w:r>
+      <w:proofErr w:type="spellStart"/>
+      <w:r>
+        <w:rPr>
+          <w:sz w:val="24"/>
+          <w:szCs w:val="24"/>
+          <w:lang w:val="tr-TR"/>
+        </w:rPr>
+        <w:t>overfittinge</w:t>
+      </w:r>
+      <w:proofErr w:type="spellEnd"/>
+      <w:r>
+        <w:rPr>
+          <w:sz w:val="24"/>
+          <w:szCs w:val="24"/>
+          <w:lang w:val="tr-TR"/>
+        </w:rPr>
+        <w:t xml:space="preserve"> eğimli veriler üzerinde de kullanışlıdır. </w:t>
+      </w:r>
     </w:p>
     <w:sectPr>
       <w:pgSz w:w="12240" w:h="15840"/>

--- a/Canadian house prices for top cities/Rapor.docx
+++ b/Canadian house prices for top cities/Rapor.docx
@@ -1488,6 +1488,3879 @@
         <w:t xml:space="preserve"> eğimli veriler üzerinde de kullanışlıdır. </w:t>
       </w:r>
     </w:p>
+    <w:p>
+      <w:pPr>
+        <w:rPr>
+          <w:sz w:val="24"/>
+          <w:szCs w:val="24"/>
+          <w:lang w:val="tr-TR"/>
+        </w:rPr>
+      </w:pPr>
+    </w:p>
+    <w:p>
+      <w:pPr>
+        <w:rPr>
+          <w:sz w:val="24"/>
+          <w:szCs w:val="24"/>
+          <w:lang w:val="tr-TR"/>
+        </w:rPr>
+      </w:pPr>
+      <w:r>
+        <w:rPr>
+          <w:b/>
+          <w:bCs/>
+          <w:sz w:val="28"/>
+          <w:szCs w:val="28"/>
+          <w:lang w:val="tr-TR"/>
+        </w:rPr>
+        <w:t xml:space="preserve">5- </w:t>
+      </w:r>
+      <w:proofErr w:type="spellStart"/>
+      <w:r>
+        <w:rPr>
+          <w:b/>
+          <w:bCs/>
+          <w:sz w:val="28"/>
+          <w:szCs w:val="28"/>
+          <w:lang w:val="tr-TR"/>
+        </w:rPr>
+        <w:t>Neural</w:t>
+      </w:r>
+      <w:proofErr w:type="spellEnd"/>
+      <w:r>
+        <w:rPr>
+          <w:b/>
+          <w:bCs/>
+          <w:sz w:val="28"/>
+          <w:szCs w:val="28"/>
+          <w:lang w:val="tr-TR"/>
+        </w:rPr>
+        <w:t xml:space="preserve"> Network </w:t>
+      </w:r>
+      <w:proofErr w:type="spellStart"/>
+      <w:r>
+        <w:rPr>
+          <w:b/>
+          <w:bCs/>
+          <w:sz w:val="28"/>
+          <w:szCs w:val="28"/>
+          <w:lang w:val="tr-TR"/>
+        </w:rPr>
+        <w:t>Regression</w:t>
+      </w:r>
+      <w:proofErr w:type="spellEnd"/>
+      <w:r>
+        <w:rPr>
+          <w:b/>
+          <w:bCs/>
+          <w:sz w:val="28"/>
+          <w:szCs w:val="28"/>
+          <w:lang w:val="tr-TR"/>
+        </w:rPr>
+        <w:t xml:space="preserve"> (MLP </w:t>
+      </w:r>
+      <w:proofErr w:type="spellStart"/>
+      <w:r>
+        <w:rPr>
+          <w:b/>
+          <w:bCs/>
+          <w:sz w:val="28"/>
+          <w:szCs w:val="28"/>
+          <w:lang w:val="tr-TR"/>
+        </w:rPr>
+        <w:t>Regression</w:t>
+      </w:r>
+      <w:proofErr w:type="spellEnd"/>
+      <w:r>
+        <w:rPr>
+          <w:b/>
+          <w:bCs/>
+          <w:sz w:val="28"/>
+          <w:szCs w:val="28"/>
+          <w:lang w:val="tr-TR"/>
+        </w:rPr>
+        <w:t>)</w:t>
+      </w:r>
+    </w:p>
+    <w:p>
+      <w:pPr>
+        <w:rPr>
+          <w:sz w:val="24"/>
+          <w:szCs w:val="24"/>
+          <w:lang w:val="tr-TR"/>
+        </w:rPr>
+      </w:pPr>
+      <w:r>
+        <w:rPr>
+          <w:sz w:val="24"/>
+          <w:szCs w:val="24"/>
+          <w:lang w:val="tr-TR"/>
+        </w:rPr>
+        <w:t>MLP (Multi-</w:t>
+      </w:r>
+      <w:proofErr w:type="spellStart"/>
+      <w:r>
+        <w:rPr>
+          <w:sz w:val="24"/>
+          <w:szCs w:val="24"/>
+          <w:lang w:val="tr-TR"/>
+        </w:rPr>
+        <w:t>Layer</w:t>
+      </w:r>
+      <w:proofErr w:type="spellEnd"/>
+      <w:r>
+        <w:rPr>
+          <w:sz w:val="24"/>
+          <w:szCs w:val="24"/>
+          <w:lang w:val="tr-TR"/>
+        </w:rPr>
+        <w:t xml:space="preserve"> </w:t>
+      </w:r>
+      <w:proofErr w:type="spellStart"/>
+      <w:r>
+        <w:rPr>
+          <w:sz w:val="24"/>
+          <w:szCs w:val="24"/>
+          <w:lang w:val="tr-TR"/>
+        </w:rPr>
+        <w:t>Perceptron</w:t>
+      </w:r>
+      <w:proofErr w:type="spellEnd"/>
+      <w:r>
+        <w:rPr>
+          <w:sz w:val="24"/>
+          <w:szCs w:val="24"/>
+          <w:lang w:val="tr-TR"/>
+        </w:rPr>
+        <w:t xml:space="preserve">) </w:t>
+      </w:r>
+      <w:proofErr w:type="spellStart"/>
+      <w:r>
+        <w:rPr>
+          <w:sz w:val="24"/>
+          <w:szCs w:val="24"/>
+          <w:lang w:val="tr-TR"/>
+        </w:rPr>
+        <w:t>Regression</w:t>
+      </w:r>
+      <w:proofErr w:type="spellEnd"/>
+      <w:r>
+        <w:rPr>
+          <w:sz w:val="24"/>
+          <w:szCs w:val="24"/>
+          <w:lang w:val="tr-TR"/>
+        </w:rPr>
+        <w:t>, yapay sinir ağlarını kullanan regresyon yöntemidir. Yapay sinir ağları, beynimizdeki biyolojik sinir ağlarını (nöronlar) taklit etmeyi amaçlar. En basit MLP yapısında bir adet giriş katmanı (</w:t>
+      </w:r>
+      <w:proofErr w:type="spellStart"/>
+      <w:r>
+        <w:rPr>
+          <w:sz w:val="24"/>
+          <w:szCs w:val="24"/>
+          <w:lang w:val="tr-TR"/>
+        </w:rPr>
+        <w:t>input</w:t>
+      </w:r>
+      <w:proofErr w:type="spellEnd"/>
+      <w:r>
+        <w:rPr>
+          <w:sz w:val="24"/>
+          <w:szCs w:val="24"/>
+          <w:lang w:val="tr-TR"/>
+        </w:rPr>
+        <w:t xml:space="preserve"> </w:t>
+      </w:r>
+      <w:proofErr w:type="spellStart"/>
+      <w:r>
+        <w:rPr>
+          <w:sz w:val="24"/>
+          <w:szCs w:val="24"/>
+          <w:lang w:val="tr-TR"/>
+        </w:rPr>
+        <w:t>layer</w:t>
+      </w:r>
+      <w:proofErr w:type="spellEnd"/>
+      <w:r>
+        <w:rPr>
+          <w:sz w:val="24"/>
+          <w:szCs w:val="24"/>
+          <w:lang w:val="tr-TR"/>
+        </w:rPr>
+        <w:t>), bir adet gizli katman (</w:t>
+      </w:r>
+      <w:proofErr w:type="spellStart"/>
+      <w:r>
+        <w:rPr>
+          <w:sz w:val="24"/>
+          <w:szCs w:val="24"/>
+          <w:lang w:val="tr-TR"/>
+        </w:rPr>
+        <w:t>hidden</w:t>
+      </w:r>
+      <w:proofErr w:type="spellEnd"/>
+      <w:r>
+        <w:rPr>
+          <w:sz w:val="24"/>
+          <w:szCs w:val="24"/>
+          <w:lang w:val="tr-TR"/>
+        </w:rPr>
+        <w:t xml:space="preserve"> </w:t>
+      </w:r>
+      <w:proofErr w:type="spellStart"/>
+      <w:r>
+        <w:rPr>
+          <w:sz w:val="24"/>
+          <w:szCs w:val="24"/>
+          <w:lang w:val="tr-TR"/>
+        </w:rPr>
+        <w:t>layer</w:t>
+      </w:r>
+      <w:proofErr w:type="spellEnd"/>
+      <w:r>
+        <w:rPr>
+          <w:sz w:val="24"/>
+          <w:szCs w:val="24"/>
+          <w:lang w:val="tr-TR"/>
+        </w:rPr>
+        <w:t>), bir adet de çıkış katmanı (</w:t>
+      </w:r>
+      <w:proofErr w:type="spellStart"/>
+      <w:r>
+        <w:rPr>
+          <w:sz w:val="24"/>
+          <w:szCs w:val="24"/>
+          <w:lang w:val="tr-TR"/>
+        </w:rPr>
+        <w:t>output</w:t>
+      </w:r>
+      <w:proofErr w:type="spellEnd"/>
+      <w:r>
+        <w:rPr>
+          <w:sz w:val="24"/>
+          <w:szCs w:val="24"/>
+          <w:lang w:val="tr-TR"/>
+        </w:rPr>
+        <w:t xml:space="preserve"> </w:t>
+      </w:r>
+      <w:proofErr w:type="spellStart"/>
+      <w:r>
+        <w:rPr>
+          <w:sz w:val="24"/>
+          <w:szCs w:val="24"/>
+          <w:lang w:val="tr-TR"/>
+        </w:rPr>
+        <w:t>layer</w:t>
+      </w:r>
+      <w:proofErr w:type="spellEnd"/>
+      <w:r>
+        <w:rPr>
+          <w:sz w:val="24"/>
+          <w:szCs w:val="24"/>
+          <w:lang w:val="tr-TR"/>
+        </w:rPr>
+        <w:t xml:space="preserve">) bulunur. </w:t>
+      </w:r>
+      <w:r>
+        <w:rPr>
+          <w:sz w:val="24"/>
+          <w:szCs w:val="24"/>
+          <w:lang w:val="tr-TR"/>
+        </w:rPr>
+        <w:t xml:space="preserve">Karmaşıklaştıkça gizli katman sayısı artabilir. </w:t>
+      </w:r>
+      <w:r>
+        <w:rPr>
+          <w:sz w:val="24"/>
+          <w:szCs w:val="24"/>
+          <w:lang w:val="tr-TR"/>
+        </w:rPr>
+        <w:t>Katmanların boyutu kullanılan veriye göre değişkenlik gösterip her bir katmandaki her bir nöron, kendinden sonraki katmandaki her bir nörona belirli ağırlıklarla bağlıdır.</w:t>
+      </w:r>
+    </w:p>
+    <w:p>
+      <w:pPr>
+        <w:rPr>
+          <w:sz w:val="24"/>
+          <w:szCs w:val="24"/>
+          <w:lang w:val="tr-TR"/>
+        </w:rPr>
+      </w:pPr>
+      <w:r>
+        <w:rPr>
+          <w:noProof/>
+          <w:sz w:val="24"/>
+          <w:szCs w:val="24"/>
+          <w:lang w:val="tr-TR"/>
+        </w:rPr>
+        <w:lastRenderedPageBreak/>
+        <w:drawing>
+          <wp:anchor distT="0" distB="0" distL="114300" distR="114300" simplePos="0" relativeHeight="251660288" behindDoc="0" locked="0" layoutInCell="1" allowOverlap="1" wp14:anchorId="69C83DAB" wp14:editId="3B81A694">
+            <wp:simplePos x="0" y="0"/>
+            <wp:positionH relativeFrom="margin">
+              <wp:posOffset>523875</wp:posOffset>
+            </wp:positionH>
+            <wp:positionV relativeFrom="page">
+              <wp:posOffset>503555</wp:posOffset>
+            </wp:positionV>
+            <wp:extent cx="4754880" cy="2628900"/>
+            <wp:effectExtent l="0" t="0" r="7620" b="0"/>
+            <wp:wrapSquare wrapText="bothSides"/>
+            <wp:docPr id="3" name="Picture 3"/>
+            <wp:cNvGraphicFramePr>
+              <a:graphicFrameLocks xmlns:a="http://schemas.openxmlformats.org/drawingml/2006/main" noChangeAspect="1"/>
+            </wp:cNvGraphicFramePr>
+            <a:graphic xmlns:a="http://schemas.openxmlformats.org/drawingml/2006/main">
+              <a:graphicData uri="http://schemas.openxmlformats.org/drawingml/2006/picture">
+                <pic:pic xmlns:pic="http://schemas.openxmlformats.org/drawingml/2006/picture">
+                  <pic:nvPicPr>
+                    <pic:cNvPr id="0" name="Picture 1"/>
+                    <pic:cNvPicPr>
+                      <a:picLocks noChangeAspect="1" noChangeArrowheads="1"/>
+                    </pic:cNvPicPr>
+                  </pic:nvPicPr>
+                  <pic:blipFill>
+                    <a:blip r:embed="rId7" cstate="print">
+                      <a:extLst>
+                        <a:ext uri="{28A0092B-C50C-407E-A947-70E740481C1C}">
+                          <a14:useLocalDpi xmlns:a14="http://schemas.microsoft.com/office/drawing/2010/main" val="0"/>
+                        </a:ext>
+                      </a:extLst>
+                    </a:blip>
+                    <a:srcRect/>
+                    <a:stretch>
+                      <a:fillRect/>
+                    </a:stretch>
+                  </pic:blipFill>
+                  <pic:spPr bwMode="auto">
+                    <a:xfrm>
+                      <a:off x="0" y="0"/>
+                      <a:ext cx="4754880" cy="2628900"/>
+                    </a:xfrm>
+                    <a:prstGeom prst="rect">
+                      <a:avLst/>
+                    </a:prstGeom>
+                    <a:noFill/>
+                    <a:ln>
+                      <a:noFill/>
+                    </a:ln>
+                  </pic:spPr>
+                </pic:pic>
+              </a:graphicData>
+            </a:graphic>
+            <wp14:sizeRelH relativeFrom="margin">
+              <wp14:pctWidth>0</wp14:pctWidth>
+            </wp14:sizeRelH>
+            <wp14:sizeRelV relativeFrom="margin">
+              <wp14:pctHeight>0</wp14:pctHeight>
+            </wp14:sizeRelV>
+          </wp:anchor>
+        </w:drawing>
+      </w:r>
+    </w:p>
+    <w:p>
+      <w:pPr>
+        <w:rPr>
+          <w:sz w:val="24"/>
+          <w:szCs w:val="24"/>
+          <w:lang w:val="tr-TR"/>
+        </w:rPr>
+      </w:pPr>
+    </w:p>
+    <w:p>
+      <w:pPr>
+        <w:rPr>
+          <w:sz w:val="24"/>
+          <w:szCs w:val="24"/>
+          <w:lang w:val="tr-TR"/>
+        </w:rPr>
+      </w:pPr>
+    </w:p>
+    <w:p>
+      <w:pPr>
+        <w:rPr>
+          <w:sz w:val="24"/>
+          <w:szCs w:val="24"/>
+          <w:lang w:val="tr-TR"/>
+        </w:rPr>
+      </w:pPr>
+    </w:p>
+    <w:p>
+      <w:pPr>
+        <w:rPr>
+          <w:sz w:val="24"/>
+          <w:szCs w:val="24"/>
+          <w:lang w:val="tr-TR"/>
+        </w:rPr>
+      </w:pPr>
+    </w:p>
+    <w:p>
+      <w:pPr>
+        <w:rPr>
+          <w:sz w:val="24"/>
+          <w:szCs w:val="24"/>
+          <w:lang w:val="tr-TR"/>
+        </w:rPr>
+      </w:pPr>
+    </w:p>
+    <w:p>
+      <w:pPr>
+        <w:rPr>
+          <w:sz w:val="24"/>
+          <w:szCs w:val="24"/>
+          <w:lang w:val="tr-TR"/>
+        </w:rPr>
+      </w:pPr>
+    </w:p>
+    <w:p>
+      <w:pPr>
+        <w:rPr>
+          <w:sz w:val="24"/>
+          <w:szCs w:val="24"/>
+          <w:lang w:val="tr-TR"/>
+        </w:rPr>
+      </w:pPr>
+    </w:p>
+    <w:p>
+      <w:pPr>
+        <w:rPr>
+          <w:sz w:val="24"/>
+          <w:szCs w:val="24"/>
+          <w:lang w:val="tr-TR"/>
+        </w:rPr>
+      </w:pPr>
+    </w:p>
+    <w:p>
+      <w:pPr>
+        <w:rPr>
+          <w:sz w:val="24"/>
+          <w:szCs w:val="24"/>
+          <w:lang w:val="tr-TR"/>
+        </w:rPr>
+      </w:pPr>
+      <w:r>
+        <w:rPr>
+          <w:sz w:val="24"/>
+          <w:szCs w:val="24"/>
+          <w:lang w:val="tr-TR"/>
+        </w:rPr>
+        <w:t>Gizli katmandaki her bir nöron, kendinden önceki katmandaki nöronlardan gelen ağırlıklı girişleri alır ve bir aktivasyon fonksiyonuna sokar. Böylece sonraki katman için bir çıkış sağlamış olur. Bazı aktivasyon fonksiyonları şu şekilde gösterilebilir:</w:t>
+      </w:r>
+    </w:p>
+    <w:p>
+      <w:pPr>
+        <w:rPr>
+          <w:sz w:val="24"/>
+          <w:szCs w:val="24"/>
+          <w:lang w:val="tr-TR"/>
+        </w:rPr>
+      </w:pPr>
+      <w:r>
+        <w:rPr>
+          <w:noProof/>
+          <w:sz w:val="24"/>
+          <w:szCs w:val="24"/>
+          <w:lang w:val="tr-TR"/>
+        </w:rPr>
+        <w:drawing>
+          <wp:anchor distT="0" distB="0" distL="114300" distR="114300" simplePos="0" relativeHeight="251661312" behindDoc="0" locked="0" layoutInCell="1" allowOverlap="1" wp14:anchorId="58B744F6" wp14:editId="516AB89C">
+            <wp:simplePos x="0" y="0"/>
+            <wp:positionH relativeFrom="margin">
+              <wp:align>center</wp:align>
+            </wp:positionH>
+            <wp:positionV relativeFrom="margin">
+              <wp:align>bottom</wp:align>
+            </wp:positionV>
+            <wp:extent cx="5532755" cy="4419600"/>
+            <wp:effectExtent l="0" t="0" r="0" b="0"/>
+            <wp:wrapSquare wrapText="bothSides"/>
+            <wp:docPr id="4" name="Picture 4"/>
+            <wp:cNvGraphicFramePr>
+              <a:graphicFrameLocks xmlns:a="http://schemas.openxmlformats.org/drawingml/2006/main" noChangeAspect="1"/>
+            </wp:cNvGraphicFramePr>
+            <a:graphic xmlns:a="http://schemas.openxmlformats.org/drawingml/2006/main">
+              <a:graphicData uri="http://schemas.openxmlformats.org/drawingml/2006/picture">
+                <pic:pic xmlns:pic="http://schemas.openxmlformats.org/drawingml/2006/picture">
+                  <pic:nvPicPr>
+                    <pic:cNvPr id="0" name="Picture 2"/>
+                    <pic:cNvPicPr>
+                      <a:picLocks noChangeAspect="1" noChangeArrowheads="1"/>
+                    </pic:cNvPicPr>
+                  </pic:nvPicPr>
+                  <pic:blipFill>
+                    <a:blip r:embed="rId8">
+                      <a:extLst>
+                        <a:ext uri="{28A0092B-C50C-407E-A947-70E740481C1C}">
+                          <a14:useLocalDpi xmlns:a14="http://schemas.microsoft.com/office/drawing/2010/main" val="0"/>
+                        </a:ext>
+                      </a:extLst>
+                    </a:blip>
+                    <a:srcRect/>
+                    <a:stretch>
+                      <a:fillRect/>
+                    </a:stretch>
+                  </pic:blipFill>
+                  <pic:spPr bwMode="auto">
+                    <a:xfrm>
+                      <a:off x="0" y="0"/>
+                      <a:ext cx="5532755" cy="4419600"/>
+                    </a:xfrm>
+                    <a:prstGeom prst="rect">
+                      <a:avLst/>
+                    </a:prstGeom>
+                    <a:noFill/>
+                    <a:ln>
+                      <a:noFill/>
+                    </a:ln>
+                  </pic:spPr>
+                </pic:pic>
+              </a:graphicData>
+            </a:graphic>
+            <wp14:sizeRelH relativeFrom="margin">
+              <wp14:pctWidth>0</wp14:pctWidth>
+            </wp14:sizeRelH>
+            <wp14:sizeRelV relativeFrom="margin">
+              <wp14:pctHeight>0</wp14:pctHeight>
+            </wp14:sizeRelV>
+          </wp:anchor>
+        </w:drawing>
+      </w:r>
+    </w:p>
+    <w:p>
+      <w:pPr>
+        <w:rPr>
+          <w:sz w:val="24"/>
+          <w:szCs w:val="24"/>
+          <w:lang w:val="tr-TR"/>
+        </w:rPr>
+      </w:pPr>
+      <w:r>
+        <w:rPr>
+          <w:sz w:val="24"/>
+          <w:szCs w:val="24"/>
+          <w:lang w:val="tr-TR"/>
+        </w:rPr>
+        <w:lastRenderedPageBreak/>
+        <w:t>Çıkış katmanı da regresyonda tahmin edilen değeri sağlar. Bir çıkış nöronu, regresyon probleminde bir tahmin değerini sergiler.</w:t>
+      </w:r>
+    </w:p>
+    <w:p>
+      <w:pPr>
+        <w:rPr>
+          <w:sz w:val="24"/>
+          <w:szCs w:val="24"/>
+          <w:lang w:val="tr-TR"/>
+        </w:rPr>
+      </w:pPr>
+    </w:p>
+    <w:p>
+      <w:pPr>
+        <w:rPr>
+          <w:sz w:val="24"/>
+          <w:szCs w:val="24"/>
+          <w:lang w:val="tr-TR"/>
+        </w:rPr>
+      </w:pPr>
+      <w:r>
+        <w:rPr>
+          <w:sz w:val="24"/>
+          <w:szCs w:val="24"/>
+          <w:lang w:val="tr-TR"/>
+        </w:rPr>
+        <w:t>Doğrusal olmayan, çok özellikli ve büyük veri setleri için kullanışlı bir yöntemdir.</w:t>
+      </w:r>
+    </w:p>
+    <w:p>
+      <w:pPr>
+        <w:rPr>
+          <w:sz w:val="24"/>
+          <w:szCs w:val="24"/>
+          <w:lang w:val="tr-TR"/>
+        </w:rPr>
+      </w:pPr>
+    </w:p>
+    <w:p>
+      <w:pPr>
+        <w:rPr>
+          <w:b/>
+          <w:bCs/>
+          <w:sz w:val="28"/>
+          <w:szCs w:val="28"/>
+        </w:rPr>
+      </w:pPr>
+      <w:r>
+        <w:rPr>
+          <w:b/>
+          <w:bCs/>
+          <w:sz w:val="28"/>
+          <w:szCs w:val="28"/>
+          <w:lang w:val="tr-TR"/>
+        </w:rPr>
+        <w:t xml:space="preserve">6- </w:t>
+      </w:r>
+      <w:r>
+        <w:rPr>
+          <w:b/>
+          <w:bCs/>
+          <w:sz w:val="28"/>
+          <w:szCs w:val="28"/>
+        </w:rPr>
+        <w:t>Histogram-based Gradient Boosting Regression</w:t>
+      </w:r>
+    </w:p>
+    <w:p>
+      <w:pPr>
+        <w:rPr>
+          <w:sz w:val="24"/>
+          <w:szCs w:val="24"/>
+          <w:lang w:val="tr-TR"/>
+        </w:rPr>
+      </w:pPr>
+      <w:r>
+        <w:rPr>
+          <w:sz w:val="24"/>
+          <w:szCs w:val="24"/>
+          <w:lang w:val="tr-TR"/>
+        </w:rPr>
+        <w:t xml:space="preserve">Bu algoritma </w:t>
+      </w:r>
+      <w:proofErr w:type="spellStart"/>
+      <w:r>
+        <w:rPr>
+          <w:sz w:val="24"/>
+          <w:szCs w:val="24"/>
+          <w:lang w:val="tr-TR"/>
+        </w:rPr>
+        <w:t>NaN</w:t>
+      </w:r>
+      <w:proofErr w:type="spellEnd"/>
+      <w:r>
+        <w:rPr>
+          <w:sz w:val="24"/>
+          <w:szCs w:val="24"/>
+          <w:lang w:val="tr-TR"/>
+        </w:rPr>
+        <w:t xml:space="preserve"> değerler</w:t>
+      </w:r>
+      <w:r>
+        <w:rPr>
+          <w:sz w:val="24"/>
+          <w:szCs w:val="24"/>
+          <w:lang w:val="tr-TR"/>
+        </w:rPr>
+        <w:t xml:space="preserve">e karşı kendiliğinden bir mekanizmaya sahiptir. Eğitim sırasında ağacın oluşmasıyla ilgili olan mekanizma </w:t>
+      </w:r>
+      <w:proofErr w:type="spellStart"/>
+      <w:r>
+        <w:rPr>
+          <w:sz w:val="24"/>
+          <w:szCs w:val="24"/>
+          <w:lang w:val="tr-TR"/>
+        </w:rPr>
+        <w:t>NaN</w:t>
+      </w:r>
+      <w:proofErr w:type="spellEnd"/>
+      <w:r>
+        <w:rPr>
+          <w:sz w:val="24"/>
+          <w:szCs w:val="24"/>
+          <w:lang w:val="tr-TR"/>
+        </w:rPr>
+        <w:t xml:space="preserve"> değerlerin sağa mı yoksa sola mı gitmesi gerektiğini öğrenir. Düz </w:t>
+      </w:r>
+      <w:proofErr w:type="spellStart"/>
+      <w:r>
+        <w:rPr>
+          <w:sz w:val="24"/>
+          <w:szCs w:val="24"/>
+          <w:lang w:val="tr-TR"/>
+        </w:rPr>
+        <w:t>Gradient</w:t>
+      </w:r>
+      <w:proofErr w:type="spellEnd"/>
+      <w:r>
+        <w:rPr>
+          <w:sz w:val="24"/>
+          <w:szCs w:val="24"/>
+          <w:lang w:val="tr-TR"/>
+        </w:rPr>
+        <w:t xml:space="preserve"> </w:t>
+      </w:r>
+      <w:proofErr w:type="spellStart"/>
+      <w:r>
+        <w:rPr>
+          <w:sz w:val="24"/>
+          <w:szCs w:val="24"/>
+          <w:lang w:val="tr-TR"/>
+        </w:rPr>
+        <w:t>Boosting</w:t>
+      </w:r>
+      <w:proofErr w:type="spellEnd"/>
+      <w:r>
+        <w:rPr>
+          <w:sz w:val="24"/>
+          <w:szCs w:val="24"/>
+          <w:lang w:val="tr-TR"/>
+        </w:rPr>
+        <w:t xml:space="preserve"> </w:t>
+      </w:r>
+      <w:proofErr w:type="spellStart"/>
+      <w:r>
+        <w:rPr>
+          <w:sz w:val="24"/>
+          <w:szCs w:val="24"/>
+          <w:lang w:val="tr-TR"/>
+        </w:rPr>
+        <w:t>Regression</w:t>
+      </w:r>
+      <w:proofErr w:type="spellEnd"/>
+      <w:r>
+        <w:rPr>
+          <w:sz w:val="24"/>
+          <w:szCs w:val="24"/>
+          <w:lang w:val="tr-TR"/>
+        </w:rPr>
+        <w:t xml:space="preserve"> modelinin aksine büyük veriler için (+10.000) daha optimize çalışır.</w:t>
+      </w:r>
+    </w:p>
+    <w:p>
+      <w:pPr>
+        <w:rPr>
+          <w:sz w:val="24"/>
+          <w:szCs w:val="24"/>
+          <w:lang w:val="tr-TR"/>
+        </w:rPr>
+      </w:pPr>
+    </w:p>
+    <w:p>
+      <w:pPr>
+        <w:rPr>
+          <w:sz w:val="24"/>
+          <w:szCs w:val="24"/>
+          <w:lang w:val="tr-TR"/>
+        </w:rPr>
+      </w:pPr>
+      <w:r>
+        <w:rPr>
+          <w:sz w:val="24"/>
+          <w:szCs w:val="24"/>
+          <w:lang w:val="tr-TR"/>
+        </w:rPr>
+        <w:t xml:space="preserve">Öncelikle set üzerinde basit bir karar ağacı oluşturulur. Bu ağaç hedef değişkeni tahmin etmeye çalışır. Sonra ilk ağaç tarafından yapılan tahminlerdeki hatalar hesaplanır ve bu hatalar sonraki ağaçta düzeltilmeye çalışılır. Bu hata tespit ve düzeltme aşamaları belli bir hedefe ulaşıncaya kadar devam eder. Son olarak oluşturulan karar ağaçları birleştirilir.  </w:t>
+      </w:r>
+    </w:p>
+    <w:p>
+      <w:pPr>
+        <w:rPr>
+          <w:sz w:val="24"/>
+          <w:szCs w:val="24"/>
+          <w:lang w:val="tr-TR"/>
+        </w:rPr>
+      </w:pPr>
+    </w:p>
+    <w:p>
+      <w:pPr>
+        <w:rPr>
+          <w:sz w:val="24"/>
+          <w:szCs w:val="24"/>
+          <w:lang w:val="tr-TR"/>
+        </w:rPr>
+      </w:pPr>
+      <w:r>
+        <w:rPr>
+          <w:sz w:val="24"/>
+          <w:szCs w:val="24"/>
+          <w:lang w:val="tr-TR"/>
+        </w:rPr>
+        <w:t>Büyük, çok boyutlu ve doğrusal olmayan ilişkilere dayalı veri setleri için uygundur. Ayrıca bir yere kadar da aykırı değerlere karşı dayanıklıdır.</w:t>
+      </w:r>
+    </w:p>
+    <w:p>
+      <w:pPr>
+        <w:rPr>
+          <w:sz w:val="24"/>
+          <w:szCs w:val="24"/>
+          <w:lang w:val="tr-TR"/>
+        </w:rPr>
+      </w:pPr>
+    </w:p>
+    <w:p>
+      <w:pPr>
+        <w:rPr>
+          <w:b/>
+          <w:bCs/>
+          <w:sz w:val="32"/>
+          <w:szCs w:val="32"/>
+          <w:u w:val="single"/>
+          <w:lang w:val="tr-TR"/>
+        </w:rPr>
+      </w:pPr>
+      <w:r>
+        <w:rPr>
+          <w:b/>
+          <w:bCs/>
+          <w:sz w:val="32"/>
+          <w:szCs w:val="32"/>
+          <w:u w:val="single"/>
+          <w:lang w:val="tr-TR"/>
+        </w:rPr>
+        <w:t>Ön İşleme:</w:t>
+      </w:r>
+    </w:p>
+    <w:p>
+      <w:pPr>
+        <w:rPr>
+          <w:sz w:val="24"/>
+          <w:szCs w:val="24"/>
+          <w:lang w:val="tr-TR"/>
+        </w:rPr>
+      </w:pPr>
+      <w:r>
+        <w:rPr>
+          <w:sz w:val="24"/>
+          <w:szCs w:val="24"/>
+          <w:lang w:val="tr-TR"/>
+        </w:rPr>
+        <w:t>Ön işleme aşamasında neler yapıldığından sırasıyla bahsedecek olursak:</w:t>
+      </w:r>
+    </w:p>
+    <w:p>
+      <w:pPr>
+        <w:rPr>
+          <w:sz w:val="24"/>
+          <w:szCs w:val="24"/>
+          <w:lang w:val="tr-TR"/>
+        </w:rPr>
+      </w:pPr>
+      <w:r>
+        <w:rPr>
+          <w:sz w:val="24"/>
+          <w:szCs w:val="24"/>
+          <w:lang w:val="tr-TR"/>
+        </w:rPr>
+        <w:t>1-</w:t>
+      </w:r>
+      <w:r>
+        <w:rPr>
+          <w:sz w:val="24"/>
+          <w:szCs w:val="24"/>
+          <w:lang w:val="tr-TR"/>
+        </w:rPr>
+        <w:t xml:space="preserve"> </w:t>
+      </w:r>
+      <w:r>
+        <w:rPr>
+          <w:sz w:val="24"/>
+          <w:szCs w:val="24"/>
+          <w:lang w:val="tr-TR"/>
+        </w:rPr>
+        <w:t xml:space="preserve">Veride herhangi bir </w:t>
+      </w:r>
+      <w:proofErr w:type="spellStart"/>
+      <w:r>
+        <w:rPr>
+          <w:sz w:val="24"/>
+          <w:szCs w:val="24"/>
+          <w:lang w:val="tr-TR"/>
+        </w:rPr>
+        <w:t>NaN</w:t>
+      </w:r>
+      <w:proofErr w:type="spellEnd"/>
+      <w:r>
+        <w:rPr>
+          <w:sz w:val="24"/>
+          <w:szCs w:val="24"/>
+          <w:lang w:val="tr-TR"/>
+        </w:rPr>
+        <w:t xml:space="preserve"> girdinin olup olmadığının kontrol edilmesi. </w:t>
+      </w:r>
+      <w:proofErr w:type="spellStart"/>
+      <w:r>
+        <w:rPr>
+          <w:sz w:val="24"/>
+          <w:szCs w:val="24"/>
+          <w:lang w:val="tr-TR"/>
+        </w:rPr>
+        <w:t>NaN</w:t>
+      </w:r>
+      <w:proofErr w:type="spellEnd"/>
+      <w:r>
+        <w:rPr>
+          <w:sz w:val="24"/>
+          <w:szCs w:val="24"/>
+          <w:lang w:val="tr-TR"/>
+        </w:rPr>
+        <w:t xml:space="preserve"> verilere ne yapılacağına karar verilmesi ileriki aşamalarda yapılsa da verinin genel incelenmesinde ilk aşamalarda kontrol edilmesi faydalı olur.</w:t>
+      </w:r>
+    </w:p>
+    <w:p>
+      <w:pPr>
+        <w:rPr>
+          <w:sz w:val="24"/>
+          <w:szCs w:val="24"/>
+          <w:lang w:val="tr-TR"/>
+        </w:rPr>
+      </w:pPr>
+    </w:p>
+    <w:p>
+      <w:pPr>
+        <w:rPr>
+          <w:sz w:val="24"/>
+          <w:szCs w:val="24"/>
+          <w:lang w:val="tr-TR"/>
+        </w:rPr>
+      </w:pPr>
+      <w:r>
+        <w:rPr>
+          <w:sz w:val="24"/>
+          <w:szCs w:val="24"/>
+          <w:lang w:val="tr-TR"/>
+        </w:rPr>
+        <w:t xml:space="preserve">2- </w:t>
+      </w:r>
+      <w:r>
+        <w:rPr>
+          <w:sz w:val="24"/>
+          <w:szCs w:val="24"/>
+          <w:lang w:val="tr-TR"/>
+        </w:rPr>
+        <w:t xml:space="preserve">Veriyi anlamak için dağılımların incelenmesi. </w:t>
+      </w:r>
+      <w:r>
+        <w:rPr>
+          <w:sz w:val="24"/>
+          <w:szCs w:val="24"/>
+          <w:lang w:val="tr-TR"/>
+        </w:rPr>
+        <w:t xml:space="preserve">Gözle bakıldığında bile neyin ne olduğu biraz belli olduğu için </w:t>
+      </w:r>
+      <w:proofErr w:type="spellStart"/>
+      <w:r>
+        <w:rPr>
+          <w:sz w:val="24"/>
+          <w:szCs w:val="24"/>
+          <w:lang w:val="tr-TR"/>
+        </w:rPr>
+        <w:t>Address</w:t>
+      </w:r>
+      <w:proofErr w:type="spellEnd"/>
+      <w:r>
+        <w:rPr>
+          <w:sz w:val="24"/>
+          <w:szCs w:val="24"/>
+          <w:lang w:val="tr-TR"/>
+        </w:rPr>
+        <w:t xml:space="preserve"> özelliğini ilk olarak herhangi bir grafiğe sokmadan, basit bir yöntemle incelemeye başlıyoruz. Bu özellikteki eşsiz girdilere bakıyoruz çünkü adres, gerçek hayatta eşsiz bir veridir ve bu sette de benzer bir özellik göstermesi beklenmektedir. İncelendiğinde, gerçekten de 31.379 gibi inanılmaz fazla sayıda eşsiz girdi barındırıyor olup en fazla tekrar eden girdi bile aslında boş bir girdidir. Bu yüzden bu özelliğin dağılımını grafikle incelemek imkansızdır.</w:t>
+      </w:r>
+    </w:p>
+    <w:p>
+      <w:pPr>
+        <w:rPr>
+          <w:sz w:val="24"/>
+          <w:szCs w:val="24"/>
+          <w:lang w:val="tr-TR"/>
+        </w:rPr>
+      </w:pPr>
+      <w:r>
+        <w:rPr>
+          <w:sz w:val="24"/>
+          <w:szCs w:val="24"/>
+          <w:lang w:val="tr-TR"/>
+        </w:rPr>
+        <w:lastRenderedPageBreak/>
+        <w:t xml:space="preserve">Geriye 9 adet özellik kaldığı için bu özelliklerin dağılımını 3x3’lük bir gride sokmak görünürlük ve inceleme kolaylığı açısından yararımıza olacaktır. Nitekim böyle yaptığımızda iki özelliğin daha standart bir </w:t>
+      </w:r>
+      <w:proofErr w:type="spellStart"/>
+      <w:r>
+        <w:rPr>
+          <w:sz w:val="24"/>
+          <w:szCs w:val="24"/>
+          <w:lang w:val="tr-TR"/>
+        </w:rPr>
+        <w:t>histogramla</w:t>
+      </w:r>
+      <w:proofErr w:type="spellEnd"/>
+      <w:r>
+        <w:rPr>
+          <w:sz w:val="24"/>
+          <w:szCs w:val="24"/>
+          <w:lang w:val="tr-TR"/>
+        </w:rPr>
+        <w:t xml:space="preserve"> pek incelenemeyeceğini fark ediyoruz. Bu iki özellik için eksenleri değiştirilmiş birer </w:t>
+      </w:r>
+      <w:proofErr w:type="spellStart"/>
+      <w:r>
+        <w:rPr>
+          <w:sz w:val="24"/>
+          <w:szCs w:val="24"/>
+          <w:lang w:val="tr-TR"/>
+        </w:rPr>
+        <w:t>countplot</w:t>
+      </w:r>
+      <w:proofErr w:type="spellEnd"/>
+      <w:r>
+        <w:rPr>
+          <w:sz w:val="24"/>
+          <w:szCs w:val="24"/>
+          <w:lang w:val="tr-TR"/>
+        </w:rPr>
+        <w:t xml:space="preserve"> hazırlayıp onların da dağılımlarını incelenebilir hale getiriyoruz.</w:t>
+      </w:r>
+    </w:p>
+    <w:p>
+      <w:pPr>
+        <w:rPr>
+          <w:sz w:val="24"/>
+          <w:szCs w:val="24"/>
+          <w:lang w:val="tr-TR"/>
+        </w:rPr>
+      </w:pPr>
+    </w:p>
+    <w:p>
+      <w:pPr>
+        <w:rPr>
+          <w:sz w:val="24"/>
+          <w:szCs w:val="24"/>
+          <w:lang w:val="tr-TR"/>
+        </w:rPr>
+      </w:pPr>
+      <w:r>
+        <w:rPr>
+          <w:sz w:val="24"/>
+          <w:szCs w:val="24"/>
+          <w:lang w:val="tr-TR"/>
+        </w:rPr>
+        <w:t xml:space="preserve">4- Veriyi modellere sokmak için uygun hale getirme aşamasına giriyoruz. Öncelikle </w:t>
+      </w:r>
+      <w:proofErr w:type="spellStart"/>
+      <w:r>
+        <w:rPr>
+          <w:sz w:val="24"/>
+          <w:szCs w:val="24"/>
+          <w:lang w:val="tr-TR"/>
+        </w:rPr>
+        <w:t>Address</w:t>
+      </w:r>
+      <w:proofErr w:type="spellEnd"/>
+      <w:r>
+        <w:rPr>
+          <w:sz w:val="24"/>
+          <w:szCs w:val="24"/>
+          <w:lang w:val="tr-TR"/>
+        </w:rPr>
+        <w:t xml:space="preserve"> özelliğini kullanmamız pek mümkün olmadığı için veriden çıkarıyoruz. Sonra City özelliğine </w:t>
+      </w:r>
+      <w:proofErr w:type="spellStart"/>
+      <w:r>
+        <w:rPr>
+          <w:sz w:val="24"/>
+          <w:szCs w:val="24"/>
+          <w:lang w:val="tr-TR"/>
+        </w:rPr>
+        <w:t>target</w:t>
+      </w:r>
+      <w:proofErr w:type="spellEnd"/>
+      <w:r>
+        <w:rPr>
+          <w:sz w:val="24"/>
+          <w:szCs w:val="24"/>
+          <w:lang w:val="tr-TR"/>
+        </w:rPr>
+        <w:t xml:space="preserve"> </w:t>
+      </w:r>
+      <w:proofErr w:type="spellStart"/>
+      <w:r>
+        <w:rPr>
+          <w:sz w:val="24"/>
+          <w:szCs w:val="24"/>
+          <w:lang w:val="tr-TR"/>
+        </w:rPr>
+        <w:t>encoding</w:t>
+      </w:r>
+      <w:proofErr w:type="spellEnd"/>
+      <w:r>
+        <w:rPr>
+          <w:sz w:val="24"/>
+          <w:szCs w:val="24"/>
+          <w:lang w:val="tr-TR"/>
+        </w:rPr>
+        <w:t xml:space="preserve"> uyguluyoruz. Bu yöntem, özelliklerle hedef değişken arasında kesin bir ilişki olup olmadığı bilinmediğinde faydalı olabiliyor. Temel olarak </w:t>
+      </w:r>
+      <w:proofErr w:type="spellStart"/>
+      <w:r>
+        <w:rPr>
+          <w:sz w:val="24"/>
+          <w:szCs w:val="24"/>
+          <w:lang w:val="tr-TR"/>
+        </w:rPr>
+        <w:t>encode</w:t>
+      </w:r>
+      <w:proofErr w:type="spellEnd"/>
+      <w:r>
+        <w:rPr>
+          <w:sz w:val="24"/>
+          <w:szCs w:val="24"/>
+          <w:lang w:val="tr-TR"/>
+        </w:rPr>
+        <w:t xml:space="preserve"> edilecek özelliğin değerlerine göre bir gruplama yapıyor ve bu gruplamayı yaparken hedef değişkene, yapılan gruplandırmaya göre hedef değişkenin ortalamasını giriyor. Böylece bir ilişki varsa da kaçırmamış oluyoruz.</w:t>
+      </w:r>
+    </w:p>
+    <w:p>
+      <w:pPr>
+        <w:rPr>
+          <w:sz w:val="24"/>
+          <w:szCs w:val="24"/>
+          <w:lang w:val="tr-TR"/>
+        </w:rPr>
+      </w:pPr>
+    </w:p>
+    <w:p>
+      <w:pPr>
+        <w:rPr>
+          <w:sz w:val="24"/>
+          <w:szCs w:val="24"/>
+          <w:lang w:val="tr-TR"/>
+        </w:rPr>
+      </w:pPr>
+      <w:r>
+        <w:rPr>
+          <w:sz w:val="24"/>
+          <w:szCs w:val="24"/>
+          <w:lang w:val="tr-TR"/>
+        </w:rPr>
+        <w:t xml:space="preserve">Sonra diğer kategorik değişken City için </w:t>
+      </w:r>
+      <w:proofErr w:type="spellStart"/>
+      <w:r>
+        <w:rPr>
+          <w:sz w:val="24"/>
+          <w:szCs w:val="24"/>
+          <w:lang w:val="tr-TR"/>
+        </w:rPr>
+        <w:t>one</w:t>
+      </w:r>
+      <w:proofErr w:type="spellEnd"/>
+      <w:r>
+        <w:rPr>
+          <w:sz w:val="24"/>
+          <w:szCs w:val="24"/>
+          <w:lang w:val="tr-TR"/>
+        </w:rPr>
+        <w:t xml:space="preserve">-hot </w:t>
+      </w:r>
+      <w:proofErr w:type="spellStart"/>
+      <w:r>
+        <w:rPr>
+          <w:sz w:val="24"/>
+          <w:szCs w:val="24"/>
+          <w:lang w:val="tr-TR"/>
+        </w:rPr>
+        <w:t>encoding</w:t>
+      </w:r>
+      <w:proofErr w:type="spellEnd"/>
+      <w:r>
+        <w:rPr>
+          <w:sz w:val="24"/>
+          <w:szCs w:val="24"/>
+          <w:lang w:val="tr-TR"/>
+        </w:rPr>
+        <w:t xml:space="preserve"> uyguluyoruz. Eşsiz girdi sayısı daha az olduğu için verinin boyutu çok artmıyor, </w:t>
+      </w:r>
+      <w:r>
+        <w:rPr>
+          <w:sz w:val="24"/>
+          <w:szCs w:val="24"/>
+          <w:lang w:val="tr-TR"/>
+        </w:rPr>
+        <w:t xml:space="preserve">veri fazla karmaşıklaşmıyor. Sonrasında bu </w:t>
+      </w:r>
+      <w:proofErr w:type="spellStart"/>
+      <w:r>
+        <w:rPr>
+          <w:sz w:val="24"/>
+          <w:szCs w:val="24"/>
+          <w:lang w:val="tr-TR"/>
+        </w:rPr>
+        <w:t>encoding</w:t>
+      </w:r>
+      <w:proofErr w:type="spellEnd"/>
+      <w:r>
+        <w:rPr>
+          <w:sz w:val="24"/>
+          <w:szCs w:val="24"/>
+          <w:lang w:val="tr-TR"/>
+        </w:rPr>
+        <w:t xml:space="preserve"> sonucu oluşan </w:t>
+      </w:r>
+      <w:proofErr w:type="spellStart"/>
+      <w:r>
+        <w:rPr>
+          <w:sz w:val="24"/>
+          <w:szCs w:val="24"/>
+          <w:lang w:val="tr-TR"/>
+        </w:rPr>
+        <w:t>dummy</w:t>
+      </w:r>
+      <w:proofErr w:type="spellEnd"/>
+      <w:r>
+        <w:rPr>
+          <w:sz w:val="24"/>
+          <w:szCs w:val="24"/>
+          <w:lang w:val="tr-TR"/>
+        </w:rPr>
+        <w:t xml:space="preserve"> özelliklerin </w:t>
+      </w:r>
+      <w:proofErr w:type="spellStart"/>
+      <w:r>
+        <w:rPr>
+          <w:sz w:val="24"/>
+          <w:szCs w:val="24"/>
+          <w:lang w:val="tr-TR"/>
+        </w:rPr>
+        <w:t>boolean</w:t>
+      </w:r>
+      <w:proofErr w:type="spellEnd"/>
+      <w:r>
+        <w:rPr>
+          <w:sz w:val="24"/>
+          <w:szCs w:val="24"/>
+          <w:lang w:val="tr-TR"/>
+        </w:rPr>
+        <w:t xml:space="preserve"> değerlerini </w:t>
+      </w:r>
+      <w:proofErr w:type="spellStart"/>
+      <w:r>
+        <w:rPr>
+          <w:sz w:val="24"/>
+          <w:szCs w:val="24"/>
+          <w:lang w:val="tr-TR"/>
+        </w:rPr>
+        <w:t>integer</w:t>
+      </w:r>
+      <w:proofErr w:type="spellEnd"/>
+      <w:r>
+        <w:rPr>
+          <w:sz w:val="24"/>
+          <w:szCs w:val="24"/>
+          <w:lang w:val="tr-TR"/>
+        </w:rPr>
+        <w:t xml:space="preserve"> değerlere çeviriyoruz ki modele sokabilelim.</w:t>
+      </w:r>
+    </w:p>
+    <w:p>
+      <w:pPr>
+        <w:rPr>
+          <w:sz w:val="24"/>
+          <w:szCs w:val="24"/>
+          <w:lang w:val="tr-TR"/>
+        </w:rPr>
+      </w:pPr>
+    </w:p>
+    <w:p>
+      <w:pPr>
+        <w:rPr>
+          <w:sz w:val="24"/>
+          <w:szCs w:val="24"/>
+          <w:lang w:val="tr-TR"/>
+        </w:rPr>
+      </w:pPr>
+      <w:r>
+        <w:rPr>
+          <w:sz w:val="24"/>
+          <w:szCs w:val="24"/>
+          <w:lang w:val="tr-TR"/>
+        </w:rPr>
+        <w:t xml:space="preserve">Sonrasında sıra </w:t>
+      </w:r>
+      <w:proofErr w:type="spellStart"/>
+      <w:r>
+        <w:rPr>
+          <w:sz w:val="24"/>
+          <w:szCs w:val="24"/>
+          <w:lang w:val="tr-TR"/>
+        </w:rPr>
+        <w:t>outlier</w:t>
+      </w:r>
+      <w:proofErr w:type="spellEnd"/>
+      <w:r>
+        <w:rPr>
+          <w:sz w:val="24"/>
+          <w:szCs w:val="24"/>
+          <w:lang w:val="tr-TR"/>
+        </w:rPr>
+        <w:t xml:space="preserve"> kontrolüne geliyor. Burada </w:t>
+      </w:r>
+      <w:proofErr w:type="spellStart"/>
+      <w:r>
+        <w:rPr>
+          <w:sz w:val="24"/>
+          <w:szCs w:val="24"/>
+          <w:lang w:val="tr-TR"/>
+        </w:rPr>
+        <w:t>outlierları</w:t>
+      </w:r>
+      <w:proofErr w:type="spellEnd"/>
+      <w:r>
+        <w:rPr>
+          <w:sz w:val="24"/>
+          <w:szCs w:val="24"/>
+          <w:lang w:val="tr-TR"/>
+        </w:rPr>
+        <w:t xml:space="preserve"> bulmak ve özelliklere göre </w:t>
+      </w:r>
+      <w:proofErr w:type="spellStart"/>
+      <w:r>
+        <w:rPr>
+          <w:sz w:val="24"/>
+          <w:szCs w:val="24"/>
+          <w:lang w:val="tr-TR"/>
+        </w:rPr>
+        <w:t>mild</w:t>
+      </w:r>
+      <w:proofErr w:type="spellEnd"/>
+      <w:r>
+        <w:rPr>
+          <w:sz w:val="24"/>
+          <w:szCs w:val="24"/>
+          <w:lang w:val="tr-TR"/>
+        </w:rPr>
+        <w:t>/</w:t>
+      </w:r>
+      <w:proofErr w:type="spellStart"/>
+      <w:r>
+        <w:rPr>
+          <w:sz w:val="24"/>
+          <w:szCs w:val="24"/>
+          <w:lang w:val="tr-TR"/>
+        </w:rPr>
+        <w:t>extreme</w:t>
+      </w:r>
+      <w:proofErr w:type="spellEnd"/>
+      <w:r>
+        <w:rPr>
+          <w:sz w:val="24"/>
+          <w:szCs w:val="24"/>
+          <w:lang w:val="tr-TR"/>
+        </w:rPr>
+        <w:t xml:space="preserve"> olarak sınıflandırılmış bir şekilde çıktı vermek için iki fonksiyon tanımlıyoruz. Sonra kullanım kolaylığı için </w:t>
+      </w:r>
+      <w:proofErr w:type="spellStart"/>
+      <w:r>
+        <w:rPr>
+          <w:sz w:val="24"/>
+          <w:szCs w:val="24"/>
+          <w:lang w:val="tr-TR"/>
+        </w:rPr>
+        <w:t>key</w:t>
+      </w:r>
+      <w:proofErr w:type="spellEnd"/>
+      <w:r>
+        <w:rPr>
+          <w:sz w:val="24"/>
+          <w:szCs w:val="24"/>
+          <w:lang w:val="tr-TR"/>
+        </w:rPr>
+        <w:t xml:space="preserve"> değeri özellikler, </w:t>
+      </w:r>
+      <w:proofErr w:type="spellStart"/>
+      <w:r>
+        <w:rPr>
+          <w:sz w:val="24"/>
+          <w:szCs w:val="24"/>
+          <w:lang w:val="tr-TR"/>
+        </w:rPr>
+        <w:t>value</w:t>
+      </w:r>
+      <w:proofErr w:type="spellEnd"/>
+      <w:r>
+        <w:rPr>
+          <w:sz w:val="24"/>
+          <w:szCs w:val="24"/>
+          <w:lang w:val="tr-TR"/>
+        </w:rPr>
+        <w:t xml:space="preserve"> değeri ise </w:t>
+      </w:r>
+      <w:proofErr w:type="spellStart"/>
+      <w:r>
+        <w:rPr>
+          <w:sz w:val="24"/>
+          <w:szCs w:val="24"/>
+          <w:lang w:val="tr-TR"/>
+        </w:rPr>
+        <w:t>outlierlar</w:t>
+      </w:r>
+      <w:proofErr w:type="spellEnd"/>
+      <w:r>
+        <w:rPr>
+          <w:sz w:val="24"/>
+          <w:szCs w:val="24"/>
+          <w:lang w:val="tr-TR"/>
+        </w:rPr>
+        <w:t xml:space="preserve"> olan bir sözlük oluşturuyoruz. </w:t>
+      </w:r>
+      <w:proofErr w:type="spellStart"/>
+      <w:r>
+        <w:rPr>
+          <w:sz w:val="24"/>
+          <w:szCs w:val="24"/>
+          <w:lang w:val="tr-TR"/>
+        </w:rPr>
+        <w:t>Outlier</w:t>
+      </w:r>
+      <w:proofErr w:type="spellEnd"/>
+      <w:r>
+        <w:rPr>
+          <w:sz w:val="24"/>
+          <w:szCs w:val="24"/>
+          <w:lang w:val="tr-TR"/>
+        </w:rPr>
+        <w:t xml:space="preserve"> sayısı fazla olsa da veri de büyük olduğu için başta </w:t>
+      </w:r>
+      <w:proofErr w:type="spellStart"/>
+      <w:r>
+        <w:rPr>
+          <w:sz w:val="24"/>
+          <w:szCs w:val="24"/>
+          <w:lang w:val="tr-TR"/>
+        </w:rPr>
+        <w:t>outlierları</w:t>
+      </w:r>
+      <w:proofErr w:type="spellEnd"/>
+      <w:r>
+        <w:rPr>
+          <w:sz w:val="24"/>
+          <w:szCs w:val="24"/>
+          <w:lang w:val="tr-TR"/>
+        </w:rPr>
+        <w:t xml:space="preserve"> veriden atıyoruz, sonraysa </w:t>
+      </w:r>
+      <w:proofErr w:type="spellStart"/>
+      <w:r>
+        <w:rPr>
+          <w:sz w:val="24"/>
+          <w:szCs w:val="24"/>
+          <w:lang w:val="tr-TR"/>
+        </w:rPr>
+        <w:t>outlier</w:t>
+      </w:r>
+      <w:proofErr w:type="spellEnd"/>
+      <w:r>
+        <w:rPr>
+          <w:sz w:val="24"/>
+          <w:szCs w:val="24"/>
+          <w:lang w:val="tr-TR"/>
+        </w:rPr>
+        <w:t xml:space="preserve"> oranının biraz yüksek gelmesinden dolayı atmayıp ileride </w:t>
+      </w:r>
+      <w:proofErr w:type="spellStart"/>
+      <w:r>
+        <w:rPr>
+          <w:sz w:val="24"/>
+          <w:szCs w:val="24"/>
+          <w:lang w:val="tr-TR"/>
+        </w:rPr>
+        <w:t>impute</w:t>
+      </w:r>
+      <w:proofErr w:type="spellEnd"/>
+      <w:r>
+        <w:rPr>
+          <w:sz w:val="24"/>
+          <w:szCs w:val="24"/>
+          <w:lang w:val="tr-TR"/>
+        </w:rPr>
+        <w:t xml:space="preserve"> edebilmek için </w:t>
+      </w:r>
+      <w:proofErr w:type="spellStart"/>
+      <w:r>
+        <w:rPr>
+          <w:sz w:val="24"/>
+          <w:szCs w:val="24"/>
+          <w:lang w:val="tr-TR"/>
+        </w:rPr>
+        <w:t>NaN</w:t>
+      </w:r>
+      <w:proofErr w:type="spellEnd"/>
+      <w:r>
+        <w:rPr>
+          <w:sz w:val="24"/>
+          <w:szCs w:val="24"/>
+          <w:lang w:val="tr-TR"/>
+        </w:rPr>
+        <w:t xml:space="preserve"> değerlere dönüştürdüğümüz ikinci bir veri oluşturuyoruz. Tamamen deneysel amaçlı, ileride bir hata yapmamak için. </w:t>
+      </w:r>
+    </w:p>
+    <w:p>
+      <w:pPr>
+        <w:rPr>
+          <w:sz w:val="24"/>
+          <w:szCs w:val="24"/>
+          <w:lang w:val="tr-TR"/>
+        </w:rPr>
+      </w:pPr>
+    </w:p>
+    <w:p>
+      <w:pPr>
+        <w:rPr>
+          <w:sz w:val="24"/>
+          <w:szCs w:val="24"/>
+          <w:lang w:val="tr-TR"/>
+        </w:rPr>
+      </w:pPr>
+      <w:r>
+        <w:rPr>
+          <w:sz w:val="24"/>
+          <w:szCs w:val="24"/>
+          <w:lang w:val="tr-TR"/>
+        </w:rPr>
+        <w:t xml:space="preserve">Sırada </w:t>
+      </w:r>
+      <w:proofErr w:type="spellStart"/>
+      <w:r>
+        <w:rPr>
+          <w:sz w:val="24"/>
+          <w:szCs w:val="24"/>
+          <w:lang w:val="tr-TR"/>
+        </w:rPr>
+        <w:t>normalizasyon</w:t>
+      </w:r>
+      <w:proofErr w:type="spellEnd"/>
+      <w:r>
+        <w:rPr>
+          <w:sz w:val="24"/>
+          <w:szCs w:val="24"/>
+          <w:lang w:val="tr-TR"/>
+        </w:rPr>
+        <w:t xml:space="preserve"> işlemi var. Z-</w:t>
+      </w:r>
+      <w:proofErr w:type="spellStart"/>
+      <w:r>
+        <w:rPr>
+          <w:sz w:val="24"/>
+          <w:szCs w:val="24"/>
+          <w:lang w:val="tr-TR"/>
+        </w:rPr>
+        <w:t>score</w:t>
+      </w:r>
+      <w:proofErr w:type="spellEnd"/>
+      <w:r>
+        <w:rPr>
+          <w:sz w:val="24"/>
+          <w:szCs w:val="24"/>
+          <w:lang w:val="tr-TR"/>
+        </w:rPr>
+        <w:t xml:space="preserve"> </w:t>
+      </w:r>
+      <w:proofErr w:type="spellStart"/>
+      <w:r>
+        <w:rPr>
+          <w:sz w:val="24"/>
+          <w:szCs w:val="24"/>
+          <w:lang w:val="tr-TR"/>
+        </w:rPr>
+        <w:t>normalization</w:t>
+      </w:r>
+      <w:proofErr w:type="spellEnd"/>
+      <w:r>
+        <w:rPr>
+          <w:sz w:val="24"/>
+          <w:szCs w:val="24"/>
+          <w:lang w:val="tr-TR"/>
+        </w:rPr>
+        <w:t xml:space="preserve"> istendiği için </w:t>
+      </w:r>
+      <w:proofErr w:type="spellStart"/>
+      <w:r>
+        <w:rPr>
+          <w:sz w:val="24"/>
+          <w:szCs w:val="24"/>
+          <w:lang w:val="tr-TR"/>
+        </w:rPr>
+        <w:t>StandardScaler</w:t>
+      </w:r>
+      <w:proofErr w:type="spellEnd"/>
+      <w:r>
+        <w:rPr>
+          <w:sz w:val="24"/>
+          <w:szCs w:val="24"/>
+          <w:lang w:val="tr-TR"/>
+        </w:rPr>
+        <w:t xml:space="preserve"> kullanarak iki veriyi de </w:t>
+      </w:r>
+      <w:proofErr w:type="spellStart"/>
+      <w:r>
+        <w:rPr>
+          <w:sz w:val="24"/>
+          <w:szCs w:val="24"/>
+          <w:lang w:val="tr-TR"/>
+        </w:rPr>
+        <w:t>normalize</w:t>
+      </w:r>
+      <w:proofErr w:type="spellEnd"/>
+      <w:r>
+        <w:rPr>
+          <w:sz w:val="24"/>
+          <w:szCs w:val="24"/>
+          <w:lang w:val="tr-TR"/>
+        </w:rPr>
+        <w:t xml:space="preserve"> ediyoruz. </w:t>
+      </w:r>
+    </w:p>
+    <w:p>
+      <w:pPr>
+        <w:rPr>
+          <w:sz w:val="24"/>
+          <w:szCs w:val="24"/>
+          <w:lang w:val="tr-TR"/>
+        </w:rPr>
+      </w:pPr>
+    </w:p>
+    <w:p>
+      <w:pPr>
+        <w:rPr>
+          <w:sz w:val="24"/>
+          <w:szCs w:val="24"/>
+          <w:lang w:val="tr-TR"/>
+        </w:rPr>
+      </w:pPr>
+      <w:r>
+        <w:rPr>
+          <w:sz w:val="24"/>
+          <w:szCs w:val="24"/>
+          <w:lang w:val="tr-TR"/>
+        </w:rPr>
+        <w:t xml:space="preserve">Bundan sonra </w:t>
+      </w:r>
+      <w:proofErr w:type="spellStart"/>
+      <w:r>
+        <w:rPr>
+          <w:sz w:val="24"/>
+          <w:szCs w:val="24"/>
+          <w:lang w:val="tr-TR"/>
+        </w:rPr>
+        <w:t>outlierları</w:t>
+      </w:r>
+      <w:proofErr w:type="spellEnd"/>
+      <w:r>
+        <w:rPr>
+          <w:sz w:val="24"/>
+          <w:szCs w:val="24"/>
+          <w:lang w:val="tr-TR"/>
+        </w:rPr>
+        <w:t xml:space="preserve"> </w:t>
+      </w:r>
+      <w:proofErr w:type="spellStart"/>
+      <w:r>
+        <w:rPr>
+          <w:sz w:val="24"/>
+          <w:szCs w:val="24"/>
+          <w:lang w:val="tr-TR"/>
+        </w:rPr>
+        <w:t>NaN</w:t>
+      </w:r>
+      <w:proofErr w:type="spellEnd"/>
+      <w:r>
+        <w:rPr>
+          <w:sz w:val="24"/>
+          <w:szCs w:val="24"/>
+          <w:lang w:val="tr-TR"/>
+        </w:rPr>
+        <w:t xml:space="preserve"> ile değiştirdiğimiz verideki </w:t>
+      </w:r>
+      <w:proofErr w:type="spellStart"/>
+      <w:r>
+        <w:rPr>
+          <w:sz w:val="24"/>
+          <w:szCs w:val="24"/>
+          <w:lang w:val="tr-TR"/>
+        </w:rPr>
+        <w:t>NaN</w:t>
+      </w:r>
+      <w:proofErr w:type="spellEnd"/>
+      <w:r>
+        <w:rPr>
+          <w:sz w:val="24"/>
+          <w:szCs w:val="24"/>
+          <w:lang w:val="tr-TR"/>
+        </w:rPr>
+        <w:t xml:space="preserve"> verileri </w:t>
+      </w:r>
+      <w:proofErr w:type="spellStart"/>
+      <w:r>
+        <w:rPr>
+          <w:sz w:val="24"/>
+          <w:szCs w:val="24"/>
+          <w:lang w:val="tr-TR"/>
+        </w:rPr>
+        <w:t>impute</w:t>
+      </w:r>
+      <w:proofErr w:type="spellEnd"/>
+      <w:r>
+        <w:rPr>
+          <w:sz w:val="24"/>
+          <w:szCs w:val="24"/>
+          <w:lang w:val="tr-TR"/>
+        </w:rPr>
+        <w:t xml:space="preserve"> etmek geliyor. </w:t>
+      </w:r>
+      <w:r>
+        <w:rPr>
+          <w:sz w:val="24"/>
+          <w:szCs w:val="24"/>
+          <w:lang w:val="tr-TR"/>
+        </w:rPr>
+        <w:t xml:space="preserve">Bunun için henüz deneysel bir özellik olan </w:t>
+      </w:r>
+      <w:proofErr w:type="spellStart"/>
+      <w:r>
+        <w:rPr>
+          <w:sz w:val="24"/>
+          <w:szCs w:val="24"/>
+          <w:lang w:val="tr-TR"/>
+        </w:rPr>
+        <w:t>IterativeImputer</w:t>
+      </w:r>
+      <w:proofErr w:type="spellEnd"/>
+      <w:r>
+        <w:rPr>
+          <w:sz w:val="24"/>
+          <w:szCs w:val="24"/>
+          <w:lang w:val="tr-TR"/>
+        </w:rPr>
+        <w:t xml:space="preserve"> kullanıyoruz. Bu </w:t>
+      </w:r>
+      <w:proofErr w:type="spellStart"/>
+      <w:r>
+        <w:rPr>
+          <w:sz w:val="24"/>
+          <w:szCs w:val="24"/>
+          <w:lang w:val="tr-TR"/>
+        </w:rPr>
+        <w:t>imputer</w:t>
+      </w:r>
+      <w:proofErr w:type="spellEnd"/>
+      <w:r>
+        <w:rPr>
+          <w:sz w:val="24"/>
+          <w:szCs w:val="24"/>
+          <w:lang w:val="tr-TR"/>
+        </w:rPr>
+        <w:t xml:space="preserve"> </w:t>
+      </w:r>
+      <w:proofErr w:type="spellStart"/>
+      <w:r>
+        <w:rPr>
+          <w:sz w:val="24"/>
+          <w:szCs w:val="24"/>
+          <w:lang w:val="tr-TR"/>
+        </w:rPr>
+        <w:t>NaN</w:t>
+      </w:r>
+      <w:proofErr w:type="spellEnd"/>
+      <w:r>
+        <w:rPr>
+          <w:sz w:val="24"/>
+          <w:szCs w:val="24"/>
+          <w:lang w:val="tr-TR"/>
+        </w:rPr>
+        <w:t xml:space="preserve"> değerli her bir özelliği diğer özelliklere bağlı bir fonksiyon olarak yorumladığı için işlevsel bir </w:t>
+      </w:r>
+      <w:proofErr w:type="spellStart"/>
+      <w:r>
+        <w:rPr>
+          <w:sz w:val="24"/>
+          <w:szCs w:val="24"/>
+          <w:lang w:val="tr-TR"/>
+        </w:rPr>
+        <w:t>imputing</w:t>
+      </w:r>
+      <w:proofErr w:type="spellEnd"/>
+      <w:r>
+        <w:rPr>
+          <w:sz w:val="24"/>
+          <w:szCs w:val="24"/>
+          <w:lang w:val="tr-TR"/>
+        </w:rPr>
+        <w:t xml:space="preserve"> yöntemi. Sonrasında modelleri denemeye geçiyoruz.</w:t>
+      </w:r>
+    </w:p>
+    <w:p>
+      <w:pPr>
+        <w:rPr>
+          <w:sz w:val="24"/>
+          <w:szCs w:val="24"/>
+          <w:lang w:val="tr-TR"/>
+        </w:rPr>
+      </w:pPr>
+    </w:p>
+    <w:p>
+      <w:pPr>
+        <w:rPr>
+          <w:b/>
+          <w:bCs/>
+          <w:sz w:val="32"/>
+          <w:szCs w:val="32"/>
+          <w:u w:val="single"/>
+          <w:lang w:val="tr-TR"/>
+        </w:rPr>
+      </w:pPr>
+      <w:r>
+        <w:rPr>
+          <w:b/>
+          <w:bCs/>
+          <w:sz w:val="32"/>
+          <w:szCs w:val="32"/>
+          <w:u w:val="single"/>
+          <w:lang w:val="tr-TR"/>
+        </w:rPr>
+        <w:lastRenderedPageBreak/>
+        <w:t>Modellerin Kıyaslanması:</w:t>
+      </w:r>
+    </w:p>
+    <w:tbl>
+      <w:tblPr>
+        <w:tblStyle w:val="TableGrid"/>
+        <w:tblpPr w:leftFromText="180" w:rightFromText="180" w:vertAnchor="text" w:horzAnchor="margin" w:tblpXSpec="center" w:tblpY="1055"/>
+        <w:tblW w:w="10835" w:type="dxa"/>
+        <w:jc w:val="center"/>
+        <w:tblLook w:val="04A0" w:firstRow="1" w:lastRow="0" w:firstColumn="1" w:lastColumn="0" w:noHBand="0" w:noVBand="1"/>
+      </w:tblPr>
+      <w:tblGrid>
+        <w:gridCol w:w="2553"/>
+        <w:gridCol w:w="3480"/>
+        <w:gridCol w:w="2177"/>
+        <w:gridCol w:w="2625"/>
+      </w:tblGrid>
+      <w:tr>
+        <w:trPr>
+          <w:trHeight w:val="708"/>
+          <w:jc w:val="center"/>
+        </w:trPr>
+        <w:tc>
+          <w:tcPr>
+            <w:tcW w:w="2541" w:type="dxa"/>
+            <w:vAlign w:val="center"/>
+          </w:tcPr>
+          <w:p>
+            <w:pPr>
+              <w:jc w:val="center"/>
+              <w:rPr>
+                <w:lang w:val="tr-TR"/>
+              </w:rPr>
+            </w:pPr>
+            <w:r>
+              <w:rPr>
+                <w:lang w:val="tr-TR"/>
+              </w:rPr>
+              <w:t>Model</w:t>
+            </w:r>
+          </w:p>
+        </w:tc>
+        <w:tc>
+          <w:tcPr>
+            <w:tcW w:w="3465" w:type="dxa"/>
+            <w:vAlign w:val="center"/>
+          </w:tcPr>
+          <w:p>
+            <w:pPr>
+              <w:jc w:val="center"/>
+              <w:rPr>
+                <w:lang w:val="tr-TR"/>
+              </w:rPr>
+            </w:pPr>
+            <w:proofErr w:type="spellStart"/>
+            <w:r>
+              <w:rPr>
+                <w:lang w:val="tr-TR"/>
+              </w:rPr>
+              <w:t>Mean</w:t>
+            </w:r>
+            <w:proofErr w:type="spellEnd"/>
+            <w:r>
+              <w:rPr>
+                <w:lang w:val="tr-TR"/>
+              </w:rPr>
+              <w:t xml:space="preserve"> </w:t>
+            </w:r>
+            <w:proofErr w:type="spellStart"/>
+            <w:r>
+              <w:rPr>
+                <w:lang w:val="tr-TR"/>
+              </w:rPr>
+              <w:t>Absolute</w:t>
+            </w:r>
+            <w:proofErr w:type="spellEnd"/>
+            <w:r>
+              <w:rPr>
+                <w:lang w:val="tr-TR"/>
+              </w:rPr>
+              <w:t xml:space="preserve"> </w:t>
+            </w:r>
+          </w:p>
+          <w:p>
+            <w:pPr>
+              <w:jc w:val="center"/>
+              <w:rPr>
+                <w:lang w:val="tr-TR"/>
+              </w:rPr>
+            </w:pPr>
+            <w:proofErr w:type="spellStart"/>
+            <w:r>
+              <w:rPr>
+                <w:lang w:val="tr-TR"/>
+              </w:rPr>
+              <w:t>Error</w:t>
+            </w:r>
+            <w:proofErr w:type="spellEnd"/>
+            <w:r>
+              <w:rPr>
+                <w:lang w:val="tr-TR"/>
+              </w:rPr>
+              <w:t xml:space="preserve"> (MAE)</w:t>
+            </w:r>
+          </w:p>
+        </w:tc>
+        <w:tc>
+          <w:tcPr>
+            <w:tcW w:w="1616" w:type="dxa"/>
+            <w:vAlign w:val="center"/>
+          </w:tcPr>
+          <w:p>
+            <w:pPr>
+              <w:jc w:val="center"/>
+              <w:rPr>
+                <w:lang w:val="tr-TR"/>
+              </w:rPr>
+            </w:pPr>
+            <w:r>
+              <w:rPr>
+                <w:lang w:val="tr-TR"/>
+              </w:rPr>
+              <w:t>R-</w:t>
+            </w:r>
+            <w:proofErr w:type="spellStart"/>
+            <w:r>
+              <w:rPr>
+                <w:lang w:val="tr-TR"/>
+              </w:rPr>
+              <w:t>Squared</w:t>
+            </w:r>
+            <w:proofErr w:type="spellEnd"/>
+          </w:p>
+        </w:tc>
+        <w:tc>
+          <w:tcPr>
+            <w:tcW w:w="2542" w:type="dxa"/>
+            <w:vAlign w:val="center"/>
+          </w:tcPr>
+          <w:p>
+            <w:pPr>
+              <w:jc w:val="center"/>
+              <w:rPr>
+                <w:lang w:val="tr-TR"/>
+              </w:rPr>
+            </w:pPr>
+            <w:proofErr w:type="spellStart"/>
+            <w:r>
+              <w:rPr>
+                <w:lang w:val="tr-TR"/>
+              </w:rPr>
+              <w:t>Mean</w:t>
+            </w:r>
+            <w:proofErr w:type="spellEnd"/>
+            <w:r>
+              <w:rPr>
+                <w:lang w:val="tr-TR"/>
+              </w:rPr>
+              <w:t xml:space="preserve"> </w:t>
+            </w:r>
+            <w:proofErr w:type="spellStart"/>
+            <w:r>
+              <w:rPr>
+                <w:lang w:val="tr-TR"/>
+              </w:rPr>
+              <w:t>Squared</w:t>
+            </w:r>
+            <w:proofErr w:type="spellEnd"/>
+            <w:r>
+              <w:rPr>
+                <w:lang w:val="tr-TR"/>
+              </w:rPr>
+              <w:t xml:space="preserve"> </w:t>
+            </w:r>
+          </w:p>
+          <w:p>
+            <w:pPr>
+              <w:jc w:val="center"/>
+              <w:rPr>
+                <w:lang w:val="tr-TR"/>
+              </w:rPr>
+            </w:pPr>
+            <w:proofErr w:type="spellStart"/>
+            <w:r>
+              <w:rPr>
+                <w:lang w:val="tr-TR"/>
+              </w:rPr>
+              <w:t>Error</w:t>
+            </w:r>
+            <w:proofErr w:type="spellEnd"/>
+            <w:r>
+              <w:rPr>
+                <w:lang w:val="tr-TR"/>
+              </w:rPr>
+              <w:t xml:space="preserve"> (MSE)</w:t>
+            </w:r>
+          </w:p>
+        </w:tc>
+      </w:tr>
+      <w:tr>
+        <w:trPr>
+          <w:trHeight w:val="718"/>
+          <w:jc w:val="center"/>
+        </w:trPr>
+        <w:tc>
+          <w:tcPr>
+            <w:tcW w:w="2541" w:type="dxa"/>
+            <w:vAlign w:val="center"/>
+          </w:tcPr>
+          <w:p>
+            <w:pPr>
+              <w:jc w:val="center"/>
+              <w:rPr>
+                <w:lang w:val="tr-TR"/>
+              </w:rPr>
+            </w:pPr>
+            <w:proofErr w:type="spellStart"/>
+            <w:r>
+              <w:rPr>
+                <w:lang w:val="tr-TR"/>
+              </w:rPr>
+              <w:t>Multiple</w:t>
+            </w:r>
+            <w:proofErr w:type="spellEnd"/>
+            <w:r>
+              <w:rPr>
+                <w:lang w:val="tr-TR"/>
+              </w:rPr>
+              <w:t xml:space="preserve"> </w:t>
+            </w:r>
+            <w:proofErr w:type="spellStart"/>
+            <w:r>
+              <w:rPr>
+                <w:lang w:val="tr-TR"/>
+              </w:rPr>
+              <w:t>Linear</w:t>
+            </w:r>
+            <w:proofErr w:type="spellEnd"/>
+            <w:r>
+              <w:rPr>
+                <w:lang w:val="tr-TR"/>
+              </w:rPr>
+              <w:t xml:space="preserve"> </w:t>
+            </w:r>
+            <w:proofErr w:type="spellStart"/>
+            <w:r>
+              <w:rPr>
+                <w:lang w:val="tr-TR"/>
+              </w:rPr>
+              <w:t>Regression</w:t>
+            </w:r>
+            <w:proofErr w:type="spellEnd"/>
+          </w:p>
+        </w:tc>
+        <w:tc>
+          <w:tcPr>
+            <w:tcW w:w="3465" w:type="dxa"/>
+            <w:vAlign w:val="center"/>
+          </w:tcPr>
+          <w:p>
+            <w:pPr>
+              <w:jc w:val="center"/>
+              <w:rPr>
+                <w:lang w:val="tr-TR"/>
+              </w:rPr>
+            </w:pPr>
+            <w:r>
+              <w:rPr>
+                <w:lang w:val="tr-TR"/>
+              </w:rPr>
+              <w:t>8.</w:t>
+            </w:r>
+            <w:proofErr w:type="gramStart"/>
+            <w:r>
+              <w:rPr>
+                <w:lang w:val="tr-TR"/>
+              </w:rPr>
+              <w:t>975512421513416e</w:t>
+            </w:r>
+            <w:proofErr w:type="gramEnd"/>
+            <w:r>
+              <w:rPr>
+                <w:lang w:val="tr-TR"/>
+              </w:rPr>
+              <w:t>-16</w:t>
+            </w:r>
+          </w:p>
+        </w:tc>
+        <w:tc>
+          <w:tcPr>
+            <w:tcW w:w="1616" w:type="dxa"/>
+            <w:vAlign w:val="center"/>
+          </w:tcPr>
+          <w:p>
+            <w:pPr>
+              <w:jc w:val="center"/>
+              <w:rPr>
+                <w:lang w:val="tr-TR"/>
+              </w:rPr>
+            </w:pPr>
+            <w:r>
+              <w:rPr>
+                <w:lang w:val="tr-TR"/>
+              </w:rPr>
+              <w:t>1.0</w:t>
+            </w:r>
+          </w:p>
+        </w:tc>
+        <w:tc>
+          <w:tcPr>
+            <w:tcW w:w="2542" w:type="dxa"/>
+            <w:vAlign w:val="center"/>
+          </w:tcPr>
+          <w:p>
+            <w:pPr>
+              <w:jc w:val="center"/>
+              <w:rPr>
+                <w:lang w:val="tr-TR"/>
+              </w:rPr>
+            </w:pPr>
+            <w:r>
+              <w:rPr>
+                <w:lang w:val="tr-TR"/>
+              </w:rPr>
+              <w:t>1.</w:t>
+            </w:r>
+            <w:proofErr w:type="gramStart"/>
+            <w:r>
+              <w:rPr>
+                <w:lang w:val="tr-TR"/>
+              </w:rPr>
+              <w:t>359978824211623e</w:t>
+            </w:r>
+            <w:proofErr w:type="gramEnd"/>
+            <w:r>
+              <w:rPr>
+                <w:lang w:val="tr-TR"/>
+              </w:rPr>
+              <w:t>-30</w:t>
+            </w:r>
+          </w:p>
+        </w:tc>
+      </w:tr>
+      <w:tr>
+        <w:trPr>
+          <w:trHeight w:val="542"/>
+          <w:jc w:val="center"/>
+        </w:trPr>
+        <w:tc>
+          <w:tcPr>
+            <w:tcW w:w="2541" w:type="dxa"/>
+            <w:vAlign w:val="center"/>
+          </w:tcPr>
+          <w:p>
+            <w:pPr>
+              <w:jc w:val="center"/>
+              <w:rPr>
+                <w:lang w:val="tr-TR"/>
+              </w:rPr>
+            </w:pPr>
+            <w:proofErr w:type="spellStart"/>
+            <w:proofErr w:type="gramStart"/>
+            <w:r>
+              <w:rPr>
+                <w:lang w:val="tr-TR"/>
+              </w:rPr>
+              <w:t>kNN</w:t>
+            </w:r>
+            <w:proofErr w:type="spellEnd"/>
+            <w:proofErr w:type="gramEnd"/>
+            <w:r>
+              <w:rPr>
+                <w:lang w:val="tr-TR"/>
+              </w:rPr>
+              <w:t xml:space="preserve"> </w:t>
+            </w:r>
+            <w:proofErr w:type="spellStart"/>
+            <w:r>
+              <w:rPr>
+                <w:lang w:val="tr-TR"/>
+              </w:rPr>
+              <w:t>Regression</w:t>
+            </w:r>
+            <w:proofErr w:type="spellEnd"/>
+          </w:p>
+        </w:tc>
+        <w:tc>
+          <w:tcPr>
+            <w:tcW w:w="3465" w:type="dxa"/>
+            <w:vAlign w:val="center"/>
+          </w:tcPr>
+          <w:p>
+            <w:pPr>
+              <w:jc w:val="center"/>
+              <w:rPr>
+                <w:lang w:val="tr-TR"/>
+              </w:rPr>
+            </w:pPr>
+            <w:r>
+              <w:rPr>
+                <w:lang w:val="tr-TR"/>
+              </w:rPr>
+              <w:t>0.11089647283841042</w:t>
+            </w:r>
+          </w:p>
+        </w:tc>
+        <w:tc>
+          <w:tcPr>
+            <w:tcW w:w="1616" w:type="dxa"/>
+            <w:vAlign w:val="center"/>
+          </w:tcPr>
+          <w:p>
+            <w:pPr>
+              <w:ind w:left="1440" w:hanging="1440"/>
+              <w:jc w:val="center"/>
+              <w:rPr>
+                <w:lang w:val="tr-TR"/>
+              </w:rPr>
+            </w:pPr>
+            <w:r>
+              <w:t>0.9714547318108084</w:t>
+            </w:r>
+          </w:p>
+        </w:tc>
+        <w:tc>
+          <w:tcPr>
+            <w:tcW w:w="2542" w:type="dxa"/>
+            <w:vAlign w:val="center"/>
+          </w:tcPr>
+          <w:p>
+            <w:pPr>
+              <w:jc w:val="center"/>
+              <w:rPr>
+                <w:lang w:val="tr-TR"/>
+              </w:rPr>
+            </w:pPr>
+            <w:r>
+              <w:t>0.03309635206214318</w:t>
+            </w:r>
+          </w:p>
+        </w:tc>
+      </w:tr>
+      <w:tr>
+        <w:trPr>
+          <w:trHeight w:val="709"/>
+          <w:jc w:val="center"/>
+        </w:trPr>
+        <w:tc>
+          <w:tcPr>
+            <w:tcW w:w="2541" w:type="dxa"/>
+            <w:vAlign w:val="center"/>
+          </w:tcPr>
+          <w:p>
+            <w:pPr>
+              <w:jc w:val="center"/>
+              <w:rPr>
+                <w:lang w:val="tr-TR"/>
+              </w:rPr>
+            </w:pPr>
+            <w:proofErr w:type="spellStart"/>
+            <w:r>
+              <w:rPr>
+                <w:lang w:val="tr-TR"/>
+              </w:rPr>
+              <w:t>Random</w:t>
+            </w:r>
+            <w:proofErr w:type="spellEnd"/>
+            <w:r>
+              <w:rPr>
+                <w:lang w:val="tr-TR"/>
+              </w:rPr>
+              <w:t xml:space="preserve"> </w:t>
+            </w:r>
+            <w:proofErr w:type="spellStart"/>
+            <w:r>
+              <w:rPr>
+                <w:lang w:val="tr-TR"/>
+              </w:rPr>
+              <w:t>Forest</w:t>
+            </w:r>
+            <w:proofErr w:type="spellEnd"/>
+            <w:r>
+              <w:rPr>
+                <w:lang w:val="tr-TR"/>
+              </w:rPr>
+              <w:t xml:space="preserve"> </w:t>
+            </w:r>
+            <w:proofErr w:type="spellStart"/>
+            <w:r>
+              <w:rPr>
+                <w:lang w:val="tr-TR"/>
+              </w:rPr>
+              <w:t>Regression</w:t>
+            </w:r>
+            <w:proofErr w:type="spellEnd"/>
+          </w:p>
+        </w:tc>
+        <w:tc>
+          <w:tcPr>
+            <w:tcW w:w="3465" w:type="dxa"/>
+            <w:vAlign w:val="center"/>
+          </w:tcPr>
+          <w:p>
+            <w:pPr>
+              <w:jc w:val="center"/>
+              <w:rPr>
+                <w:lang w:val="tr-TR"/>
+              </w:rPr>
+            </w:pPr>
+            <w:r>
+              <w:t>0.030071348182072393</w:t>
+            </w:r>
+          </w:p>
+        </w:tc>
+        <w:tc>
+          <w:tcPr>
+            <w:tcW w:w="1616" w:type="dxa"/>
+            <w:vAlign w:val="center"/>
+          </w:tcPr>
+          <w:p>
+            <w:pPr>
+              <w:ind w:left="720" w:hanging="720"/>
+              <w:jc w:val="center"/>
+              <w:rPr>
+                <w:lang w:val="tr-TR"/>
+              </w:rPr>
+            </w:pPr>
+            <w:r>
+              <w:t>0.995652593038812</w:t>
+            </w:r>
+          </w:p>
+        </w:tc>
+        <w:tc>
+          <w:tcPr>
+            <w:tcW w:w="2542" w:type="dxa"/>
+            <w:vAlign w:val="center"/>
+          </w:tcPr>
+          <w:p>
+            <w:pPr>
+              <w:jc w:val="center"/>
+              <w:rPr>
+                <w:lang w:val="tr-TR"/>
+              </w:rPr>
+            </w:pPr>
+            <w:r>
+              <w:t>0.0050405310747568405</w:t>
+            </w:r>
+          </w:p>
+        </w:tc>
+      </w:tr>
+      <w:tr>
+        <w:trPr>
+          <w:trHeight w:val="718"/>
+          <w:jc w:val="center"/>
+        </w:trPr>
+        <w:tc>
+          <w:tcPr>
+            <w:tcW w:w="2541" w:type="dxa"/>
+            <w:vAlign w:val="center"/>
+          </w:tcPr>
+          <w:p>
+            <w:pPr>
+              <w:jc w:val="center"/>
+              <w:rPr>
+                <w:lang w:val="tr-TR"/>
+              </w:rPr>
+            </w:pPr>
+            <w:proofErr w:type="spellStart"/>
+            <w:r>
+              <w:rPr>
+                <w:lang w:val="tr-TR"/>
+              </w:rPr>
+              <w:t>Support</w:t>
+            </w:r>
+            <w:proofErr w:type="spellEnd"/>
+            <w:r>
+              <w:rPr>
+                <w:lang w:val="tr-TR"/>
+              </w:rPr>
+              <w:t xml:space="preserve"> </w:t>
+            </w:r>
+            <w:proofErr w:type="spellStart"/>
+            <w:r>
+              <w:rPr>
+                <w:lang w:val="tr-TR"/>
+              </w:rPr>
+              <w:t>Vector</w:t>
+            </w:r>
+            <w:proofErr w:type="spellEnd"/>
+            <w:r>
+              <w:rPr>
+                <w:lang w:val="tr-TR"/>
+              </w:rPr>
+              <w:t xml:space="preserve"> </w:t>
+            </w:r>
+            <w:proofErr w:type="spellStart"/>
+            <w:r>
+              <w:rPr>
+                <w:lang w:val="tr-TR"/>
+              </w:rPr>
+              <w:t>Regression</w:t>
+            </w:r>
+            <w:proofErr w:type="spellEnd"/>
+          </w:p>
+        </w:tc>
+        <w:tc>
+          <w:tcPr>
+            <w:tcW w:w="3465" w:type="dxa"/>
+            <w:vAlign w:val="center"/>
+          </w:tcPr>
+          <w:p>
+            <w:pPr>
+              <w:jc w:val="center"/>
+              <w:rPr>
+                <w:lang w:val="tr-TR"/>
+              </w:rPr>
+            </w:pPr>
+            <w:r>
+              <w:t>0.006920656362144246</w:t>
+            </w:r>
+          </w:p>
+        </w:tc>
+        <w:tc>
+          <w:tcPr>
+            <w:tcW w:w="1616" w:type="dxa"/>
+            <w:vAlign w:val="center"/>
+          </w:tcPr>
+          <w:p>
+            <w:pPr>
+              <w:jc w:val="center"/>
+              <w:rPr>
+                <w:lang w:val="tr-TR"/>
+              </w:rPr>
+            </w:pPr>
+            <w:r>
+              <w:t>0.9999064478165469</w:t>
+            </w:r>
+          </w:p>
+        </w:tc>
+        <w:tc>
+          <w:tcPr>
+            <w:tcW w:w="2542" w:type="dxa"/>
+            <w:vAlign w:val="center"/>
+          </w:tcPr>
+          <w:p>
+            <w:pPr>
+              <w:jc w:val="center"/>
+              <w:rPr>
+                <w:lang w:val="tr-TR"/>
+              </w:rPr>
+            </w:pPr>
+            <w:r>
+              <w:t>0.00010846757435331196</w:t>
+            </w:r>
+          </w:p>
+        </w:tc>
+      </w:tr>
+      <w:tr>
+        <w:trPr>
+          <w:trHeight w:val="698"/>
+          <w:jc w:val="center"/>
+        </w:trPr>
+        <w:tc>
+          <w:tcPr>
+            <w:tcW w:w="2541" w:type="dxa"/>
+            <w:vAlign w:val="center"/>
+          </w:tcPr>
+          <w:p>
+            <w:pPr>
+              <w:jc w:val="center"/>
+              <w:rPr>
+                <w:lang w:val="tr-TR"/>
+              </w:rPr>
+            </w:pPr>
+            <w:proofErr w:type="spellStart"/>
+            <w:r>
+              <w:rPr>
+                <w:lang w:val="tr-TR"/>
+              </w:rPr>
+              <w:t>Neural</w:t>
+            </w:r>
+            <w:proofErr w:type="spellEnd"/>
+            <w:r>
+              <w:rPr>
+                <w:lang w:val="tr-TR"/>
+              </w:rPr>
+              <w:t xml:space="preserve"> Network </w:t>
+            </w:r>
+            <w:proofErr w:type="spellStart"/>
+            <w:r>
+              <w:rPr>
+                <w:lang w:val="tr-TR"/>
+              </w:rPr>
+              <w:t>Regression</w:t>
+            </w:r>
+            <w:proofErr w:type="spellEnd"/>
+          </w:p>
+        </w:tc>
+        <w:tc>
+          <w:tcPr>
+            <w:tcW w:w="3465" w:type="dxa"/>
+            <w:vAlign w:val="center"/>
+          </w:tcPr>
+          <w:p>
+            <w:pPr>
+              <w:jc w:val="center"/>
+              <w:rPr>
+                <w:lang w:val="tr-TR"/>
+              </w:rPr>
+            </w:pPr>
+            <w:r>
+              <w:t>0.023609831432632875</w:t>
+            </w:r>
+          </w:p>
+        </w:tc>
+        <w:tc>
+          <w:tcPr>
+            <w:tcW w:w="1616" w:type="dxa"/>
+            <w:vAlign w:val="center"/>
+          </w:tcPr>
+          <w:p>
+            <w:pPr>
+              <w:jc w:val="center"/>
+              <w:rPr>
+                <w:lang w:val="tr-TR"/>
+              </w:rPr>
+            </w:pPr>
+            <w:r>
+              <w:t>0.9972690925865836</w:t>
+            </w:r>
+          </w:p>
+        </w:tc>
+        <w:tc>
+          <w:tcPr>
+            <w:tcW w:w="2542" w:type="dxa"/>
+            <w:vAlign w:val="center"/>
+          </w:tcPr>
+          <w:p>
+            <w:pPr>
+              <w:jc w:val="center"/>
+              <w:rPr>
+                <w:lang w:val="tr-TR"/>
+              </w:rPr>
+            </w:pPr>
+            <w:r>
+              <w:t>0.0031663066748754197</w:t>
+            </w:r>
+          </w:p>
+        </w:tc>
+      </w:tr>
+      <w:tr>
+        <w:trPr>
+          <w:trHeight w:val="542"/>
+          <w:jc w:val="center"/>
+        </w:trPr>
+        <w:tc>
+          <w:tcPr>
+            <w:tcW w:w="2541" w:type="dxa"/>
+            <w:vAlign w:val="center"/>
+          </w:tcPr>
+          <w:p>
+            <w:pPr>
+              <w:jc w:val="center"/>
+              <w:rPr>
+                <w:lang w:val="tr-TR"/>
+              </w:rPr>
+            </w:pPr>
+            <w:proofErr w:type="spellStart"/>
+            <w:r>
+              <w:rPr>
+                <w:lang w:val="tr-TR"/>
+              </w:rPr>
+              <w:t>Gradient</w:t>
+            </w:r>
+            <w:proofErr w:type="spellEnd"/>
+            <w:r>
+              <w:rPr>
+                <w:lang w:val="tr-TR"/>
+              </w:rPr>
+              <w:t xml:space="preserve"> </w:t>
+            </w:r>
+            <w:proofErr w:type="spellStart"/>
+            <w:r>
+              <w:rPr>
+                <w:lang w:val="tr-TR"/>
+              </w:rPr>
+              <w:t>Regression</w:t>
+            </w:r>
+            <w:proofErr w:type="spellEnd"/>
+          </w:p>
+        </w:tc>
+        <w:tc>
+          <w:tcPr>
+            <w:tcW w:w="3465" w:type="dxa"/>
+            <w:vAlign w:val="center"/>
+          </w:tcPr>
+          <w:p>
+            <w:pPr>
+              <w:jc w:val="center"/>
+              <w:rPr>
+                <w:lang w:val="tr-TR"/>
+              </w:rPr>
+            </w:pPr>
+            <w:r>
+              <w:t>0.023609831432632875</w:t>
+            </w:r>
+          </w:p>
+        </w:tc>
+        <w:tc>
+          <w:tcPr>
+            <w:tcW w:w="1616" w:type="dxa"/>
+            <w:vAlign w:val="center"/>
+          </w:tcPr>
+          <w:p>
+            <w:pPr>
+              <w:jc w:val="center"/>
+              <w:rPr>
+                <w:lang w:val="tr-TR"/>
+              </w:rPr>
+            </w:pPr>
+            <w:r>
+              <w:t>0.9972690925865836</w:t>
+            </w:r>
+          </w:p>
+        </w:tc>
+        <w:tc>
+          <w:tcPr>
+            <w:tcW w:w="2542" w:type="dxa"/>
+            <w:vAlign w:val="center"/>
+          </w:tcPr>
+          <w:p>
+            <w:pPr>
+              <w:jc w:val="center"/>
+              <w:rPr>
+                <w:lang w:val="tr-TR"/>
+              </w:rPr>
+            </w:pPr>
+            <w:r>
+              <w:t>0.0031663066748754197</w:t>
+            </w:r>
+          </w:p>
+        </w:tc>
+      </w:tr>
+    </w:tbl>
+    <w:p>
+      <w:pPr>
+        <w:rPr>
+          <w:sz w:val="24"/>
+          <w:szCs w:val="24"/>
+          <w:lang w:val="tr-TR"/>
+        </w:rPr>
+      </w:pPr>
+      <w:proofErr w:type="spellStart"/>
+      <w:r>
+        <w:rPr>
+          <w:sz w:val="24"/>
+          <w:szCs w:val="24"/>
+          <w:lang w:val="tr-TR"/>
+        </w:rPr>
+        <w:t>Outlierları</w:t>
+      </w:r>
+      <w:proofErr w:type="spellEnd"/>
+      <w:r>
+        <w:rPr>
+          <w:sz w:val="24"/>
+          <w:szCs w:val="24"/>
+          <w:lang w:val="tr-TR"/>
+        </w:rPr>
+        <w:t xml:space="preserve"> attığımız ve </w:t>
+      </w:r>
+      <w:proofErr w:type="spellStart"/>
+      <w:r>
+        <w:rPr>
+          <w:sz w:val="24"/>
+          <w:szCs w:val="24"/>
+          <w:lang w:val="tr-TR"/>
+        </w:rPr>
+        <w:t>outlierlar</w:t>
+      </w:r>
+      <w:proofErr w:type="spellEnd"/>
+      <w:r>
+        <w:rPr>
+          <w:sz w:val="24"/>
+          <w:szCs w:val="24"/>
+          <w:lang w:val="tr-TR"/>
+        </w:rPr>
+        <w:t xml:space="preserve"> yerine başka değerler </w:t>
+      </w:r>
+      <w:proofErr w:type="spellStart"/>
+      <w:r>
+        <w:rPr>
+          <w:sz w:val="24"/>
+          <w:szCs w:val="24"/>
+          <w:lang w:val="tr-TR"/>
+        </w:rPr>
+        <w:t>impute</w:t>
+      </w:r>
+      <w:proofErr w:type="spellEnd"/>
+      <w:r>
+        <w:rPr>
+          <w:sz w:val="24"/>
+          <w:szCs w:val="24"/>
+          <w:lang w:val="tr-TR"/>
+        </w:rPr>
+        <w:t xml:space="preserve"> ettiğimiz iki farklı veri olduğu için iki farklı tablo kullanacağız.</w:t>
+      </w:r>
+    </w:p>
+    <w:p>
+      <w:pPr>
+        <w:pStyle w:val="Caption"/>
+        <w:keepNext/>
+      </w:pPr>
+    </w:p>
+    <w:p>
+      <w:pPr>
+        <w:jc w:val="center"/>
+        <w:rPr>
+          <w:i/>
+          <w:iCs/>
+          <w:sz w:val="20"/>
+          <w:szCs w:val="20"/>
+        </w:rPr>
+      </w:pPr>
+      <w:proofErr w:type="spellStart"/>
+      <w:r>
+        <w:rPr>
+          <w:i/>
+          <w:iCs/>
+          <w:sz w:val="20"/>
+          <w:szCs w:val="20"/>
+        </w:rPr>
+        <w:t>Tablo</w:t>
+      </w:r>
+      <w:proofErr w:type="spellEnd"/>
+      <w:r>
+        <w:rPr>
+          <w:i/>
+          <w:iCs/>
+          <w:sz w:val="20"/>
+          <w:szCs w:val="20"/>
+        </w:rPr>
+        <w:t xml:space="preserve"> 1 – </w:t>
+      </w:r>
+      <w:proofErr w:type="spellStart"/>
+      <w:r>
+        <w:rPr>
+          <w:i/>
+          <w:iCs/>
+          <w:sz w:val="20"/>
+          <w:szCs w:val="20"/>
+        </w:rPr>
+        <w:t>Outlierlar</w:t>
+      </w:r>
+      <w:proofErr w:type="spellEnd"/>
+      <w:r>
+        <w:rPr>
+          <w:i/>
+          <w:iCs/>
+          <w:sz w:val="20"/>
+          <w:szCs w:val="20"/>
+        </w:rPr>
+        <w:t xml:space="preserve"> </w:t>
+      </w:r>
+      <w:proofErr w:type="spellStart"/>
+      <w:r>
+        <w:rPr>
+          <w:i/>
+          <w:iCs/>
+          <w:sz w:val="20"/>
+          <w:szCs w:val="20"/>
+        </w:rPr>
+        <w:t>atılmış</w:t>
+      </w:r>
+      <w:proofErr w:type="spellEnd"/>
+      <w:r>
+        <w:rPr>
+          <w:i/>
+          <w:iCs/>
+          <w:sz w:val="20"/>
+          <w:szCs w:val="20"/>
+        </w:rPr>
+        <w:t xml:space="preserve"> </w:t>
+      </w:r>
+      <w:proofErr w:type="spellStart"/>
+      <w:r>
+        <w:rPr>
+          <w:i/>
+          <w:iCs/>
+          <w:sz w:val="20"/>
+          <w:szCs w:val="20"/>
+        </w:rPr>
+        <w:t>veri</w:t>
+      </w:r>
+      <w:proofErr w:type="spellEnd"/>
+      <w:r>
+        <w:rPr>
+          <w:i/>
+          <w:iCs/>
+          <w:sz w:val="20"/>
+          <w:szCs w:val="20"/>
+        </w:rPr>
+        <w:t xml:space="preserve"> için </w:t>
+      </w:r>
+      <w:proofErr w:type="spellStart"/>
+      <w:r>
+        <w:rPr>
+          <w:i/>
+          <w:iCs/>
+          <w:sz w:val="20"/>
+          <w:szCs w:val="20"/>
+        </w:rPr>
+        <w:t>değerler</w:t>
+      </w:r>
+      <w:proofErr w:type="spellEnd"/>
+    </w:p>
+    <w:p>
+      <w:pPr>
+        <w:rPr>
+          <w:sz w:val="24"/>
+          <w:szCs w:val="24"/>
+          <w:lang w:val="tr-TR"/>
+        </w:rPr>
+      </w:pPr>
+    </w:p>
+    <w:tbl>
+      <w:tblPr>
+        <w:tblStyle w:val="TableGrid"/>
+        <w:tblpPr w:leftFromText="180" w:rightFromText="180" w:vertAnchor="text" w:horzAnchor="margin" w:tblpXSpec="center" w:tblpY="419"/>
+        <w:tblW w:w="10835" w:type="dxa"/>
+        <w:tblLook w:val="04A0" w:firstRow="1" w:lastRow="0" w:firstColumn="1" w:lastColumn="0" w:noHBand="0" w:noVBand="1"/>
+      </w:tblPr>
+      <w:tblGrid>
+        <w:gridCol w:w="2467"/>
+        <w:gridCol w:w="3506"/>
+        <w:gridCol w:w="2168"/>
+        <w:gridCol w:w="2694"/>
+      </w:tblGrid>
+      <w:tr>
+        <w:trPr>
+          <w:trHeight w:val="723"/>
+        </w:trPr>
+        <w:tc>
+          <w:tcPr>
+            <w:tcW w:w="2467" w:type="dxa"/>
+            <w:vAlign w:val="center"/>
+          </w:tcPr>
+          <w:p>
+            <w:pPr>
+              <w:jc w:val="center"/>
+              <w:rPr>
+                <w:lang w:val="tr-TR"/>
+              </w:rPr>
+            </w:pPr>
+            <w:r>
+              <w:rPr>
+                <w:lang w:val="tr-TR"/>
+              </w:rPr>
+              <w:t>Model</w:t>
+            </w:r>
+          </w:p>
+        </w:tc>
+        <w:tc>
+          <w:tcPr>
+            <w:tcW w:w="3506" w:type="dxa"/>
+            <w:vAlign w:val="center"/>
+          </w:tcPr>
+          <w:p>
+            <w:pPr>
+              <w:jc w:val="center"/>
+              <w:rPr>
+                <w:lang w:val="tr-TR"/>
+              </w:rPr>
+            </w:pPr>
+            <w:proofErr w:type="spellStart"/>
+            <w:r>
+              <w:rPr>
+                <w:lang w:val="tr-TR"/>
+              </w:rPr>
+              <w:t>Mean</w:t>
+            </w:r>
+            <w:proofErr w:type="spellEnd"/>
+            <w:r>
+              <w:rPr>
+                <w:lang w:val="tr-TR"/>
+              </w:rPr>
+              <w:t xml:space="preserve"> </w:t>
+            </w:r>
+            <w:proofErr w:type="spellStart"/>
+            <w:r>
+              <w:rPr>
+                <w:lang w:val="tr-TR"/>
+              </w:rPr>
+              <w:t>Absolute</w:t>
+            </w:r>
+            <w:proofErr w:type="spellEnd"/>
+            <w:r>
+              <w:rPr>
+                <w:lang w:val="tr-TR"/>
+              </w:rPr>
+              <w:t xml:space="preserve"> </w:t>
+            </w:r>
+          </w:p>
+          <w:p>
+            <w:pPr>
+              <w:jc w:val="center"/>
+              <w:rPr>
+                <w:lang w:val="tr-TR"/>
+              </w:rPr>
+            </w:pPr>
+            <w:proofErr w:type="spellStart"/>
+            <w:r>
+              <w:rPr>
+                <w:lang w:val="tr-TR"/>
+              </w:rPr>
+              <w:t>Error</w:t>
+            </w:r>
+            <w:proofErr w:type="spellEnd"/>
+            <w:r>
+              <w:rPr>
+                <w:lang w:val="tr-TR"/>
+              </w:rPr>
+              <w:t xml:space="preserve"> (MAE)</w:t>
+            </w:r>
+          </w:p>
+        </w:tc>
+        <w:tc>
+          <w:tcPr>
+            <w:tcW w:w="2168" w:type="dxa"/>
+            <w:vAlign w:val="center"/>
+          </w:tcPr>
+          <w:p>
+            <w:pPr>
+              <w:jc w:val="center"/>
+              <w:rPr>
+                <w:lang w:val="tr-TR"/>
+              </w:rPr>
+            </w:pPr>
+            <w:r>
+              <w:rPr>
+                <w:lang w:val="tr-TR"/>
+              </w:rPr>
+              <w:t>R-</w:t>
+            </w:r>
+            <w:proofErr w:type="spellStart"/>
+            <w:r>
+              <w:rPr>
+                <w:lang w:val="tr-TR"/>
+              </w:rPr>
+              <w:t>Squared</w:t>
+            </w:r>
+            <w:proofErr w:type="spellEnd"/>
+          </w:p>
+        </w:tc>
+        <w:tc>
+          <w:tcPr>
+            <w:tcW w:w="2694" w:type="dxa"/>
+            <w:vAlign w:val="center"/>
+          </w:tcPr>
+          <w:p>
+            <w:pPr>
+              <w:jc w:val="center"/>
+              <w:rPr>
+                <w:lang w:val="tr-TR"/>
+              </w:rPr>
+            </w:pPr>
+            <w:proofErr w:type="spellStart"/>
+            <w:r>
+              <w:rPr>
+                <w:lang w:val="tr-TR"/>
+              </w:rPr>
+              <w:t>Mean</w:t>
+            </w:r>
+            <w:proofErr w:type="spellEnd"/>
+            <w:r>
+              <w:rPr>
+                <w:lang w:val="tr-TR"/>
+              </w:rPr>
+              <w:t xml:space="preserve"> </w:t>
+            </w:r>
+            <w:proofErr w:type="spellStart"/>
+            <w:r>
+              <w:rPr>
+                <w:lang w:val="tr-TR"/>
+              </w:rPr>
+              <w:t>Squared</w:t>
+            </w:r>
+            <w:proofErr w:type="spellEnd"/>
+            <w:r>
+              <w:rPr>
+                <w:lang w:val="tr-TR"/>
+              </w:rPr>
+              <w:t xml:space="preserve"> </w:t>
+            </w:r>
+          </w:p>
+          <w:p>
+            <w:pPr>
+              <w:jc w:val="center"/>
+              <w:rPr>
+                <w:lang w:val="tr-TR"/>
+              </w:rPr>
+            </w:pPr>
+            <w:proofErr w:type="spellStart"/>
+            <w:r>
+              <w:rPr>
+                <w:lang w:val="tr-TR"/>
+              </w:rPr>
+              <w:t>Error</w:t>
+            </w:r>
+            <w:proofErr w:type="spellEnd"/>
+            <w:r>
+              <w:rPr>
+                <w:lang w:val="tr-TR"/>
+              </w:rPr>
+              <w:t xml:space="preserve"> (MSE)</w:t>
+            </w:r>
+          </w:p>
+        </w:tc>
+      </w:tr>
+      <w:tr>
+        <w:trPr>
+          <w:trHeight w:val="734"/>
+        </w:trPr>
+        <w:tc>
+          <w:tcPr>
+            <w:tcW w:w="2467" w:type="dxa"/>
+            <w:vAlign w:val="center"/>
+          </w:tcPr>
+          <w:p>
+            <w:pPr>
+              <w:jc w:val="center"/>
+              <w:rPr>
+                <w:lang w:val="tr-TR"/>
+              </w:rPr>
+            </w:pPr>
+            <w:proofErr w:type="spellStart"/>
+            <w:r>
+              <w:rPr>
+                <w:lang w:val="tr-TR"/>
+              </w:rPr>
+              <w:t>Multiple</w:t>
+            </w:r>
+            <w:proofErr w:type="spellEnd"/>
+            <w:r>
+              <w:rPr>
+                <w:lang w:val="tr-TR"/>
+              </w:rPr>
+              <w:t xml:space="preserve"> </w:t>
+            </w:r>
+            <w:proofErr w:type="spellStart"/>
+            <w:r>
+              <w:rPr>
+                <w:lang w:val="tr-TR"/>
+              </w:rPr>
+              <w:t>Linear</w:t>
+            </w:r>
+            <w:proofErr w:type="spellEnd"/>
+            <w:r>
+              <w:rPr>
+                <w:lang w:val="tr-TR"/>
+              </w:rPr>
+              <w:t xml:space="preserve"> </w:t>
+            </w:r>
+            <w:proofErr w:type="spellStart"/>
+            <w:r>
+              <w:rPr>
+                <w:lang w:val="tr-TR"/>
+              </w:rPr>
+              <w:t>Regression</w:t>
+            </w:r>
+            <w:proofErr w:type="spellEnd"/>
+          </w:p>
+        </w:tc>
+        <w:tc>
+          <w:tcPr>
+            <w:tcW w:w="3506" w:type="dxa"/>
+            <w:vAlign w:val="center"/>
+          </w:tcPr>
+          <w:p>
+            <w:pPr>
+              <w:jc w:val="center"/>
+              <w:rPr>
+                <w:lang w:val="tr-TR"/>
+              </w:rPr>
+            </w:pPr>
+            <w:r>
+              <w:rPr>
+                <w:lang w:val="tr-TR"/>
+              </w:rPr>
+              <w:t>0.0025320423572923623</w:t>
+            </w:r>
+          </w:p>
+        </w:tc>
+        <w:tc>
+          <w:tcPr>
+            <w:tcW w:w="2168" w:type="dxa"/>
+            <w:vAlign w:val="center"/>
+          </w:tcPr>
+          <w:p>
+            <w:pPr>
+              <w:jc w:val="center"/>
+              <w:rPr>
+                <w:lang w:val="tr-TR"/>
+              </w:rPr>
+            </w:pPr>
+            <w:r>
+              <w:rPr>
+                <w:lang w:val="tr-TR"/>
+              </w:rPr>
+              <w:t>0.9999542955439957</w:t>
+            </w:r>
+          </w:p>
+        </w:tc>
+        <w:tc>
+          <w:tcPr>
+            <w:tcW w:w="2694" w:type="dxa"/>
+            <w:vAlign w:val="center"/>
+          </w:tcPr>
+          <w:p>
+            <w:pPr>
+              <w:jc w:val="center"/>
+              <w:rPr>
+                <w:rFonts w:cstheme="minorHAnsi"/>
+                <w:lang w:val="tr-TR"/>
+              </w:rPr>
+            </w:pPr>
+            <w:r>
+              <w:rPr>
+                <w:rFonts w:cstheme="minorHAnsi"/>
+              </w:rPr>
+              <w:t>5.596807971617335e-05</w:t>
+            </w:r>
+          </w:p>
+        </w:tc>
+      </w:tr>
+      <w:tr>
+        <w:trPr>
+          <w:trHeight w:val="554"/>
+        </w:trPr>
+        <w:tc>
+          <w:tcPr>
+            <w:tcW w:w="2467" w:type="dxa"/>
+            <w:vAlign w:val="center"/>
+          </w:tcPr>
+          <w:p>
+            <w:pPr>
+              <w:jc w:val="center"/>
+              <w:rPr>
+                <w:lang w:val="tr-TR"/>
+              </w:rPr>
+            </w:pPr>
+            <w:proofErr w:type="spellStart"/>
+            <w:proofErr w:type="gramStart"/>
+            <w:r>
+              <w:rPr>
+                <w:lang w:val="tr-TR"/>
+              </w:rPr>
+              <w:t>kNN</w:t>
+            </w:r>
+            <w:proofErr w:type="spellEnd"/>
+            <w:proofErr w:type="gramEnd"/>
+            <w:r>
+              <w:rPr>
+                <w:lang w:val="tr-TR"/>
+              </w:rPr>
+              <w:t xml:space="preserve"> </w:t>
+            </w:r>
+            <w:proofErr w:type="spellStart"/>
+            <w:r>
+              <w:rPr>
+                <w:lang w:val="tr-TR"/>
+              </w:rPr>
+              <w:t>Regression</w:t>
+            </w:r>
+            <w:proofErr w:type="spellEnd"/>
+          </w:p>
+        </w:tc>
+        <w:tc>
+          <w:tcPr>
+            <w:tcW w:w="3506" w:type="dxa"/>
+            <w:vAlign w:val="center"/>
+          </w:tcPr>
+          <w:p>
+            <w:pPr>
+              <w:jc w:val="center"/>
+              <w:rPr>
+                <w:lang w:val="tr-TR"/>
+              </w:rPr>
+            </w:pPr>
+            <w:r>
+              <w:t>0.10953977129191876</w:t>
+            </w:r>
+          </w:p>
+        </w:tc>
+        <w:tc>
+          <w:tcPr>
+            <w:tcW w:w="2168" w:type="dxa"/>
+            <w:vAlign w:val="center"/>
+          </w:tcPr>
+          <w:p>
+            <w:pPr>
+              <w:jc w:val="center"/>
+              <w:rPr>
+                <w:lang w:val="tr-TR"/>
+              </w:rPr>
+            </w:pPr>
+            <w:r>
+              <w:t>0.9745440052722745</w:t>
+            </w:r>
+          </w:p>
+        </w:tc>
+        <w:tc>
+          <w:tcPr>
+            <w:tcW w:w="2694" w:type="dxa"/>
+            <w:vAlign w:val="center"/>
+          </w:tcPr>
+          <w:p>
+            <w:pPr>
+              <w:jc w:val="center"/>
+              <w:rPr>
+                <w:lang w:val="tr-TR"/>
+              </w:rPr>
+            </w:pPr>
+            <w:r>
+              <w:t>0.03117252160362328</w:t>
+            </w:r>
+          </w:p>
+        </w:tc>
+      </w:tr>
+      <w:tr>
+        <w:trPr>
+          <w:trHeight w:val="724"/>
+        </w:trPr>
+        <w:tc>
+          <w:tcPr>
+            <w:tcW w:w="2467" w:type="dxa"/>
+            <w:vAlign w:val="center"/>
+          </w:tcPr>
+          <w:p>
+            <w:pPr>
+              <w:jc w:val="center"/>
+              <w:rPr>
+                <w:lang w:val="tr-TR"/>
+              </w:rPr>
+            </w:pPr>
+            <w:proofErr w:type="spellStart"/>
+            <w:r>
+              <w:rPr>
+                <w:lang w:val="tr-TR"/>
+              </w:rPr>
+              <w:t>Random</w:t>
+            </w:r>
+            <w:proofErr w:type="spellEnd"/>
+            <w:r>
+              <w:rPr>
+                <w:lang w:val="tr-TR"/>
+              </w:rPr>
+              <w:t xml:space="preserve"> </w:t>
+            </w:r>
+            <w:proofErr w:type="spellStart"/>
+            <w:r>
+              <w:rPr>
+                <w:lang w:val="tr-TR"/>
+              </w:rPr>
+              <w:t>Forest</w:t>
+            </w:r>
+            <w:proofErr w:type="spellEnd"/>
+            <w:r>
+              <w:rPr>
+                <w:lang w:val="tr-TR"/>
+              </w:rPr>
+              <w:t xml:space="preserve"> </w:t>
+            </w:r>
+            <w:proofErr w:type="spellStart"/>
+            <w:r>
+              <w:rPr>
+                <w:lang w:val="tr-TR"/>
+              </w:rPr>
+              <w:t>Regression</w:t>
+            </w:r>
+            <w:proofErr w:type="spellEnd"/>
+          </w:p>
+        </w:tc>
+        <w:tc>
+          <w:tcPr>
+            <w:tcW w:w="3506" w:type="dxa"/>
+            <w:vAlign w:val="center"/>
+          </w:tcPr>
+          <w:p>
+            <w:pPr>
+              <w:jc w:val="center"/>
+              <w:rPr>
+                <w:lang w:val="tr-TR"/>
+              </w:rPr>
+            </w:pPr>
+            <w:r>
+              <w:t>0.02928088424781753</w:t>
+            </w:r>
+          </w:p>
+        </w:tc>
+        <w:tc>
+          <w:tcPr>
+            <w:tcW w:w="2168" w:type="dxa"/>
+            <w:vAlign w:val="center"/>
+          </w:tcPr>
+          <w:p>
+            <w:pPr>
+              <w:jc w:val="center"/>
+              <w:rPr>
+                <w:lang w:val="tr-TR"/>
+              </w:rPr>
+            </w:pPr>
+            <w:r>
+              <w:t>0.9968747644869095</w:t>
+            </w:r>
+          </w:p>
+        </w:tc>
+        <w:tc>
+          <w:tcPr>
+            <w:tcW w:w="2694" w:type="dxa"/>
+            <w:vAlign w:val="center"/>
+          </w:tcPr>
+          <w:p>
+            <w:pPr>
+              <w:jc w:val="center"/>
+              <w:rPr>
+                <w:lang w:val="tr-TR"/>
+              </w:rPr>
+            </w:pPr>
+            <w:r>
+              <w:t>0.003827054200404868</w:t>
+            </w:r>
+          </w:p>
+        </w:tc>
+      </w:tr>
+      <w:tr>
+        <w:trPr>
+          <w:trHeight w:val="734"/>
+        </w:trPr>
+        <w:tc>
+          <w:tcPr>
+            <w:tcW w:w="2467" w:type="dxa"/>
+            <w:vAlign w:val="center"/>
+          </w:tcPr>
+          <w:p>
+            <w:pPr>
+              <w:jc w:val="center"/>
+              <w:rPr>
+                <w:lang w:val="tr-TR"/>
+              </w:rPr>
+            </w:pPr>
+            <w:proofErr w:type="spellStart"/>
+            <w:r>
+              <w:rPr>
+                <w:lang w:val="tr-TR"/>
+              </w:rPr>
+              <w:t>Support</w:t>
+            </w:r>
+            <w:proofErr w:type="spellEnd"/>
+            <w:r>
+              <w:rPr>
+                <w:lang w:val="tr-TR"/>
+              </w:rPr>
+              <w:t xml:space="preserve"> </w:t>
+            </w:r>
+            <w:proofErr w:type="spellStart"/>
+            <w:r>
+              <w:rPr>
+                <w:lang w:val="tr-TR"/>
+              </w:rPr>
+              <w:t>Vector</w:t>
+            </w:r>
+            <w:proofErr w:type="spellEnd"/>
+            <w:r>
+              <w:rPr>
+                <w:lang w:val="tr-TR"/>
+              </w:rPr>
+              <w:t xml:space="preserve"> </w:t>
+            </w:r>
+            <w:proofErr w:type="spellStart"/>
+            <w:r>
+              <w:rPr>
+                <w:lang w:val="tr-TR"/>
+              </w:rPr>
+              <w:t>Regression</w:t>
+            </w:r>
+            <w:proofErr w:type="spellEnd"/>
+          </w:p>
+        </w:tc>
+        <w:tc>
+          <w:tcPr>
+            <w:tcW w:w="3506" w:type="dxa"/>
+            <w:vAlign w:val="center"/>
+          </w:tcPr>
+          <w:p>
+            <w:pPr>
+              <w:jc w:val="center"/>
+              <w:rPr>
+                <w:lang w:val="tr-TR"/>
+              </w:rPr>
+            </w:pPr>
+            <w:r>
+              <w:t>0.006236226642549993</w:t>
+            </w:r>
+          </w:p>
+        </w:tc>
+        <w:tc>
+          <w:tcPr>
+            <w:tcW w:w="2168" w:type="dxa"/>
+            <w:vAlign w:val="center"/>
+          </w:tcPr>
+          <w:p>
+            <w:pPr>
+              <w:jc w:val="center"/>
+              <w:rPr>
+                <w:lang w:val="tr-TR"/>
+              </w:rPr>
+            </w:pPr>
+            <w:r>
+              <w:t>0.9999295758991742</w:t>
+            </w:r>
+          </w:p>
+        </w:tc>
+        <w:tc>
+          <w:tcPr>
+            <w:tcW w:w="2694" w:type="dxa"/>
+            <w:vAlign w:val="center"/>
+          </w:tcPr>
+          <w:p>
+            <w:pPr>
+              <w:jc w:val="center"/>
+              <w:rPr>
+                <w:lang w:val="tr-TR"/>
+              </w:rPr>
+            </w:pPr>
+            <w:r>
+              <w:t>8.623889295582004e-05</w:t>
+            </w:r>
+          </w:p>
+        </w:tc>
+      </w:tr>
+      <w:tr>
+        <w:trPr>
+          <w:trHeight w:val="713"/>
+        </w:trPr>
+        <w:tc>
+          <w:tcPr>
+            <w:tcW w:w="2467" w:type="dxa"/>
+            <w:vAlign w:val="center"/>
+          </w:tcPr>
+          <w:p>
+            <w:pPr>
+              <w:jc w:val="center"/>
+              <w:rPr>
+                <w:lang w:val="tr-TR"/>
+              </w:rPr>
+            </w:pPr>
+            <w:proofErr w:type="spellStart"/>
+            <w:r>
+              <w:rPr>
+                <w:lang w:val="tr-TR"/>
+              </w:rPr>
+              <w:t>Neural</w:t>
+            </w:r>
+            <w:proofErr w:type="spellEnd"/>
+            <w:r>
+              <w:rPr>
+                <w:lang w:val="tr-TR"/>
+              </w:rPr>
+              <w:t xml:space="preserve"> Network </w:t>
+            </w:r>
+            <w:proofErr w:type="spellStart"/>
+            <w:r>
+              <w:rPr>
+                <w:lang w:val="tr-TR"/>
+              </w:rPr>
+              <w:t>Regression</w:t>
+            </w:r>
+            <w:proofErr w:type="spellEnd"/>
+          </w:p>
+        </w:tc>
+        <w:tc>
+          <w:tcPr>
+            <w:tcW w:w="3506" w:type="dxa"/>
+            <w:vAlign w:val="center"/>
+          </w:tcPr>
+          <w:p>
+            <w:pPr>
+              <w:jc w:val="center"/>
+              <w:rPr>
+                <w:lang w:val="tr-TR"/>
+              </w:rPr>
+            </w:pPr>
+            <w:r>
+              <w:t>0.003979199914160274</w:t>
+            </w:r>
+          </w:p>
+        </w:tc>
+        <w:tc>
+          <w:tcPr>
+            <w:tcW w:w="2168" w:type="dxa"/>
+            <w:vAlign w:val="center"/>
+          </w:tcPr>
+          <w:p>
+            <w:pPr>
+              <w:jc w:val="center"/>
+              <w:rPr>
+                <w:lang w:val="tr-TR"/>
+              </w:rPr>
+            </w:pPr>
+            <w:r>
+              <w:t>0.9999035676846014</w:t>
+            </w:r>
+          </w:p>
+        </w:tc>
+        <w:tc>
+          <w:tcPr>
+            <w:tcW w:w="2694" w:type="dxa"/>
+            <w:vAlign w:val="center"/>
+          </w:tcPr>
+          <w:p>
+            <w:pPr>
+              <w:jc w:val="center"/>
+              <w:rPr>
+                <w:lang w:val="tr-TR"/>
+              </w:rPr>
+            </w:pPr>
+            <w:r>
+              <w:t>0.00011808764368476651</w:t>
+            </w:r>
+          </w:p>
+        </w:tc>
+      </w:tr>
+      <w:tr>
+        <w:trPr>
+          <w:trHeight w:val="554"/>
+        </w:trPr>
+        <w:tc>
+          <w:tcPr>
+            <w:tcW w:w="2467" w:type="dxa"/>
+            <w:vAlign w:val="center"/>
+          </w:tcPr>
+          <w:p>
+            <w:pPr>
+              <w:jc w:val="center"/>
+              <w:rPr>
+                <w:lang w:val="tr-TR"/>
+              </w:rPr>
+            </w:pPr>
+            <w:proofErr w:type="spellStart"/>
+            <w:r>
+              <w:rPr>
+                <w:lang w:val="tr-TR"/>
+              </w:rPr>
+              <w:t>Gradient</w:t>
+            </w:r>
+            <w:proofErr w:type="spellEnd"/>
+            <w:r>
+              <w:rPr>
+                <w:lang w:val="tr-TR"/>
+              </w:rPr>
+              <w:t xml:space="preserve"> </w:t>
+            </w:r>
+            <w:proofErr w:type="spellStart"/>
+            <w:r>
+              <w:rPr>
+                <w:lang w:val="tr-TR"/>
+              </w:rPr>
+              <w:t>Regression</w:t>
+            </w:r>
+            <w:proofErr w:type="spellEnd"/>
+          </w:p>
+        </w:tc>
+        <w:tc>
+          <w:tcPr>
+            <w:tcW w:w="3506" w:type="dxa"/>
+            <w:vAlign w:val="center"/>
+          </w:tcPr>
+          <w:p>
+            <w:pPr>
+              <w:jc w:val="center"/>
+              <w:rPr>
+                <w:lang w:val="tr-TR"/>
+              </w:rPr>
+            </w:pPr>
+            <w:r>
+              <w:t>0.003979199914160274</w:t>
+            </w:r>
+          </w:p>
+        </w:tc>
+        <w:tc>
+          <w:tcPr>
+            <w:tcW w:w="2168" w:type="dxa"/>
+            <w:vAlign w:val="center"/>
+          </w:tcPr>
+          <w:p>
+            <w:pPr>
+              <w:jc w:val="center"/>
+              <w:rPr>
+                <w:lang w:val="tr-TR"/>
+              </w:rPr>
+            </w:pPr>
+            <w:r>
+              <w:t>0.9999035676846014</w:t>
+            </w:r>
+          </w:p>
+        </w:tc>
+        <w:tc>
+          <w:tcPr>
+            <w:tcW w:w="2694" w:type="dxa"/>
+            <w:vAlign w:val="center"/>
+          </w:tcPr>
+          <w:p>
+            <w:pPr>
+              <w:jc w:val="center"/>
+              <w:rPr>
+                <w:lang w:val="tr-TR"/>
+              </w:rPr>
+            </w:pPr>
+            <w:r>
+              <w:t>0.00011808764368476651</w:t>
+            </w:r>
+          </w:p>
+        </w:tc>
+      </w:tr>
+    </w:tbl>
+    <w:p>
+      <w:pPr>
+        <w:rPr>
+          <w:sz w:val="24"/>
+          <w:szCs w:val="24"/>
+          <w:lang w:val="tr-TR"/>
+        </w:rPr>
+      </w:pPr>
+    </w:p>
+    <w:p>
+      <w:pPr>
+        <w:jc w:val="center"/>
+        <w:rPr>
+          <w:i/>
+          <w:iCs/>
+          <w:sz w:val="20"/>
+          <w:szCs w:val="20"/>
+          <w:lang w:val="tr-TR"/>
+        </w:rPr>
+      </w:pPr>
+      <w:r>
+        <w:rPr>
+          <w:i/>
+          <w:iCs/>
+          <w:sz w:val="20"/>
+          <w:szCs w:val="20"/>
+          <w:lang w:val="tr-TR"/>
+        </w:rPr>
+        <w:t xml:space="preserve">Tablo 2 – </w:t>
+      </w:r>
+      <w:proofErr w:type="spellStart"/>
+      <w:r>
+        <w:rPr>
+          <w:i/>
+          <w:iCs/>
+          <w:sz w:val="20"/>
+          <w:szCs w:val="20"/>
+          <w:lang w:val="tr-TR"/>
+        </w:rPr>
+        <w:t>Outlierlar</w:t>
+      </w:r>
+      <w:proofErr w:type="spellEnd"/>
+      <w:r>
+        <w:rPr>
+          <w:i/>
+          <w:iCs/>
+          <w:sz w:val="20"/>
+          <w:szCs w:val="20"/>
+          <w:lang w:val="tr-TR"/>
+        </w:rPr>
+        <w:t xml:space="preserve"> </w:t>
+      </w:r>
+      <w:proofErr w:type="spellStart"/>
+      <w:r>
+        <w:rPr>
+          <w:i/>
+          <w:iCs/>
+          <w:sz w:val="20"/>
+          <w:szCs w:val="20"/>
+          <w:lang w:val="tr-TR"/>
+        </w:rPr>
+        <w:t>impute</w:t>
+      </w:r>
+      <w:proofErr w:type="spellEnd"/>
+      <w:r>
+        <w:rPr>
+          <w:i/>
+          <w:iCs/>
+          <w:sz w:val="20"/>
+          <w:szCs w:val="20"/>
+          <w:lang w:val="tr-TR"/>
+        </w:rPr>
+        <w:t xml:space="preserve"> edilmiş veri için değerler</w:t>
+      </w:r>
+    </w:p>
+    <w:p>
+      <w:pPr>
+        <w:rPr>
+          <w:b/>
+          <w:bCs/>
+          <w:sz w:val="32"/>
+          <w:szCs w:val="32"/>
+          <w:u w:val="single"/>
+          <w:lang w:val="tr-TR"/>
+        </w:rPr>
+      </w:pPr>
+      <w:r>
+        <w:rPr>
+          <w:b/>
+          <w:bCs/>
+          <w:sz w:val="32"/>
+          <w:szCs w:val="32"/>
+          <w:u w:val="single"/>
+          <w:lang w:val="tr-TR"/>
+        </w:rPr>
+        <w:lastRenderedPageBreak/>
+        <w:t>Sonuç:</w:t>
+      </w:r>
+    </w:p>
+    <w:p>
+      <w:pPr>
+        <w:rPr>
+          <w:sz w:val="24"/>
+          <w:szCs w:val="24"/>
+          <w:lang w:val="tr-TR"/>
+        </w:rPr>
+      </w:pPr>
+      <w:r>
+        <w:rPr>
+          <w:sz w:val="24"/>
+          <w:szCs w:val="24"/>
+          <w:lang w:val="tr-TR"/>
+        </w:rPr>
+        <w:t xml:space="preserve">İki tablo incelendiğinde de en iyi sonuçları </w:t>
+      </w:r>
+      <w:proofErr w:type="spellStart"/>
+      <w:r>
+        <w:rPr>
+          <w:sz w:val="24"/>
+          <w:szCs w:val="24"/>
+          <w:lang w:val="tr-TR"/>
+        </w:rPr>
+        <w:t>Linear</w:t>
+      </w:r>
+      <w:proofErr w:type="spellEnd"/>
+      <w:r>
+        <w:rPr>
+          <w:sz w:val="24"/>
+          <w:szCs w:val="24"/>
+          <w:lang w:val="tr-TR"/>
+        </w:rPr>
+        <w:t xml:space="preserve"> </w:t>
+      </w:r>
+      <w:proofErr w:type="spellStart"/>
+      <w:r>
+        <w:rPr>
+          <w:sz w:val="24"/>
+          <w:szCs w:val="24"/>
+          <w:lang w:val="tr-TR"/>
+        </w:rPr>
+        <w:t>Regression</w:t>
+      </w:r>
+      <w:proofErr w:type="spellEnd"/>
+      <w:r>
+        <w:rPr>
+          <w:sz w:val="24"/>
+          <w:szCs w:val="24"/>
+          <w:lang w:val="tr-TR"/>
+        </w:rPr>
+        <w:t xml:space="preserve"> modeli vermiş görünüyor. Bu beklenen bir sonuç çünkü bu verideki özellikler arasındaki ilişki doğrusal veya doğrusala yakın olacaktır. Bu durumda da doğrusal modellerin daha iyi sonuç vermesi beklenir. En kötü sonuçları da iki veride de </w:t>
+      </w:r>
+      <w:proofErr w:type="spellStart"/>
+      <w:r>
+        <w:rPr>
+          <w:sz w:val="24"/>
+          <w:szCs w:val="24"/>
+          <w:lang w:val="tr-TR"/>
+        </w:rPr>
+        <w:t>kNN</w:t>
+      </w:r>
+      <w:proofErr w:type="spellEnd"/>
+      <w:r>
+        <w:rPr>
+          <w:sz w:val="24"/>
+          <w:szCs w:val="24"/>
+          <w:lang w:val="tr-TR"/>
+        </w:rPr>
+        <w:t xml:space="preserve"> </w:t>
+      </w:r>
+      <w:proofErr w:type="spellStart"/>
+      <w:r>
+        <w:rPr>
+          <w:sz w:val="24"/>
+          <w:szCs w:val="24"/>
+          <w:lang w:val="tr-TR"/>
+        </w:rPr>
+        <w:t>Regression</w:t>
+      </w:r>
+      <w:proofErr w:type="spellEnd"/>
+      <w:r>
+        <w:rPr>
+          <w:sz w:val="24"/>
+          <w:szCs w:val="24"/>
+          <w:lang w:val="tr-TR"/>
+        </w:rPr>
+        <w:t xml:space="preserve"> veriyor. Buna sebep olarak da </w:t>
+      </w:r>
+      <w:proofErr w:type="spellStart"/>
+      <w:r>
+        <w:rPr>
+          <w:sz w:val="24"/>
+          <w:szCs w:val="24"/>
+          <w:lang w:val="tr-TR"/>
+        </w:rPr>
+        <w:t>kNN</w:t>
+      </w:r>
+      <w:proofErr w:type="spellEnd"/>
+      <w:r>
+        <w:rPr>
+          <w:sz w:val="24"/>
+          <w:szCs w:val="24"/>
+          <w:lang w:val="tr-TR"/>
+        </w:rPr>
+        <w:t xml:space="preserve"> mantığının doğrusal ilişkilerde pek başarılı olmaması verilebilir. Doğrusal bir ilişki için </w:t>
+      </w:r>
+      <w:proofErr w:type="spellStart"/>
+      <w:r>
+        <w:rPr>
+          <w:sz w:val="24"/>
+          <w:szCs w:val="24"/>
+          <w:lang w:val="tr-TR"/>
+        </w:rPr>
+        <w:t>kNN</w:t>
+      </w:r>
+      <w:proofErr w:type="spellEnd"/>
+      <w:r>
+        <w:rPr>
+          <w:sz w:val="24"/>
+          <w:szCs w:val="24"/>
+          <w:lang w:val="tr-TR"/>
+        </w:rPr>
+        <w:t xml:space="preserve"> doğruya en yakın k noktayı inceleyeceği için aslında doğrudan uzak değerleri tahmin edecektir. Bu da doğrusal bir ilişkiyi anlamada dezavantajlı olacaktır. </w:t>
+      </w:r>
+    </w:p>
     <w:sectPr>
       <w:pgSz w:w="12240" w:h="15840"/>
       <w:pgMar w:top="1440" w:right="1440" w:bottom="1440" w:left="1440" w:header="720" w:footer="720" w:gutter="0"/>
@@ -1501,10 +5374,10 @@
 <file path=word/numbering.xml><?xml version="1.0" encoding="utf-8"?>
 <w:numbering xmlns:wpc="http://schemas.microsoft.com/office/word/2010/wordprocessingCanvas" xmlns:cx="http://schemas.microsoft.com/office/drawing/2014/chartex" xmlns:cx1="http://schemas.microsoft.com/office/drawing/2015/9/8/chartex" xmlns:cx2="http://schemas.microsoft.com/office/drawing/2015/10/21/chartex" xmlns:cx3="http://schemas.microsoft.com/office/drawing/2016/5/9/chartex" xmlns:cx4="http://schemas.microsoft.com/office/drawing/2016/5/10/chartex" xmlns:cx5="http://schemas.microsoft.com/office/drawing/2016/5/11/chartex" xmlns:cx6="http://schemas.microsoft.com/office/drawing/2016/5/12/chartex" xmlns:cx7="http://schemas.microsoft.com/office/drawing/2016/5/13/chartex" xmlns:cx8="http://schemas.microsoft.com/office/drawing/2016/5/14/chartex" xmlns:mc="http://schemas.openxmlformats.org/markup-compatibility/2006" xmlns:aink="http://schemas.microsoft.com/office/drawing/2016/ink" xmlns:am3d="http://schemas.microsoft.com/office/drawing/2017/model3d" xmlns:o="urn:schemas-microsoft-com:office:office" xmlns:r="http://schemas.openxmlformats.org/officeDocument/2006/relationships" xmlns:m="http://schemas.openxmlformats.org/officeDocument/2006/math" xmlns:v="urn:schemas-microsoft-com:vml" xmlns:wp14="http://schemas.microsoft.com/office/word/2010/wordprocessingDrawing" xmlns:wp="http://schemas.openxmlformats.org/drawingml/2006/wordprocessingDrawing" xmlns:w10="urn:schemas-microsoft-com:office:word" xmlns:w="http://schemas.openxmlformats.org/wordprocessingml/2006/main" xmlns:w14="http://schemas.microsoft.com/office/word/2010/wordml" xmlns:w15="http://schemas.microsoft.com/office/word/2012/wordml" xmlns:w16cex="http://schemas.microsoft.com/office/word/2018/wordml/cex" xmlns:w16cid="http://schemas.microsoft.com/office/word/2016/wordml/cid" xmlns:w16="http://schemas.microsoft.com/office/word/2018/wordml" xmlns:w16sdtdh="http://schemas.microsoft.com/office/word/2020/wordml/sdtdatahash" xmlns:w16se="http://schemas.microsoft.com/office/word/2015/wordml/symex" xmlns:wpg="http://schemas.microsoft.com/office/word/2010/wordprocessingGroup" xmlns:wpi="http://schemas.microsoft.com/office/word/2010/wordprocessingInk" xmlns:wne="http://schemas.microsoft.com/office/word/2006/wordml" xmlns:wps="http://schemas.microsoft.com/office/word/2010/wordprocessingShape" mc:Ignorable="w14 w15 w16se w16cid w16 w16cex w16sdtdh wp14">
   <w:abstractNum w:abstractNumId="0" w15:restartNumberingAfterBreak="0">
-    <w:nsid w:val="4CFB7DB2"/>
+    <w:nsid w:val="230A6605"/>
     <w:multiLevelType w:val="hybridMultilevel"/>
-    <w:tmpl w:val="05F85DCC"/>
-    <w:lvl w:ilvl="0" w:tplc="417EE5F8">
+    <w:tmpl w:val="E86E4184"/>
+    <w:lvl w:ilvl="0" w:tplc="0082FCC0">
       <w:start w:val="1"/>
       <w:numFmt w:val="decimal"/>
       <w:lvlText w:val="%1-"/>
@@ -1590,10 +5463,10 @@
     </w:lvl>
   </w:abstractNum>
   <w:abstractNum w:abstractNumId="1" w15:restartNumberingAfterBreak="0">
-    <w:nsid w:val="6E492D0C"/>
+    <w:nsid w:val="4CFB7DB2"/>
     <w:multiLevelType w:val="hybridMultilevel"/>
-    <w:tmpl w:val="81DC3C5A"/>
-    <w:lvl w:ilvl="0" w:tplc="6BB2034A">
+    <w:tmpl w:val="05F85DCC"/>
+    <w:lvl w:ilvl="0" w:tplc="417EE5F8">
       <w:start w:val="1"/>
       <w:numFmt w:val="decimal"/>
       <w:lvlText w:val="%1-"/>
@@ -1678,11 +5551,195 @@
       </w:pPr>
     </w:lvl>
   </w:abstractNum>
+  <w:abstractNum w:abstractNumId="2" w15:restartNumberingAfterBreak="0">
+    <w:nsid w:val="52A422B5"/>
+    <w:multiLevelType w:val="hybridMultilevel"/>
+    <w:tmpl w:val="0A0A99D2"/>
+    <w:lvl w:ilvl="0" w:tplc="98580068">
+      <w:start w:val="1"/>
+      <w:numFmt w:val="decimal"/>
+      <w:lvlText w:val="%1-"/>
+      <w:lvlJc w:val="left"/>
+      <w:pPr>
+        <w:ind w:left="720" w:hanging="360"/>
+      </w:pPr>
+      <w:rPr>
+        <w:rFonts w:hint="default"/>
+      </w:rPr>
+    </w:lvl>
+    <w:lvl w:ilvl="1" w:tplc="04090019" w:tentative="1">
+      <w:start w:val="1"/>
+      <w:numFmt w:val="lowerLetter"/>
+      <w:lvlText w:val="%2."/>
+      <w:lvlJc w:val="left"/>
+      <w:pPr>
+        <w:ind w:left="1440" w:hanging="360"/>
+      </w:pPr>
+    </w:lvl>
+    <w:lvl w:ilvl="2" w:tplc="0409001B" w:tentative="1">
+      <w:start w:val="1"/>
+      <w:numFmt w:val="lowerRoman"/>
+      <w:lvlText w:val="%3."/>
+      <w:lvlJc w:val="right"/>
+      <w:pPr>
+        <w:ind w:left="2160" w:hanging="180"/>
+      </w:pPr>
+    </w:lvl>
+    <w:lvl w:ilvl="3" w:tplc="0409000F" w:tentative="1">
+      <w:start w:val="1"/>
+      <w:numFmt w:val="decimal"/>
+      <w:lvlText w:val="%4."/>
+      <w:lvlJc w:val="left"/>
+      <w:pPr>
+        <w:ind w:left="2880" w:hanging="360"/>
+      </w:pPr>
+    </w:lvl>
+    <w:lvl w:ilvl="4" w:tplc="04090019" w:tentative="1">
+      <w:start w:val="1"/>
+      <w:numFmt w:val="lowerLetter"/>
+      <w:lvlText w:val="%5."/>
+      <w:lvlJc w:val="left"/>
+      <w:pPr>
+        <w:ind w:left="3600" w:hanging="360"/>
+      </w:pPr>
+    </w:lvl>
+    <w:lvl w:ilvl="5" w:tplc="0409001B" w:tentative="1">
+      <w:start w:val="1"/>
+      <w:numFmt w:val="lowerRoman"/>
+      <w:lvlText w:val="%6."/>
+      <w:lvlJc w:val="right"/>
+      <w:pPr>
+        <w:ind w:left="4320" w:hanging="180"/>
+      </w:pPr>
+    </w:lvl>
+    <w:lvl w:ilvl="6" w:tplc="0409000F" w:tentative="1">
+      <w:start w:val="1"/>
+      <w:numFmt w:val="decimal"/>
+      <w:lvlText w:val="%7."/>
+      <w:lvlJc w:val="left"/>
+      <w:pPr>
+        <w:ind w:left="5040" w:hanging="360"/>
+      </w:pPr>
+    </w:lvl>
+    <w:lvl w:ilvl="7" w:tplc="04090019" w:tentative="1">
+      <w:start w:val="1"/>
+      <w:numFmt w:val="lowerLetter"/>
+      <w:lvlText w:val="%8."/>
+      <w:lvlJc w:val="left"/>
+      <w:pPr>
+        <w:ind w:left="5760" w:hanging="360"/>
+      </w:pPr>
+    </w:lvl>
+    <w:lvl w:ilvl="8" w:tplc="0409001B" w:tentative="1">
+      <w:start w:val="1"/>
+      <w:numFmt w:val="lowerRoman"/>
+      <w:lvlText w:val="%9."/>
+      <w:lvlJc w:val="right"/>
+      <w:pPr>
+        <w:ind w:left="6480" w:hanging="180"/>
+      </w:pPr>
+    </w:lvl>
+  </w:abstractNum>
+  <w:abstractNum w:abstractNumId="3" w15:restartNumberingAfterBreak="0">
+    <w:nsid w:val="6E492D0C"/>
+    <w:multiLevelType w:val="hybridMultilevel"/>
+    <w:tmpl w:val="81DC3C5A"/>
+    <w:lvl w:ilvl="0" w:tplc="6BB2034A">
+      <w:start w:val="1"/>
+      <w:numFmt w:val="decimal"/>
+      <w:lvlText w:val="%1-"/>
+      <w:lvlJc w:val="left"/>
+      <w:pPr>
+        <w:ind w:left="720" w:hanging="360"/>
+      </w:pPr>
+      <w:rPr>
+        <w:rFonts w:hint="default"/>
+      </w:rPr>
+    </w:lvl>
+    <w:lvl w:ilvl="1" w:tplc="04090019" w:tentative="1">
+      <w:start w:val="1"/>
+      <w:numFmt w:val="lowerLetter"/>
+      <w:lvlText w:val="%2."/>
+      <w:lvlJc w:val="left"/>
+      <w:pPr>
+        <w:ind w:left="1440" w:hanging="360"/>
+      </w:pPr>
+    </w:lvl>
+    <w:lvl w:ilvl="2" w:tplc="0409001B" w:tentative="1">
+      <w:start w:val="1"/>
+      <w:numFmt w:val="lowerRoman"/>
+      <w:lvlText w:val="%3."/>
+      <w:lvlJc w:val="right"/>
+      <w:pPr>
+        <w:ind w:left="2160" w:hanging="180"/>
+      </w:pPr>
+    </w:lvl>
+    <w:lvl w:ilvl="3" w:tplc="0409000F" w:tentative="1">
+      <w:start w:val="1"/>
+      <w:numFmt w:val="decimal"/>
+      <w:lvlText w:val="%4."/>
+      <w:lvlJc w:val="left"/>
+      <w:pPr>
+        <w:ind w:left="2880" w:hanging="360"/>
+      </w:pPr>
+    </w:lvl>
+    <w:lvl w:ilvl="4" w:tplc="04090019" w:tentative="1">
+      <w:start w:val="1"/>
+      <w:numFmt w:val="lowerLetter"/>
+      <w:lvlText w:val="%5."/>
+      <w:lvlJc w:val="left"/>
+      <w:pPr>
+        <w:ind w:left="3600" w:hanging="360"/>
+      </w:pPr>
+    </w:lvl>
+    <w:lvl w:ilvl="5" w:tplc="0409001B" w:tentative="1">
+      <w:start w:val="1"/>
+      <w:numFmt w:val="lowerRoman"/>
+      <w:lvlText w:val="%6."/>
+      <w:lvlJc w:val="right"/>
+      <w:pPr>
+        <w:ind w:left="4320" w:hanging="180"/>
+      </w:pPr>
+    </w:lvl>
+    <w:lvl w:ilvl="6" w:tplc="0409000F" w:tentative="1">
+      <w:start w:val="1"/>
+      <w:numFmt w:val="decimal"/>
+      <w:lvlText w:val="%7."/>
+      <w:lvlJc w:val="left"/>
+      <w:pPr>
+        <w:ind w:left="5040" w:hanging="360"/>
+      </w:pPr>
+    </w:lvl>
+    <w:lvl w:ilvl="7" w:tplc="04090019" w:tentative="1">
+      <w:start w:val="1"/>
+      <w:numFmt w:val="lowerLetter"/>
+      <w:lvlText w:val="%8."/>
+      <w:lvlJc w:val="left"/>
+      <w:pPr>
+        <w:ind w:left="5760" w:hanging="360"/>
+      </w:pPr>
+    </w:lvl>
+    <w:lvl w:ilvl="8" w:tplc="0409001B" w:tentative="1">
+      <w:start w:val="1"/>
+      <w:numFmt w:val="lowerRoman"/>
+      <w:lvlText w:val="%9."/>
+      <w:lvlJc w:val="right"/>
+      <w:pPr>
+        <w:ind w:left="6480" w:hanging="180"/>
+      </w:pPr>
+    </w:lvl>
+  </w:abstractNum>
   <w:num w:numId="1">
+    <w:abstractNumId w:val="1"/>
+  </w:num>
+  <w:num w:numId="2">
+    <w:abstractNumId w:val="3"/>
+  </w:num>
+  <w:num w:numId="3">
     <w:abstractNumId w:val="0"/>
   </w:num>
-  <w:num w:numId="2">
-    <w:abstractNumId w:val="1"/>
+  <w:num w:numId="4">
+    <w:abstractNumId w:val="2"/>
   </w:num>
 </w:numbering>
 </file>
@@ -2085,12 +6142,11 @@
   <w:style w:type="paragraph" w:default="1" w:styleId="Normal">
     <w:name w:val="Normal"/>
     <w:qFormat/>
-    <w:rsid w:val="00505E2C"/>
+    <w:rsid w:val="00A30B02"/>
   </w:style>
   <w:style w:type="character" w:default="1" w:styleId="DefaultParagraphFont">
     <w:name w:val="Default Paragraph Font"/>
     <w:uiPriority w:val="1"/>
-    <w:semiHidden/>
     <w:unhideWhenUsed/>
   </w:style>
   <w:style w:type="table" w:default="1" w:styleId="TableNormal">
@@ -2124,6 +6180,112 @@
       <w:ind w:left="720"/>
       <w:contextualSpacing/>
     </w:pPr>
+  </w:style>
+  <w:style w:type="table" w:styleId="TableGrid">
+    <w:name w:val="Table Grid"/>
+    <w:basedOn w:val="TableNormal"/>
+    <w:uiPriority w:val="39"/>
+    <w:rsid w:val="00A6009A"/>
+    <w:pPr>
+      <w:spacing w:after="0" w:line="240" w:lineRule="auto"/>
+    </w:pPr>
+    <w:tblPr>
+      <w:tblBorders>
+        <w:top w:val="single" w:sz="4" w:space="0" w:color="auto"/>
+        <w:left w:val="single" w:sz="4" w:space="0" w:color="auto"/>
+        <w:bottom w:val="single" w:sz="4" w:space="0" w:color="auto"/>
+        <w:right w:val="single" w:sz="4" w:space="0" w:color="auto"/>
+        <w:insideH w:val="single" w:sz="4" w:space="0" w:color="auto"/>
+        <w:insideV w:val="single" w:sz="4" w:space="0" w:color="auto"/>
+      </w:tblBorders>
+    </w:tblPr>
+  </w:style>
+  <w:style w:type="paragraph" w:styleId="Caption">
+    <w:name w:val="caption"/>
+    <w:basedOn w:val="Normal"/>
+    <w:next w:val="Normal"/>
+    <w:uiPriority w:val="35"/>
+    <w:unhideWhenUsed/>
+    <w:qFormat/>
+    <w:rsid w:val="00A30B02"/>
+    <w:pPr>
+      <w:spacing w:after="200" w:line="240" w:lineRule="auto"/>
+    </w:pPr>
+    <w:rPr>
+      <w:i/>
+      <w:iCs/>
+      <w:color w:val="44546A" w:themeColor="text2"/>
+      <w:sz w:val="18"/>
+      <w:szCs w:val="18"/>
+    </w:rPr>
+  </w:style>
+  <w:style w:type="character" w:styleId="CommentReference">
+    <w:name w:val="annotation reference"/>
+    <w:basedOn w:val="DefaultParagraphFont"/>
+    <w:uiPriority w:val="99"/>
+    <w:semiHidden/>
+    <w:unhideWhenUsed/>
+    <w:rsid w:val="00A30B02"/>
+    <w:rPr>
+      <w:sz w:val="16"/>
+      <w:szCs w:val="16"/>
+    </w:rPr>
+  </w:style>
+  <w:style w:type="paragraph" w:styleId="CommentText">
+    <w:name w:val="annotation text"/>
+    <w:basedOn w:val="Normal"/>
+    <w:link w:val="CommentTextChar"/>
+    <w:uiPriority w:val="99"/>
+    <w:semiHidden/>
+    <w:unhideWhenUsed/>
+    <w:rsid w:val="00A30B02"/>
+    <w:pPr>
+      <w:spacing w:line="240" w:lineRule="auto"/>
+    </w:pPr>
+    <w:rPr>
+      <w:sz w:val="20"/>
+      <w:szCs w:val="20"/>
+    </w:rPr>
+  </w:style>
+  <w:style w:type="character" w:customStyle="1" w:styleId="CommentTextChar">
+    <w:name w:val="Comment Text Char"/>
+    <w:basedOn w:val="DefaultParagraphFont"/>
+    <w:link w:val="CommentText"/>
+    <w:uiPriority w:val="99"/>
+    <w:semiHidden/>
+    <w:rsid w:val="00A30B02"/>
+    <w:rPr>
+      <w:sz w:val="20"/>
+      <w:szCs w:val="20"/>
+    </w:rPr>
+  </w:style>
+  <w:style w:type="paragraph" w:styleId="CommentSubject">
+    <w:name w:val="annotation subject"/>
+    <w:basedOn w:val="CommentText"/>
+    <w:next w:val="CommentText"/>
+    <w:link w:val="CommentSubjectChar"/>
+    <w:uiPriority w:val="99"/>
+    <w:semiHidden/>
+    <w:unhideWhenUsed/>
+    <w:rsid w:val="00A30B02"/>
+    <w:rPr>
+      <w:b/>
+      <w:bCs/>
+    </w:rPr>
+  </w:style>
+  <w:style w:type="character" w:customStyle="1" w:styleId="CommentSubjectChar">
+    <w:name w:val="Comment Subject Char"/>
+    <w:basedOn w:val="CommentTextChar"/>
+    <w:link w:val="CommentSubject"/>
+    <w:uiPriority w:val="99"/>
+    <w:semiHidden/>
+    <w:rsid w:val="00A30B02"/>
+    <w:rPr>
+      <w:b/>
+      <w:bCs/>
+      <w:sz w:val="20"/>
+      <w:szCs w:val="20"/>
+    </w:rPr>
   </w:style>
 </w:styles>
 </file>

--- a/Canadian house prices for top cities/Rapor.docx
+++ b/Canadian house prices for top cities/Rapor.docx
@@ -2618,16 +2618,160 @@
         <w:rPr>
           <w:sz w:val="24"/>
           <w:szCs w:val="24"/>
-          <w:lang w:val="tr-TR"/>
-        </w:rPr>
-      </w:pPr>
-      <w:r>
-        <w:rPr>
-          <w:sz w:val="24"/>
-          <w:szCs w:val="24"/>
-          <w:lang w:val="tr-TR"/>
-        </w:rPr>
-        <w:t xml:space="preserve">Sonra diğer kategorik değişken City için </w:t>
+        </w:rPr>
+      </w:pPr>
+      <w:r>
+        <w:rPr>
+          <w:sz w:val="24"/>
+          <w:szCs w:val="24"/>
+          <w:lang w:val="tr-TR"/>
+        </w:rPr>
+        <w:t xml:space="preserve">Sonrasında biraz ileri dönük bir hamle olarak </w:t>
+      </w:r>
+      <w:proofErr w:type="spellStart"/>
+      <w:r>
+        <w:rPr>
+          <w:sz w:val="24"/>
+          <w:szCs w:val="24"/>
+          <w:lang w:val="tr-TR"/>
+        </w:rPr>
+        <w:t>Linear</w:t>
+      </w:r>
+      <w:proofErr w:type="spellEnd"/>
+      <w:r>
+        <w:rPr>
+          <w:sz w:val="24"/>
+          <w:szCs w:val="24"/>
+          <w:lang w:val="tr-TR"/>
+        </w:rPr>
+        <w:t xml:space="preserve"> </w:t>
+      </w:r>
+      <w:proofErr w:type="spellStart"/>
+      <w:r>
+        <w:rPr>
+          <w:sz w:val="24"/>
+          <w:szCs w:val="24"/>
+          <w:lang w:val="tr-TR"/>
+        </w:rPr>
+        <w:t>Regression</w:t>
+      </w:r>
+      <w:proofErr w:type="spellEnd"/>
+      <w:r>
+        <w:rPr>
+          <w:sz w:val="24"/>
+          <w:szCs w:val="24"/>
+          <w:lang w:val="tr-TR"/>
+        </w:rPr>
+        <w:t xml:space="preserve"> modeli için ayrı bir data hazırlıyoruz. Bu model doğrusal ilişkilerle ilgilendiği için böyle bir hamlede bulunuyoruz. Korelasyon </w:t>
+      </w:r>
+      <w:proofErr w:type="spellStart"/>
+      <w:r>
+        <w:rPr>
+          <w:sz w:val="24"/>
+          <w:szCs w:val="24"/>
+          <w:lang w:val="tr-TR"/>
+        </w:rPr>
+        <w:t>matrixini</w:t>
+      </w:r>
+      <w:proofErr w:type="spellEnd"/>
+      <w:r>
+        <w:rPr>
+          <w:sz w:val="24"/>
+          <w:szCs w:val="24"/>
+          <w:lang w:val="tr-TR"/>
+        </w:rPr>
+        <w:t xml:space="preserve"> inceleyerek ilişkili bulduğumuz </w:t>
+      </w:r>
+      <w:proofErr w:type="spellStart"/>
+      <w:r>
+        <w:rPr>
+          <w:sz w:val="24"/>
+          <w:szCs w:val="24"/>
+        </w:rPr>
+        <w:t>Number_Baths</w:t>
+      </w:r>
+      <w:proofErr w:type="spellEnd"/>
+      <w:r>
+        <w:rPr>
+          <w:sz w:val="24"/>
+          <w:szCs w:val="24"/>
+        </w:rPr>
+        <w:t xml:space="preserve">, </w:t>
+      </w:r>
+      <w:proofErr w:type="spellStart"/>
+      <w:r>
+        <w:rPr>
+          <w:sz w:val="24"/>
+          <w:szCs w:val="24"/>
+        </w:rPr>
+        <w:t>Number_Beds</w:t>
+      </w:r>
+      <w:proofErr w:type="spellEnd"/>
+      <w:r>
+        <w:rPr>
+          <w:sz w:val="24"/>
+          <w:szCs w:val="24"/>
+        </w:rPr>
+        <w:t xml:space="preserve"> ve City</w:t>
+      </w:r>
+      <w:r>
+        <w:rPr>
+          <w:sz w:val="24"/>
+          <w:szCs w:val="24"/>
+        </w:rPr>
+        <w:t xml:space="preserve"> </w:t>
+      </w:r>
+      <w:r>
+        <w:rPr>
+          <w:sz w:val="24"/>
+          <w:szCs w:val="24"/>
+          <w:lang w:val="tr-TR"/>
+        </w:rPr>
+        <w:t>özelliklerini içeren yeni bir data oluşturuyoruz.</w:t>
+      </w:r>
+    </w:p>
+    <w:p>
+      <w:pPr>
+        <w:rPr>
+          <w:sz w:val="24"/>
+          <w:szCs w:val="24"/>
+          <w:lang w:val="tr-TR"/>
+        </w:rPr>
+      </w:pPr>
+    </w:p>
+    <w:p>
+      <w:pPr>
+        <w:rPr>
+          <w:sz w:val="24"/>
+          <w:szCs w:val="24"/>
+          <w:lang w:val="tr-TR"/>
+        </w:rPr>
+      </w:pPr>
+      <w:r>
+        <w:rPr>
+          <w:sz w:val="24"/>
+          <w:szCs w:val="24"/>
+          <w:lang w:val="tr-TR"/>
+        </w:rPr>
+        <w:t xml:space="preserve">Sonra diğer kategorik değişken </w:t>
+      </w:r>
+      <w:proofErr w:type="spellStart"/>
+      <w:r>
+        <w:rPr>
+          <w:sz w:val="24"/>
+          <w:szCs w:val="24"/>
+          <w:lang w:val="tr-TR"/>
+        </w:rPr>
+        <w:t>Province</w:t>
+      </w:r>
+      <w:proofErr w:type="spellEnd"/>
+      <w:r>
+        <w:rPr>
+          <w:sz w:val="24"/>
+          <w:szCs w:val="24"/>
+          <w:lang w:val="tr-TR"/>
+        </w:rPr>
+        <w:t xml:space="preserve"> için </w:t>
       </w:r>
       <w:proofErr w:type="spellStart"/>
       <w:r>
@@ -3083,7 +3227,23 @@
           <w:szCs w:val="24"/>
           <w:lang w:val="tr-TR"/>
         </w:rPr>
-        <w:t xml:space="preserve"> kullanarak iki veriyi de </w:t>
+        <w:t xml:space="preserve"> kullanarak </w:t>
+      </w:r>
+      <w:r>
+        <w:rPr>
+          <w:sz w:val="24"/>
+          <w:szCs w:val="24"/>
+          <w:lang w:val="tr-TR"/>
+        </w:rPr>
+        <w:t>verileri</w:t>
+      </w:r>
+      <w:r>
+        <w:rPr>
+          <w:sz w:val="24"/>
+          <w:szCs w:val="24"/>
+          <w:lang w:val="tr-TR"/>
+        </w:rPr>
+        <w:t xml:space="preserve"> </w:t>
       </w:r>
       <w:proofErr w:type="spellStart"/>
       <w:r>
@@ -3127,6 +3287,7 @@
           <w:szCs w:val="24"/>
           <w:lang w:val="tr-TR"/>
         </w:rPr>
+        <w:lastRenderedPageBreak/>
         <w:t xml:space="preserve">Bundan sonra </w:t>
       </w:r>
       <w:proofErr w:type="spellStart"/>
@@ -3311,32 +3472,110 @@
           <w:u w:val="single"/>
           <w:lang w:val="tr-TR"/>
         </w:rPr>
-        <w:lastRenderedPageBreak/>
         <w:t>Modellerin Kıyaslanması:</w:t>
       </w:r>
+    </w:p>
+    <w:p>
+      <w:pPr>
+        <w:rPr>
+          <w:sz w:val="24"/>
+          <w:szCs w:val="24"/>
+          <w:lang w:val="tr-TR"/>
+        </w:rPr>
+      </w:pPr>
+      <w:proofErr w:type="spellStart"/>
+      <w:r>
+        <w:rPr>
+          <w:sz w:val="24"/>
+          <w:szCs w:val="24"/>
+          <w:lang w:val="tr-TR"/>
+        </w:rPr>
+        <w:t>Outlierları</w:t>
+      </w:r>
+      <w:proofErr w:type="spellEnd"/>
+      <w:r>
+        <w:rPr>
+          <w:sz w:val="24"/>
+          <w:szCs w:val="24"/>
+          <w:lang w:val="tr-TR"/>
+        </w:rPr>
+        <w:t xml:space="preserve"> attığımız ve </w:t>
+      </w:r>
+      <w:proofErr w:type="spellStart"/>
+      <w:r>
+        <w:rPr>
+          <w:sz w:val="24"/>
+          <w:szCs w:val="24"/>
+          <w:lang w:val="tr-TR"/>
+        </w:rPr>
+        <w:t>outlierlar</w:t>
+      </w:r>
+      <w:proofErr w:type="spellEnd"/>
+      <w:r>
+        <w:rPr>
+          <w:sz w:val="24"/>
+          <w:szCs w:val="24"/>
+          <w:lang w:val="tr-TR"/>
+        </w:rPr>
+        <w:t xml:space="preserve"> yerine başka değerler </w:t>
+      </w:r>
+      <w:proofErr w:type="spellStart"/>
+      <w:r>
+        <w:rPr>
+          <w:sz w:val="24"/>
+          <w:szCs w:val="24"/>
+          <w:lang w:val="tr-TR"/>
+        </w:rPr>
+        <w:t>impute</w:t>
+      </w:r>
+      <w:proofErr w:type="spellEnd"/>
+      <w:r>
+        <w:rPr>
+          <w:sz w:val="24"/>
+          <w:szCs w:val="24"/>
+          <w:lang w:val="tr-TR"/>
+        </w:rPr>
+        <w:t xml:space="preserve"> ettiğimiz iki farklı veri olduğu için iki farklı tablo kullanacağız.</w:t>
+      </w:r>
+    </w:p>
+    <w:p>
+      <w:pPr>
+        <w:rPr>
+          <w:sz w:val="24"/>
+          <w:szCs w:val="24"/>
+          <w:lang w:val="tr-TR"/>
+        </w:rPr>
+      </w:pPr>
+    </w:p>
+    <w:p>
+      <w:pPr>
+        <w:rPr>
+          <w:sz w:val="24"/>
+          <w:szCs w:val="24"/>
+          <w:lang w:val="tr-TR"/>
+        </w:rPr>
+      </w:pPr>
     </w:p>
     <w:tbl>
       <w:tblPr>
         <w:tblStyle w:val="TableGrid"/>
-        <w:tblpPr w:leftFromText="180" w:rightFromText="180" w:vertAnchor="text" w:horzAnchor="margin" w:tblpXSpec="center" w:tblpY="1055"/>
+        <w:tblpPr w:leftFromText="180" w:rightFromText="180" w:vertAnchor="text" w:horzAnchor="margin" w:tblpXSpec="center" w:tblpY="379"/>
         <w:tblW w:w="10835" w:type="dxa"/>
-        <w:jc w:val="center"/>
         <w:tblLook w:val="04A0" w:firstRow="1" w:lastRow="0" w:firstColumn="1" w:lastColumn="0" w:noHBand="0" w:noVBand="1"/>
       </w:tblPr>
       <w:tblGrid>
-        <w:gridCol w:w="2553"/>
-        <w:gridCol w:w="3480"/>
-        <w:gridCol w:w="2177"/>
-        <w:gridCol w:w="2625"/>
+        <w:gridCol w:w="2570"/>
+        <w:gridCol w:w="3503"/>
+        <w:gridCol w:w="2192"/>
+        <w:gridCol w:w="2570"/>
       </w:tblGrid>
       <w:tr>
         <w:trPr>
           <w:trHeight w:val="708"/>
-          <w:jc w:val="center"/>
         </w:trPr>
         <w:tc>
           <w:tcPr>
-            <w:tcW w:w="2541" w:type="dxa"/>
+            <w:tcW w:w="2570" w:type="dxa"/>
             <w:vAlign w:val="center"/>
           </w:tcPr>
           <w:p>
@@ -3356,7 +3595,7 @@
         </w:tc>
         <w:tc>
           <w:tcPr>
-            <w:tcW w:w="3465" w:type="dxa"/>
+            <w:tcW w:w="3503" w:type="dxa"/>
             <w:vAlign w:val="center"/>
           </w:tcPr>
           <w:p>
@@ -3420,7 +3659,7 @@
         </w:tc>
         <w:tc>
           <w:tcPr>
-            <w:tcW w:w="1616" w:type="dxa"/>
+            <w:tcW w:w="2192" w:type="dxa"/>
             <w:vAlign w:val="center"/>
           </w:tcPr>
           <w:p>
@@ -3448,7 +3687,7 @@
         </w:tc>
         <w:tc>
           <w:tcPr>
-            <w:tcW w:w="2542" w:type="dxa"/>
+            <w:tcW w:w="2570" w:type="dxa"/>
             <w:vAlign w:val="center"/>
           </w:tcPr>
           <w:p>
@@ -3514,11 +3753,10 @@
       <w:tr>
         <w:trPr>
           <w:trHeight w:val="718"/>
-          <w:jc w:val="center"/>
         </w:trPr>
         <w:tc>
           <w:tcPr>
-            <w:tcW w:w="2541" w:type="dxa"/>
+            <w:tcW w:w="2570" w:type="dxa"/>
             <w:vAlign w:val="center"/>
           </w:tcPr>
           <w:p>
@@ -3568,7 +3806,7 @@
         </w:tc>
         <w:tc>
           <w:tcPr>
-            <w:tcW w:w="3465" w:type="dxa"/>
+            <w:tcW w:w="3503" w:type="dxa"/>
             <w:vAlign w:val="center"/>
           </w:tcPr>
           <w:p>
@@ -3579,30 +3817,13 @@
               </w:rPr>
             </w:pPr>
             <w:r>
-              <w:rPr>
-                <w:lang w:val="tr-TR"/>
-              </w:rPr>
-              <w:t>8.</w:t>
-            </w:r>
-            <w:proofErr w:type="gramStart"/>
-            <w:r>
-              <w:rPr>
-                <w:lang w:val="tr-TR"/>
-              </w:rPr>
-              <w:t>975512421513416e</w:t>
-            </w:r>
-            <w:proofErr w:type="gramEnd"/>
-            <w:r>
-              <w:rPr>
-                <w:lang w:val="tr-TR"/>
-              </w:rPr>
-              <w:t>-16</w:t>
+              <w:t>0.49802396949021366</w:t>
             </w:r>
           </w:p>
         </w:tc>
         <w:tc>
           <w:tcPr>
-            <w:tcW w:w="1616" w:type="dxa"/>
+            <w:tcW w:w="2192" w:type="dxa"/>
             <w:vAlign w:val="center"/>
           </w:tcPr>
           <w:p>
@@ -3613,16 +3834,13 @@
               </w:rPr>
             </w:pPr>
             <w:r>
-              <w:rPr>
-                <w:lang w:val="tr-TR"/>
-              </w:rPr>
-              <w:t>1.0</w:t>
+              <w:t>0.5935912378474524</w:t>
             </w:r>
           </w:p>
         </w:tc>
         <w:tc>
           <w:tcPr>
-            <w:tcW w:w="2542" w:type="dxa"/>
+            <w:tcW w:w="2570" w:type="dxa"/>
             <w:vAlign w:val="center"/>
           </w:tcPr>
           <w:p>
@@ -3633,24 +3851,7 @@
               </w:rPr>
             </w:pPr>
             <w:r>
-              <w:rPr>
-                <w:lang w:val="tr-TR"/>
-              </w:rPr>
-              <w:t>1.</w:t>
-            </w:r>
-            <w:proofErr w:type="gramStart"/>
-            <w:r>
-              <w:rPr>
-                <w:lang w:val="tr-TR"/>
-              </w:rPr>
-              <w:t>359978824211623e</w:t>
-            </w:r>
-            <w:proofErr w:type="gramEnd"/>
-            <w:r>
-              <w:rPr>
-                <w:lang w:val="tr-TR"/>
-              </w:rPr>
-              <w:t>-30</w:t>
+              <w:t>0.4706139282695957</w:t>
             </w:r>
           </w:p>
         </w:tc>
@@ -3658,11 +3859,10 @@
       <w:tr>
         <w:trPr>
           <w:trHeight w:val="542"/>
-          <w:jc w:val="center"/>
         </w:trPr>
         <w:tc>
           <w:tcPr>
-            <w:tcW w:w="2541" w:type="dxa"/>
+            <w:tcW w:w="2570" w:type="dxa"/>
             <w:vAlign w:val="center"/>
           </w:tcPr>
           <w:p>
@@ -3700,7 +3900,7 @@
         </w:tc>
         <w:tc>
           <w:tcPr>
-            <w:tcW w:w="3465" w:type="dxa"/>
+            <w:tcW w:w="3503" w:type="dxa"/>
             <w:vAlign w:val="center"/>
           </w:tcPr>
           <w:p>
@@ -3711,16 +3911,13 @@
               </w:rPr>
             </w:pPr>
             <w:r>
-              <w:rPr>
-                <w:lang w:val="tr-TR"/>
-              </w:rPr>
-              <w:t>0.11089647283841042</w:t>
+              <w:t>0.5108473423948563</w:t>
             </w:r>
           </w:p>
         </w:tc>
         <w:tc>
           <w:tcPr>
-            <w:tcW w:w="1616" w:type="dxa"/>
+            <w:tcW w:w="2192" w:type="dxa"/>
             <w:vAlign w:val="center"/>
           </w:tcPr>
           <w:p>
@@ -3732,13 +3929,13 @@
               </w:rPr>
             </w:pPr>
             <w:r>
-              <w:t>0.9714547318108084</w:t>
+              <w:t>0.5272823464651758</w:t>
             </w:r>
           </w:p>
         </w:tc>
         <w:tc>
           <w:tcPr>
-            <w:tcW w:w="2542" w:type="dxa"/>
+            <w:tcW w:w="2570" w:type="dxa"/>
             <w:vAlign w:val="center"/>
           </w:tcPr>
           <w:p>
@@ -3749,7 +3946,7 @@
               </w:rPr>
             </w:pPr>
             <w:r>
-              <w:t>0.03309635206214318</w:t>
+              <w:t>0.5480848799067417</w:t>
             </w:r>
           </w:p>
         </w:tc>
@@ -3757,11 +3954,10 @@
       <w:tr>
         <w:trPr>
           <w:trHeight w:val="709"/>
-          <w:jc w:val="center"/>
         </w:trPr>
         <w:tc>
           <w:tcPr>
-            <w:tcW w:w="2541" w:type="dxa"/>
+            <w:tcW w:w="2570" w:type="dxa"/>
             <w:vAlign w:val="center"/>
           </w:tcPr>
           <w:p>
@@ -3811,7 +4007,7 @@
         </w:tc>
         <w:tc>
           <w:tcPr>
-            <w:tcW w:w="3465" w:type="dxa"/>
+            <w:tcW w:w="3503" w:type="dxa"/>
             <w:vAlign w:val="center"/>
           </w:tcPr>
           <w:p>
@@ -3822,13 +4018,13 @@
               </w:rPr>
             </w:pPr>
             <w:r>
-              <w:t>0.030071348182072393</w:t>
+              <w:t>0.4980151893532257</w:t>
             </w:r>
           </w:p>
         </w:tc>
         <w:tc>
           <w:tcPr>
-            <w:tcW w:w="1616" w:type="dxa"/>
+            <w:tcW w:w="2192" w:type="dxa"/>
             <w:vAlign w:val="center"/>
           </w:tcPr>
           <w:p>
@@ -3840,13 +4036,13 @@
               </w:rPr>
             </w:pPr>
             <w:r>
-              <w:t>0.995652593038812</w:t>
+              <w:t>0.5526293856129341</w:t>
             </w:r>
           </w:p>
         </w:tc>
         <w:tc>
           <w:tcPr>
-            <w:tcW w:w="2542" w:type="dxa"/>
+            <w:tcW w:w="2570" w:type="dxa"/>
             <w:vAlign w:val="center"/>
           </w:tcPr>
           <w:p>
@@ -3857,7 +4053,7 @@
               </w:rPr>
             </w:pPr>
             <w:r>
-              <w:t>0.0050405310747568405</w:t>
+              <w:t>0.5186966630643869</w:t>
             </w:r>
           </w:p>
         </w:tc>
@@ -3865,11 +4061,10 @@
       <w:tr>
         <w:trPr>
           <w:trHeight w:val="718"/>
-          <w:jc w:val="center"/>
         </w:trPr>
         <w:tc>
           <w:tcPr>
-            <w:tcW w:w="2541" w:type="dxa"/>
+            <w:tcW w:w="2570" w:type="dxa"/>
             <w:vAlign w:val="center"/>
           </w:tcPr>
           <w:p>
@@ -3919,7 +4114,7 @@
         </w:tc>
         <w:tc>
           <w:tcPr>
-            <w:tcW w:w="3465" w:type="dxa"/>
+            <w:tcW w:w="3503" w:type="dxa"/>
             <w:vAlign w:val="center"/>
           </w:tcPr>
           <w:p>
@@ -3930,13 +4125,13 @@
               </w:rPr>
             </w:pPr>
             <w:r>
-              <w:t>0.006920656362144246</w:t>
+              <w:t>0.4722112691339321</w:t>
             </w:r>
           </w:p>
         </w:tc>
         <w:tc>
           <w:tcPr>
-            <w:tcW w:w="1616" w:type="dxa"/>
+            <w:tcW w:w="2192" w:type="dxa"/>
             <w:vAlign w:val="center"/>
           </w:tcPr>
           <w:p>
@@ -3947,13 +4142,13 @@
               </w:rPr>
             </w:pPr>
             <w:r>
-              <w:t>0.9999064478165469</w:t>
+              <w:t>0.5771740711267065</w:t>
             </w:r>
           </w:p>
         </w:tc>
         <w:tc>
           <w:tcPr>
-            <w:tcW w:w="2542" w:type="dxa"/>
+            <w:tcW w:w="2570" w:type="dxa"/>
             <w:vAlign w:val="center"/>
           </w:tcPr>
           <w:p>
@@ -3964,7 +4159,7 @@
               </w:rPr>
             </w:pPr>
             <w:r>
-              <w:t>0.00010846757435331196</w:t>
+              <w:t>0.49023872223740295</w:t>
             </w:r>
           </w:p>
         </w:tc>
@@ -3972,11 +4167,10 @@
       <w:tr>
         <w:trPr>
           <w:trHeight w:val="698"/>
-          <w:jc w:val="center"/>
         </w:trPr>
         <w:tc>
           <w:tcPr>
-            <w:tcW w:w="2541" w:type="dxa"/>
+            <w:tcW w:w="2570" w:type="dxa"/>
             <w:vAlign w:val="center"/>
           </w:tcPr>
           <w:p>
@@ -4012,7 +4206,7 @@
         </w:tc>
         <w:tc>
           <w:tcPr>
-            <w:tcW w:w="3465" w:type="dxa"/>
+            <w:tcW w:w="3503" w:type="dxa"/>
             <w:vAlign w:val="center"/>
           </w:tcPr>
           <w:p>
@@ -4023,13 +4217,13 @@
               </w:rPr>
             </w:pPr>
             <w:r>
-              <w:t>0.023609831432632875</w:t>
+              <w:t>0.47210641665173325</w:t>
             </w:r>
           </w:p>
         </w:tc>
         <w:tc>
           <w:tcPr>
-            <w:tcW w:w="1616" w:type="dxa"/>
+            <w:tcW w:w="2192" w:type="dxa"/>
             <w:vAlign w:val="center"/>
           </w:tcPr>
           <w:p>
@@ -4040,13 +4234,13 @@
               </w:rPr>
             </w:pPr>
             <w:r>
-              <w:t>0.9972690925865836</w:t>
+              <w:t>0.5968128653116451</w:t>
             </w:r>
           </w:p>
         </w:tc>
         <w:tc>
           <w:tcPr>
-            <w:tcW w:w="2542" w:type="dxa"/>
+            <w:tcW w:w="2570" w:type="dxa"/>
             <w:vAlign w:val="center"/>
           </w:tcPr>
           <w:p>
@@ -4057,7 +4251,7 @@
               </w:rPr>
             </w:pPr>
             <w:r>
-              <w:t>0.0031663066748754197</w:t>
+              <w:t>0.4674688382022337</w:t>
             </w:r>
           </w:p>
         </w:tc>
@@ -4065,11 +4259,10 @@
       <w:tr>
         <w:trPr>
           <w:trHeight w:val="542"/>
-          <w:jc w:val="center"/>
         </w:trPr>
         <w:tc>
           <w:tcPr>
-            <w:tcW w:w="2541" w:type="dxa"/>
+            <w:tcW w:w="2570" w:type="dxa"/>
             <w:vAlign w:val="center"/>
           </w:tcPr>
           <w:p>
@@ -4105,7 +4298,7 @@
         </w:tc>
         <w:tc>
           <w:tcPr>
-            <w:tcW w:w="3465" w:type="dxa"/>
+            <w:tcW w:w="3503" w:type="dxa"/>
             <w:vAlign w:val="center"/>
           </w:tcPr>
           <w:p>
@@ -4116,13 +4309,13 @@
               </w:rPr>
             </w:pPr>
             <w:r>
-              <w:t>0.023609831432632875</w:t>
+              <w:t>0.47573295673761457</w:t>
             </w:r>
           </w:p>
         </w:tc>
         <w:tc>
           <w:tcPr>
-            <w:tcW w:w="1616" w:type="dxa"/>
+            <w:tcW w:w="2192" w:type="dxa"/>
             <w:vAlign w:val="center"/>
           </w:tcPr>
           <w:p>
@@ -4133,13 +4326,13 @@
               </w:rPr>
             </w:pPr>
             <w:r>
-              <w:t>0.9972690925865836</w:t>
+              <w:t>0.5832127285789039</w:t>
             </w:r>
           </w:p>
         </w:tc>
         <w:tc>
           <w:tcPr>
-            <w:tcW w:w="2542" w:type="dxa"/>
+            <w:tcW w:w="2570" w:type="dxa"/>
             <w:vAlign w:val="center"/>
           </w:tcPr>
           <w:p>
@@ -4150,7 +4343,7 @@
               </w:rPr>
             </w:pPr>
             <w:r>
-              <w:t>0.0031663066748754197</w:t>
+              <w:t>0.48323729798396814</w:t>
             </w:r>
           </w:p>
         </w:tc>
@@ -4158,69 +4351,6 @@
     </w:tbl>
     <w:p>
       <w:pPr>
-        <w:rPr>
-          <w:sz w:val="24"/>
-          <w:szCs w:val="24"/>
-          <w:lang w:val="tr-TR"/>
-        </w:rPr>
-      </w:pPr>
-      <w:proofErr w:type="spellStart"/>
-      <w:r>
-        <w:rPr>
-          <w:sz w:val="24"/>
-          <w:szCs w:val="24"/>
-          <w:lang w:val="tr-TR"/>
-        </w:rPr>
-        <w:t>Outlierları</w:t>
-      </w:r>
-      <w:proofErr w:type="spellEnd"/>
-      <w:r>
-        <w:rPr>
-          <w:sz w:val="24"/>
-          <w:szCs w:val="24"/>
-          <w:lang w:val="tr-TR"/>
-        </w:rPr>
-        <w:t xml:space="preserve"> attığımız ve </w:t>
-      </w:r>
-      <w:proofErr w:type="spellStart"/>
-      <w:r>
-        <w:rPr>
-          <w:sz w:val="24"/>
-          <w:szCs w:val="24"/>
-          <w:lang w:val="tr-TR"/>
-        </w:rPr>
-        <w:t>outlierlar</w:t>
-      </w:r>
-      <w:proofErr w:type="spellEnd"/>
-      <w:r>
-        <w:rPr>
-          <w:sz w:val="24"/>
-          <w:szCs w:val="24"/>
-          <w:lang w:val="tr-TR"/>
-        </w:rPr>
-        <w:t xml:space="preserve"> yerine başka değerler </w:t>
-      </w:r>
-      <w:proofErr w:type="spellStart"/>
-      <w:r>
-        <w:rPr>
-          <w:sz w:val="24"/>
-          <w:szCs w:val="24"/>
-          <w:lang w:val="tr-TR"/>
-        </w:rPr>
-        <w:t>impute</w:t>
-      </w:r>
-      <w:proofErr w:type="spellEnd"/>
-      <w:r>
-        <w:rPr>
-          <w:sz w:val="24"/>
-          <w:szCs w:val="24"/>
-          <w:lang w:val="tr-TR"/>
-        </w:rPr>
-        <w:t xml:space="preserve"> ettiğimiz iki farklı veri olduğu için iki farklı tablo kullanacağız.</w:t>
-      </w:r>
-    </w:p>
-    <w:p>
-      <w:pPr>
         <w:pStyle w:val="Caption"/>
         <w:keepNext/>
       </w:pPr>
@@ -4326,6 +4456,42 @@
         <w:t>değerler</w:t>
       </w:r>
       <w:proofErr w:type="spellEnd"/>
+    </w:p>
+    <w:p>
+      <w:pPr>
+        <w:rPr>
+          <w:sz w:val="24"/>
+          <w:szCs w:val="24"/>
+          <w:lang w:val="tr-TR"/>
+        </w:rPr>
+      </w:pPr>
+    </w:p>
+    <w:p>
+      <w:pPr>
+        <w:rPr>
+          <w:sz w:val="24"/>
+          <w:szCs w:val="24"/>
+          <w:lang w:val="tr-TR"/>
+        </w:rPr>
+      </w:pPr>
+    </w:p>
+    <w:p>
+      <w:pPr>
+        <w:rPr>
+          <w:sz w:val="24"/>
+          <w:szCs w:val="24"/>
+          <w:lang w:val="tr-TR"/>
+        </w:rPr>
+      </w:pPr>
+    </w:p>
+    <w:p>
+      <w:pPr>
+        <w:rPr>
+          <w:sz w:val="24"/>
+          <w:szCs w:val="24"/>
+          <w:lang w:val="tr-TR"/>
+        </w:rPr>
+      </w:pPr>
     </w:p>
     <w:p>
       <w:pPr>
@@ -4344,10 +4510,10 @@
         <w:tblLook w:val="04A0" w:firstRow="1" w:lastRow="0" w:firstColumn="1" w:lastColumn="0" w:noHBand="0" w:noVBand="1"/>
       </w:tblPr>
       <w:tblGrid>
-        <w:gridCol w:w="2467"/>
-        <w:gridCol w:w="3506"/>
-        <w:gridCol w:w="2168"/>
-        <w:gridCol w:w="2694"/>
+        <w:gridCol w:w="2419"/>
+        <w:gridCol w:w="3459"/>
+        <w:gridCol w:w="2279"/>
+        <w:gridCol w:w="2678"/>
       </w:tblGrid>
       <w:tr>
         <w:trPr>
@@ -4369,6 +4535,7 @@
               <w:rPr>
                 <w:lang w:val="tr-TR"/>
               </w:rPr>
+              <w:lastRenderedPageBreak/>
               <w:t>Model</w:t>
             </w:r>
           </w:p>
@@ -4597,10 +4764,7 @@
               </w:rPr>
             </w:pPr>
             <w:r>
-              <w:rPr>
-                <w:lang w:val="tr-TR"/>
-              </w:rPr>
-              <w:t>0.0025320423572923623</w:t>
+              <w:t>0.44212385516030966</w:t>
             </w:r>
           </w:p>
         </w:tc>
@@ -4617,10 +4781,7 @@
               </w:rPr>
             </w:pPr>
             <w:r>
-              <w:rPr>
-                <w:lang w:val="tr-TR"/>
-              </w:rPr>
-              <w:t>0.9999542955439957</w:t>
+              <w:t>0.6512724009792785</w:t>
             </w:r>
           </w:p>
         </w:tc>
@@ -4641,7 +4802,7 @@
               <w:rPr>
                 <w:rFonts w:cstheme="minorHAnsi"/>
               </w:rPr>
-              <w:t>5.596807971617335e-05</w:t>
+              <w:t>0.4032490743628401</w:t>
             </w:r>
           </w:p>
         </w:tc>
@@ -4701,7 +4862,7 @@
               </w:rPr>
             </w:pPr>
             <w:r>
-              <w:t>0.10953977129191876</w:t>
+              <w:t>0.49446429469904396</w:t>
             </w:r>
           </w:p>
         </w:tc>
@@ -4718,7 +4879,7 @@
               </w:rPr>
             </w:pPr>
             <w:r>
-              <w:t>0.9745440052722745</w:t>
+              <w:t>0.602396741267738</w:t>
             </w:r>
           </w:p>
         </w:tc>
@@ -4735,7 +4896,7 @@
               </w:rPr>
             </w:pPr>
             <w:r>
-              <w:t>0.03117252160362328</w:t>
+              <w:t>0.48689105670670046</w:t>
             </w:r>
           </w:p>
         </w:tc>
@@ -4807,7 +4968,7 @@
               </w:rPr>
             </w:pPr>
             <w:r>
-              <w:t>0.02928088424781753</w:t>
+              <w:t>0.46595771442925477</w:t>
             </w:r>
           </w:p>
         </w:tc>
@@ -4824,7 +4985,7 @@
               </w:rPr>
             </w:pPr>
             <w:r>
-              <w:t>0.9968747644869095</w:t>
+              <w:t>0.6669534613052341</w:t>
             </w:r>
           </w:p>
         </w:tc>
@@ -4841,7 +5002,7 @@
               </w:rPr>
             </w:pPr>
             <w:r>
-              <w:t>0.003827054200404868</w:t>
+              <w:t>0.40783715323318576</w:t>
             </w:r>
           </w:p>
         </w:tc>
@@ -4913,7 +5074,7 @@
               </w:rPr>
             </w:pPr>
             <w:r>
-              <w:t>0.006236226642549993</w:t>
+              <w:t>0.44053418348183127</w:t>
             </w:r>
           </w:p>
         </w:tc>
@@ -4930,7 +5091,7 @@
               </w:rPr>
             </w:pPr>
             <w:r>
-              <w:t>0.9999295758991742</w:t>
+              <w:t>0.6502810521273678</w:t>
             </w:r>
           </w:p>
         </w:tc>
@@ -4947,7 +5108,7 @@
               </w:rPr>
             </w:pPr>
             <w:r>
-              <w:t>8.623889295582004e-05</w:t>
+              <w:t>0.42825360290802134</w:t>
             </w:r>
           </w:p>
         </w:tc>
@@ -5005,7 +5166,7 @@
               </w:rPr>
             </w:pPr>
             <w:r>
-              <w:t>0.003979199914160274</w:t>
+              <w:t>0.4581425002437938</w:t>
             </w:r>
           </w:p>
         </w:tc>
@@ -5022,7 +5183,7 @@
               </w:rPr>
             </w:pPr>
             <w:r>
-              <w:t>0.9999035676846014</w:t>
+              <w:t>0.6450977104408812</w:t>
             </w:r>
           </w:p>
         </w:tc>
@@ -5039,7 +5200,7 @@
               </w:rPr>
             </w:pPr>
             <w:r>
-              <w:t>0.00011808764368476651</w:t>
+              <w:t>0.4346009420094465</w:t>
             </w:r>
           </w:p>
         </w:tc>
@@ -5097,7 +5258,7 @@
               </w:rPr>
             </w:pPr>
             <w:r>
-              <w:t>0.003979199914160274</w:t>
+              <w:t>0.5672076438901137</w:t>
             </w:r>
           </w:p>
         </w:tc>
@@ -5114,7 +5275,7 @@
               </w:rPr>
             </w:pPr>
             <w:r>
-              <w:t>0.9999035676846014</w:t>
+              <w:t>0.48835108381769277</w:t>
             </w:r>
           </w:p>
         </w:tc>
@@ -5131,7 +5292,7 @@
               </w:rPr>
             </w:pPr>
             <w:r>
-              <w:t>0.00011808764368476651</w:t>
+              <w:t>0.6265473835831715</w:t>
             </w:r>
           </w:p>
         </w:tc>
@@ -5223,7 +5384,9 @@
           <w:lang w:val="tr-TR"/>
         </w:rPr>
       </w:pPr>
-      <w:r>
+    </w:p>
+    <w:p>
+      <w:pPr>
         <w:rPr>
           <w:b/>
           <w:bCs/>
@@ -5232,7 +5395,16 @@
           <w:u w:val="single"/>
           <w:lang w:val="tr-TR"/>
         </w:rPr>
-        <w:lastRenderedPageBreak/>
+      </w:pPr>
+      <w:r>
+        <w:rPr>
+          <w:b/>
+          <w:bCs/>
+          <w:sz w:val="32"/>
+          <w:szCs w:val="32"/>
+          <w:u w:val="single"/>
+          <w:lang w:val="tr-TR"/>
+        </w:rPr>
         <w:t>Sonuç:</w:t>
       </w:r>
     </w:p>
@@ -5250,16 +5422,16 @@
           <w:szCs w:val="24"/>
           <w:lang w:val="tr-TR"/>
         </w:rPr>
-        <w:t xml:space="preserve">İki tablo incelendiğinde de en iyi sonuçları </w:t>
-      </w:r>
-      <w:proofErr w:type="spellStart"/>
-      <w:r>
-        <w:rPr>
-          <w:sz w:val="24"/>
-          <w:szCs w:val="24"/>
-          <w:lang w:val="tr-TR"/>
-        </w:rPr>
-        <w:t>Linear</w:t>
+        <w:t xml:space="preserve">Tablolar incelendiğinde notebook raporunda da belirtildiği üzere en iyi sonucu </w:t>
+      </w:r>
+      <w:proofErr w:type="spellStart"/>
+      <w:r>
+        <w:rPr>
+          <w:sz w:val="24"/>
+          <w:szCs w:val="24"/>
+          <w:lang w:val="tr-TR"/>
+        </w:rPr>
+        <w:t>Random</w:t>
       </w:r>
       <w:proofErr w:type="spellEnd"/>
       <w:r>
@@ -5277,6 +5449,262 @@
           <w:szCs w:val="24"/>
           <w:lang w:val="tr-TR"/>
         </w:rPr>
+        <w:t>Forest</w:t>
+      </w:r>
+      <w:proofErr w:type="spellEnd"/>
+      <w:r>
+        <w:rPr>
+          <w:sz w:val="24"/>
+          <w:szCs w:val="24"/>
+          <w:lang w:val="tr-TR"/>
+        </w:rPr>
+        <w:t xml:space="preserve"> </w:t>
+      </w:r>
+      <w:proofErr w:type="spellStart"/>
+      <w:r>
+        <w:rPr>
+          <w:sz w:val="24"/>
+          <w:szCs w:val="24"/>
+          <w:lang w:val="tr-TR"/>
+        </w:rPr>
+        <w:t>Regressor</w:t>
+      </w:r>
+      <w:proofErr w:type="spellEnd"/>
+      <w:r>
+        <w:rPr>
+          <w:sz w:val="24"/>
+          <w:szCs w:val="24"/>
+          <w:lang w:val="tr-TR"/>
+        </w:rPr>
+        <w:t xml:space="preserve"> vermiş gibi görünüyor</w:t>
+      </w:r>
+      <w:r>
+        <w:rPr>
+          <w:sz w:val="24"/>
+          <w:szCs w:val="24"/>
+          <w:lang w:val="tr-TR"/>
+        </w:rPr>
+        <w:t>.</w:t>
+      </w:r>
+      <w:r>
+        <w:rPr>
+          <w:sz w:val="24"/>
+          <w:szCs w:val="24"/>
+          <w:lang w:val="tr-TR"/>
+        </w:rPr>
+        <w:t xml:space="preserve"> </w:t>
+      </w:r>
+      <w:proofErr w:type="spellStart"/>
+      <w:r>
+        <w:rPr>
+          <w:sz w:val="24"/>
+          <w:szCs w:val="24"/>
+          <w:lang w:val="tr-TR"/>
+        </w:rPr>
+        <w:t>Outlierlar</w:t>
+      </w:r>
+      <w:proofErr w:type="spellEnd"/>
+      <w:r>
+        <w:rPr>
+          <w:sz w:val="24"/>
+          <w:szCs w:val="24"/>
+          <w:lang w:val="tr-TR"/>
+        </w:rPr>
+        <w:t xml:space="preserve"> yerine kendi oluşturduğumuz girdileri yerleştirdiğimiz ve bu model bu tarz işlemlere uyum gösterebileceği için bu beklenen bir sonuç.</w:t>
+      </w:r>
+    </w:p>
+    <w:p>
+      <w:pPr>
+        <w:rPr>
+          <w:sz w:val="24"/>
+          <w:szCs w:val="24"/>
+          <w:lang w:val="tr-TR"/>
+        </w:rPr>
+      </w:pPr>
+    </w:p>
+    <w:p>
+      <w:pPr>
+        <w:rPr>
+          <w:sz w:val="24"/>
+          <w:szCs w:val="24"/>
+          <w:lang w:val="tr-TR"/>
+        </w:rPr>
+      </w:pPr>
+      <w:proofErr w:type="spellStart"/>
+      <w:r>
+        <w:rPr>
+          <w:sz w:val="24"/>
+          <w:szCs w:val="24"/>
+          <w:lang w:val="tr-TR"/>
+        </w:rPr>
+        <w:t>Outlierların</w:t>
+      </w:r>
+      <w:proofErr w:type="spellEnd"/>
+      <w:r>
+        <w:rPr>
+          <w:sz w:val="24"/>
+          <w:szCs w:val="24"/>
+          <w:lang w:val="tr-TR"/>
+        </w:rPr>
+        <w:t xml:space="preserve"> atıldığı, yani herhangi bir veriyi </w:t>
+      </w:r>
+      <w:proofErr w:type="spellStart"/>
+      <w:r>
+        <w:rPr>
+          <w:sz w:val="24"/>
+          <w:szCs w:val="24"/>
+          <w:lang w:val="tr-TR"/>
+        </w:rPr>
+        <w:t>modifiye</w:t>
+      </w:r>
+      <w:proofErr w:type="spellEnd"/>
+      <w:r>
+        <w:rPr>
+          <w:sz w:val="24"/>
+          <w:szCs w:val="24"/>
+          <w:lang w:val="tr-TR"/>
+        </w:rPr>
+        <w:t xml:space="preserve"> etmediğimiz veri içinse MLP </w:t>
+      </w:r>
+      <w:proofErr w:type="spellStart"/>
+      <w:r>
+        <w:rPr>
+          <w:sz w:val="24"/>
+          <w:szCs w:val="24"/>
+          <w:lang w:val="tr-TR"/>
+        </w:rPr>
+        <w:t>Regressor</w:t>
+      </w:r>
+      <w:proofErr w:type="spellEnd"/>
+      <w:r>
+        <w:rPr>
+          <w:sz w:val="24"/>
+          <w:szCs w:val="24"/>
+          <w:lang w:val="tr-TR"/>
+        </w:rPr>
+        <w:t xml:space="preserve"> açık ara en iyi sonuçları veren model oluyor. Bunda modelin karmaşıklığının </w:t>
+      </w:r>
+      <w:proofErr w:type="spellStart"/>
+      <w:r>
+        <w:rPr>
+          <w:sz w:val="24"/>
+          <w:szCs w:val="24"/>
+          <w:lang w:val="tr-TR"/>
+        </w:rPr>
+        <w:t>outlierları</w:t>
+      </w:r>
+      <w:proofErr w:type="spellEnd"/>
+      <w:r>
+        <w:rPr>
+          <w:sz w:val="24"/>
+          <w:szCs w:val="24"/>
+          <w:lang w:val="tr-TR"/>
+        </w:rPr>
+        <w:t xml:space="preserve"> temizlerken verinin üçte birini göz ardı etmemizden kaynaklanan </w:t>
+      </w:r>
+      <w:proofErr w:type="spellStart"/>
+      <w:r>
+        <w:rPr>
+          <w:sz w:val="24"/>
+          <w:szCs w:val="24"/>
+          <w:lang w:val="tr-TR"/>
+        </w:rPr>
+        <w:t>biasın</w:t>
+      </w:r>
+      <w:proofErr w:type="spellEnd"/>
+      <w:r>
+        <w:rPr>
+          <w:sz w:val="24"/>
+          <w:szCs w:val="24"/>
+          <w:lang w:val="tr-TR"/>
+        </w:rPr>
+        <w:t xml:space="preserve"> üstesinden gelmesi etkili olmuş olabilir.</w:t>
+      </w:r>
+    </w:p>
+    <w:p>
+      <w:pPr>
+        <w:rPr>
+          <w:sz w:val="24"/>
+          <w:szCs w:val="24"/>
+          <w:lang w:val="tr-TR"/>
+        </w:rPr>
+      </w:pPr>
+    </w:p>
+    <w:p>
+      <w:pPr>
+        <w:rPr>
+          <w:sz w:val="24"/>
+          <w:szCs w:val="24"/>
+          <w:lang w:val="tr-TR"/>
+        </w:rPr>
+      </w:pPr>
+      <w:proofErr w:type="spellStart"/>
+      <w:r>
+        <w:rPr>
+          <w:sz w:val="24"/>
+          <w:szCs w:val="24"/>
+          <w:lang w:val="tr-TR"/>
+        </w:rPr>
+        <w:t>Outlierları</w:t>
+      </w:r>
+      <w:proofErr w:type="spellEnd"/>
+      <w:r>
+        <w:rPr>
+          <w:sz w:val="24"/>
+          <w:szCs w:val="24"/>
+          <w:lang w:val="tr-TR"/>
+        </w:rPr>
+        <w:t xml:space="preserve"> atmadığımız veri</w:t>
+      </w:r>
+      <w:r>
+        <w:rPr>
+          <w:sz w:val="24"/>
+          <w:szCs w:val="24"/>
+          <w:lang w:val="tr-TR"/>
+        </w:rPr>
+        <w:t>de</w:t>
+      </w:r>
+      <w:r>
+        <w:rPr>
+          <w:sz w:val="24"/>
+          <w:szCs w:val="24"/>
+          <w:lang w:val="tr-TR"/>
+        </w:rPr>
+        <w:t xml:space="preserve"> en kötü sonuçları</w:t>
+      </w:r>
+      <w:r>
+        <w:rPr>
+          <w:sz w:val="24"/>
+          <w:szCs w:val="24"/>
+          <w:lang w:val="tr-TR"/>
+        </w:rPr>
+        <w:t xml:space="preserve"> </w:t>
+      </w:r>
+      <w:proofErr w:type="spellStart"/>
+      <w:r>
+        <w:rPr>
+          <w:sz w:val="24"/>
+          <w:szCs w:val="24"/>
+          <w:lang w:val="tr-TR"/>
+        </w:rPr>
+        <w:t>kNN</w:t>
+      </w:r>
+      <w:proofErr w:type="spellEnd"/>
+      <w:r>
+        <w:rPr>
+          <w:sz w:val="24"/>
+          <w:szCs w:val="24"/>
+          <w:lang w:val="tr-TR"/>
+        </w:rPr>
+        <w:t xml:space="preserve"> </w:t>
+      </w:r>
+      <w:proofErr w:type="spellStart"/>
+      <w:r>
+        <w:rPr>
+          <w:sz w:val="24"/>
+          <w:szCs w:val="24"/>
+          <w:lang w:val="tr-TR"/>
+        </w:rPr>
         <w:t>Regression</w:t>
       </w:r>
       <w:proofErr w:type="spellEnd"/>
@@ -5286,7 +5714,7 @@
           <w:szCs w:val="24"/>
           <w:lang w:val="tr-TR"/>
         </w:rPr>
-        <w:t xml:space="preserve"> modeli vermiş görünüyor. Bu beklenen bir sonuç çünkü bu verideki özellikler arasındaki ilişki doğrusal veya doğrusala yakın olacaktır. Bu durumda da doğrusal modellerin daha iyi sonuç vermesi beklenir. En kötü sonuçları da iki veride de </w:t>
+        <w:t xml:space="preserve"> veriyor. Buna sebep olarak da </w:t>
       </w:r>
       <w:proofErr w:type="spellStart"/>
       <w:r>
@@ -5304,6 +5732,60 @@
           <w:szCs w:val="24"/>
           <w:lang w:val="tr-TR"/>
         </w:rPr>
+        <w:t xml:space="preserve"> mantığının doğrusal ilişkilerde pek başarılı olmaması verilebilir. Doğrusal bir ilişki için </w:t>
+      </w:r>
+      <w:proofErr w:type="spellStart"/>
+      <w:r>
+        <w:rPr>
+          <w:sz w:val="24"/>
+          <w:szCs w:val="24"/>
+          <w:lang w:val="tr-TR"/>
+        </w:rPr>
+        <w:t>kNN</w:t>
+      </w:r>
+      <w:proofErr w:type="spellEnd"/>
+      <w:r>
+        <w:rPr>
+          <w:sz w:val="24"/>
+          <w:szCs w:val="24"/>
+          <w:lang w:val="tr-TR"/>
+        </w:rPr>
+        <w:t xml:space="preserve"> doğruya en yakın k noktayı inceleyeceği için aslında doğrudan uzak değerleri tahmin edecektir. Bu da doğrusal bir ilişkiyi anlamada dezavantajlı olacaktır. </w:t>
+      </w:r>
+    </w:p>
+    <w:p>
+      <w:pPr>
+        <w:rPr>
+          <w:sz w:val="24"/>
+          <w:szCs w:val="24"/>
+          <w:lang w:val="tr-TR"/>
+        </w:rPr>
+      </w:pPr>
+    </w:p>
+    <w:p>
+      <w:pPr>
+        <w:rPr>
+          <w:sz w:val="24"/>
+          <w:szCs w:val="24"/>
+          <w:lang w:val="tr-TR"/>
+        </w:rPr>
+      </w:pPr>
+      <w:proofErr w:type="spellStart"/>
+      <w:r>
+        <w:rPr>
+          <w:sz w:val="24"/>
+          <w:szCs w:val="24"/>
+          <w:lang w:val="tr-TR"/>
+        </w:rPr>
+        <w:t>Outlierları</w:t>
+      </w:r>
+      <w:proofErr w:type="spellEnd"/>
+      <w:r>
+        <w:rPr>
+          <w:sz w:val="24"/>
+          <w:szCs w:val="24"/>
+          <w:lang w:val="tr-TR"/>
+        </w:rPr>
         <w:t xml:space="preserve"> </w:t>
       </w:r>
       <w:proofErr w:type="spellStart"/>
@@ -5313,6 +5795,42 @@
           <w:szCs w:val="24"/>
           <w:lang w:val="tr-TR"/>
         </w:rPr>
+        <w:t>impute</w:t>
+      </w:r>
+      <w:proofErr w:type="spellEnd"/>
+      <w:r>
+        <w:rPr>
+          <w:sz w:val="24"/>
+          <w:szCs w:val="24"/>
+          <w:lang w:val="tr-TR"/>
+        </w:rPr>
+        <w:t xml:space="preserve"> ettiğimizde ise </w:t>
+      </w:r>
+      <w:proofErr w:type="spellStart"/>
+      <w:r>
+        <w:rPr>
+          <w:sz w:val="24"/>
+          <w:szCs w:val="24"/>
+          <w:lang w:val="tr-TR"/>
+        </w:rPr>
+        <w:t>Gradient</w:t>
+      </w:r>
+      <w:proofErr w:type="spellEnd"/>
+      <w:r>
+        <w:rPr>
+          <w:sz w:val="24"/>
+          <w:szCs w:val="24"/>
+          <w:lang w:val="tr-TR"/>
+        </w:rPr>
+        <w:t xml:space="preserve"> </w:t>
+      </w:r>
+      <w:proofErr w:type="spellStart"/>
+      <w:r>
+        <w:rPr>
+          <w:sz w:val="24"/>
+          <w:szCs w:val="24"/>
+          <w:lang w:val="tr-TR"/>
+        </w:rPr>
         <w:t>Regression</w:t>
       </w:r>
       <w:proofErr w:type="spellEnd"/>
@@ -5322,43 +5840,25 @@
           <w:szCs w:val="24"/>
           <w:lang w:val="tr-TR"/>
         </w:rPr>
-        <w:t xml:space="preserve"> veriyor. Buna sebep olarak da </w:t>
-      </w:r>
-      <w:proofErr w:type="spellStart"/>
-      <w:r>
-        <w:rPr>
-          <w:sz w:val="24"/>
-          <w:szCs w:val="24"/>
-          <w:lang w:val="tr-TR"/>
-        </w:rPr>
-        <w:t>kNN</w:t>
-      </w:r>
-      <w:proofErr w:type="spellEnd"/>
-      <w:r>
-        <w:rPr>
-          <w:sz w:val="24"/>
-          <w:szCs w:val="24"/>
-          <w:lang w:val="tr-TR"/>
-        </w:rPr>
-        <w:t xml:space="preserve"> mantığının doğrusal ilişkilerde pek başarılı olmaması verilebilir. Doğrusal bir ilişki için </w:t>
-      </w:r>
-      <w:proofErr w:type="spellStart"/>
-      <w:r>
-        <w:rPr>
-          <w:sz w:val="24"/>
-          <w:szCs w:val="24"/>
-          <w:lang w:val="tr-TR"/>
-        </w:rPr>
-        <w:t>kNN</w:t>
-      </w:r>
-      <w:proofErr w:type="spellEnd"/>
-      <w:r>
-        <w:rPr>
-          <w:sz w:val="24"/>
-          <w:szCs w:val="24"/>
-          <w:lang w:val="tr-TR"/>
-        </w:rPr>
-        <w:t xml:space="preserve"> doğruya en yakın k noktayı inceleyeceği için aslında doğrudan uzak değerleri tahmin edecektir. Bu da doğrusal bir ilişkiyi anlamada dezavantajlı olacaktır. </w:t>
+        <w:t xml:space="preserve"> kötü bir performans sergiliyor. Bunda da </w:t>
+      </w:r>
+      <w:proofErr w:type="spellStart"/>
+      <w:r>
+        <w:rPr>
+          <w:sz w:val="24"/>
+          <w:szCs w:val="24"/>
+          <w:lang w:val="tr-TR"/>
+        </w:rPr>
+        <w:t>outlier</w:t>
+      </w:r>
+      <w:proofErr w:type="spellEnd"/>
+      <w:r>
+        <w:rPr>
+          <w:sz w:val="24"/>
+          <w:szCs w:val="24"/>
+          <w:lang w:val="tr-TR"/>
+        </w:rPr>
+        <w:t xml:space="preserve"> değerlere kendi tahminlerimizi yerleştirmemizin etkileri görünüyor.</w:t>
       </w:r>
     </w:p>
     <w:sectPr>
